--- a/docs/MarketManager User Manual.docx
+++ b/docs/MarketManager User Manual.docx
@@ -2,7 +2,6 @@
 <file path=word/document.xml><?xml version="1.0" encoding="utf-8"?>
 <w:document xmlns:wpc="http://schemas.microsoft.com/office/word/2010/wordprocessingCanvas" xmlns:cx="http://schemas.microsoft.com/office/drawing/2014/chartex" xmlns:cx1="http://schemas.microsoft.com/office/drawing/2015/9/8/chartex" xmlns:cx2="http://schemas.microsoft.com/office/drawing/2015/10/21/chartex" xmlns:cx3="http://schemas.microsoft.com/office/drawing/2016/5/9/chartex" xmlns:cx4="http://schemas.microsoft.com/office/drawing/2016/5/10/chartex" xmlns:cx5="http://schemas.microsoft.com/office/drawing/2016/5/11/chartex" xmlns:cx6="http://schemas.microsoft.com/office/drawing/2016/5/12/chartex" xmlns:cx7="http://schemas.microsoft.com/office/drawing/2016/5/13/chartex" xmlns:cx8="http://schemas.microsoft.com/office/drawing/2016/5/14/chartex" xmlns:mc="http://schemas.openxmlformats.org/markup-compatibility/2006" xmlns:aink="http://schemas.microsoft.com/office/drawing/2016/ink" xmlns:am3d="http://schemas.microsoft.com/office/drawing/2017/model3d" xmlns:o="urn:schemas-microsoft-com:office:office" xmlns:r="http://schemas.openxmlformats.org/officeDocument/2006/relationships" xmlns:m="http://schemas.openxmlformats.org/officeDocument/2006/math" xmlns:v="urn:schemas-microsoft-com:vml" xmlns:wp14="http://schemas.microsoft.com/office/word/2010/wordprocessingDrawing" xmlns:wp="http://schemas.openxmlformats.org/drawingml/2006/wordprocessingDrawing" xmlns:w10="urn:schemas-microsoft-com:office:word" xmlns:w="http://schemas.openxmlformats.org/wordprocessingml/2006/main" xmlns:w14="http://schemas.microsoft.com/office/word/2010/wordml" xmlns:w15="http://schemas.microsoft.com/office/word/2012/wordml" xmlns:w16cex="http://schemas.microsoft.com/office/word/2018/wordml/cex" xmlns:w16cid="http://schemas.microsoft.com/office/word/2016/wordml/cid" xmlns:w16="http://schemas.microsoft.com/office/word/2018/wordml" xmlns:w16sdtdh="http://schemas.microsoft.com/office/word/2020/wordml/sdtdatahash" xmlns:w16se="http://schemas.microsoft.com/office/word/2015/wordml/symex" xmlns:wpg="http://schemas.microsoft.com/office/word/2010/wordprocessingGroup" xmlns:wpi="http://schemas.microsoft.com/office/word/2010/wordprocessingInk" xmlns:wne="http://schemas.microsoft.com/office/word/2006/wordml" xmlns:wps="http://schemas.microsoft.com/office/word/2010/wordprocessingShape" mc:Ignorable="w14 w15 w16se w16cid w16 w16cex w16sdtdh wp14">
   <w:body>
-    <w:p/>
     <w:p/>
     <w:p/>
     <w:p/>
@@ -896,14 +895,192 @@
           <w:szCs w:val="28"/>
         </w:rPr>
       </w:pPr>
-    </w:p>
-    <w:p>
-      <w:pPr>
-        <w:rPr>
-          <w:sz w:val="28"/>
-          <w:szCs w:val="28"/>
-        </w:rPr>
-      </w:pPr>
+      <w:r>
+        <w:rPr>
+          <w:sz w:val="56"/>
+          <w:szCs w:val="56"/>
+        </w:rPr>
+        <w:lastRenderedPageBreak/>
+        <w:t>Welcome to Market Manager</w:t>
+      </w:r>
+      <w:r>
+        <w:rPr>
+          <w:sz w:val="56"/>
+          <w:szCs w:val="56"/>
+        </w:rPr>
+        <w:br/>
+      </w:r>
+    </w:p>
+    <w:p>
+      <w:pPr>
+        <w:rPr>
+          <w:sz w:val="28"/>
+          <w:szCs w:val="28"/>
+        </w:rPr>
+      </w:pPr>
+    </w:p>
+    <w:p>
+      <w:pPr>
+        <w:rPr>
+          <w:sz w:val="28"/>
+          <w:szCs w:val="28"/>
+        </w:rPr>
+      </w:pPr>
+      <w:r>
+        <w:rPr>
+          <w:sz w:val="28"/>
+          <w:szCs w:val="28"/>
+        </w:rPr>
+        <w:t>The preface covers the following:</w:t>
+      </w:r>
+    </w:p>
+    <w:p>
+      <w:pPr>
+        <w:pStyle w:val="ListParagraph"/>
+        <w:numPr>
+          <w:ilvl w:val="0"/>
+          <w:numId w:val="1"/>
+        </w:numPr>
+        <w:rPr>
+          <w:sz w:val="28"/>
+          <w:szCs w:val="28"/>
+        </w:rPr>
+      </w:pPr>
+      <w:r>
+        <w:rPr>
+          <w:sz w:val="28"/>
+          <w:szCs w:val="28"/>
+        </w:rPr>
+        <w:t>About MarketManager</w:t>
+      </w:r>
+      <w:r>
+        <w:rPr>
+          <w:sz w:val="28"/>
+          <w:szCs w:val="28"/>
+        </w:rPr>
+        <w:t xml:space="preserve"> (p. 3)</w:t>
+      </w:r>
+    </w:p>
+    <w:p>
+      <w:pPr>
+        <w:pStyle w:val="ListParagraph"/>
+        <w:numPr>
+          <w:ilvl w:val="0"/>
+          <w:numId w:val="1"/>
+        </w:numPr>
+        <w:rPr>
+          <w:sz w:val="28"/>
+          <w:szCs w:val="28"/>
+        </w:rPr>
+      </w:pPr>
+      <w:r>
+        <w:rPr>
+          <w:sz w:val="28"/>
+          <w:szCs w:val="28"/>
+        </w:rPr>
+        <w:t>About the MarketManager Documentation</w:t>
+      </w:r>
+      <w:r>
+        <w:rPr>
+          <w:sz w:val="28"/>
+          <w:szCs w:val="28"/>
+        </w:rPr>
+        <w:t xml:space="preserve"> </w:t>
+      </w:r>
+      <w:r>
+        <w:rPr>
+          <w:sz w:val="28"/>
+          <w:szCs w:val="28"/>
+        </w:rPr>
+        <w:t xml:space="preserve">(p. </w:t>
+      </w:r>
+      <w:r>
+        <w:rPr>
+          <w:sz w:val="28"/>
+          <w:szCs w:val="28"/>
+        </w:rPr>
+        <w:t>4</w:t>
+      </w:r>
+      <w:r>
+        <w:rPr>
+          <w:sz w:val="28"/>
+          <w:szCs w:val="28"/>
+        </w:rPr>
+        <w:t>)</w:t>
+      </w:r>
+    </w:p>
+    <w:p>
+      <w:pPr>
+        <w:pStyle w:val="ListParagraph"/>
+        <w:numPr>
+          <w:ilvl w:val="0"/>
+          <w:numId w:val="1"/>
+        </w:numPr>
+        <w:rPr>
+          <w:b/>
+          <w:bCs/>
+          <w:sz w:val="28"/>
+          <w:szCs w:val="28"/>
+        </w:rPr>
+      </w:pPr>
+      <w:r>
+        <w:rPr>
+          <w:sz w:val="28"/>
+          <w:szCs w:val="28"/>
+        </w:rPr>
+        <w:t>Additional Resources and Help</w:t>
+      </w:r>
+      <w:r>
+        <w:rPr>
+          <w:sz w:val="28"/>
+          <w:szCs w:val="28"/>
+        </w:rPr>
+        <w:t xml:space="preserve"> </w:t>
+      </w:r>
+      <w:r>
+        <w:rPr>
+          <w:sz w:val="28"/>
+          <w:szCs w:val="28"/>
+        </w:rPr>
+        <w:t xml:space="preserve">(p. </w:t>
+      </w:r>
+      <w:r>
+        <w:rPr>
+          <w:sz w:val="28"/>
+          <w:szCs w:val="28"/>
+        </w:rPr>
+        <w:t>4</w:t>
+      </w:r>
+      <w:r>
+        <w:rPr>
+          <w:sz w:val="28"/>
+          <w:szCs w:val="28"/>
+        </w:rPr>
+        <w:t>)</w:t>
+      </w:r>
+    </w:p>
+    <w:p>
+      <w:pPr>
+        <w:rPr>
+          <w:sz w:val="28"/>
+          <w:szCs w:val="28"/>
+        </w:rPr>
+      </w:pPr>
+    </w:p>
+    <w:p>
+      <w:pPr>
+        <w:rPr>
+          <w:sz w:val="28"/>
+          <w:szCs w:val="28"/>
+        </w:rPr>
+      </w:pPr>
+      <w:r>
+        <w:rPr>
+          <w:sz w:val="28"/>
+          <w:szCs w:val="28"/>
+        </w:rPr>
+        <w:t>About MarketManager</w:t>
+      </w:r>
     </w:p>
     <w:p>
       <w:pPr>
@@ -954,7 +1131,7 @@
       </w:pPr>
     </w:p>
     <w:sectPr>
-      <w:footerReference w:type="default" r:id="rId6"/>
+      <w:footerReference w:type="default" r:id="rId7"/>
       <w:pgSz w:w="11906" w:h="16838"/>
       <w:pgMar w:top="720" w:right="720" w:bottom="720" w:left="720" w:header="708" w:footer="708" w:gutter="0"/>
       <w:cols w:space="708"/>
@@ -1067,6 +1244,127 @@
     </w:p>
   </w:footnote>
 </w:footnotes>
+</file>
+
+<file path=word/numbering.xml><?xml version="1.0" encoding="utf-8"?>
+<w:numbering xmlns:wpc="http://schemas.microsoft.com/office/word/2010/wordprocessingCanvas" xmlns:cx="http://schemas.microsoft.com/office/drawing/2014/chartex" xmlns:cx1="http://schemas.microsoft.com/office/drawing/2015/9/8/chartex" xmlns:cx2="http://schemas.microsoft.com/office/drawing/2015/10/21/chartex" xmlns:cx3="http://schemas.microsoft.com/office/drawing/2016/5/9/chartex" xmlns:cx4="http://schemas.microsoft.com/office/drawing/2016/5/10/chartex" xmlns:cx5="http://schemas.microsoft.com/office/drawing/2016/5/11/chartex" xmlns:cx6="http://schemas.microsoft.com/office/drawing/2016/5/12/chartex" xmlns:cx7="http://schemas.microsoft.com/office/drawing/2016/5/13/chartex" xmlns:cx8="http://schemas.microsoft.com/office/drawing/2016/5/14/chartex" xmlns:mc="http://schemas.openxmlformats.org/markup-compatibility/2006" xmlns:aink="http://schemas.microsoft.com/office/drawing/2016/ink" xmlns:am3d="http://schemas.microsoft.com/office/drawing/2017/model3d" xmlns:o="urn:schemas-microsoft-com:office:office" xmlns:r="http://schemas.openxmlformats.org/officeDocument/2006/relationships" xmlns:m="http://schemas.openxmlformats.org/officeDocument/2006/math" xmlns:v="urn:schemas-microsoft-com:vml" xmlns:wp14="http://schemas.microsoft.com/office/word/2010/wordprocessingDrawing" xmlns:wp="http://schemas.openxmlformats.org/drawingml/2006/wordprocessingDrawing" xmlns:w10="urn:schemas-microsoft-com:office:word" xmlns:w="http://schemas.openxmlformats.org/wordprocessingml/2006/main" xmlns:w14="http://schemas.microsoft.com/office/word/2010/wordml" xmlns:w15="http://schemas.microsoft.com/office/word/2012/wordml" xmlns:w16cex="http://schemas.microsoft.com/office/word/2018/wordml/cex" xmlns:w16cid="http://schemas.microsoft.com/office/word/2016/wordml/cid" xmlns:w16="http://schemas.microsoft.com/office/word/2018/wordml" xmlns:w16sdtdh="http://schemas.microsoft.com/office/word/2020/wordml/sdtdatahash" xmlns:w16se="http://schemas.microsoft.com/office/word/2015/wordml/symex" xmlns:wpg="http://schemas.microsoft.com/office/word/2010/wordprocessingGroup" xmlns:wpi="http://schemas.microsoft.com/office/word/2010/wordprocessingInk" xmlns:wne="http://schemas.microsoft.com/office/word/2006/wordml" xmlns:wps="http://schemas.microsoft.com/office/word/2010/wordprocessingShape" mc:Ignorable="w14 w15 w16se w16cid w16 w16cex w16sdtdh wp14">
+  <w:abstractNum w:abstractNumId="0" w15:restartNumberingAfterBreak="0">
+    <w:nsid w:val="01E9664C"/>
+    <w:multiLevelType w:val="hybridMultilevel"/>
+    <w:tmpl w:val="9AF6450C"/>
+    <w:lvl w:ilvl="0" w:tplc="08090001">
+      <w:start w:val="1"/>
+      <w:numFmt w:val="bullet"/>
+      <w:lvlText w:val=""/>
+      <w:lvlJc w:val="left"/>
+      <w:pPr>
+        <w:ind w:left="720" w:hanging="360"/>
+      </w:pPr>
+      <w:rPr>
+        <w:rFonts w:ascii="Symbol" w:hAnsi="Symbol" w:hint="default"/>
+      </w:rPr>
+    </w:lvl>
+    <w:lvl w:ilvl="1" w:tplc="08090003" w:tentative="1">
+      <w:start w:val="1"/>
+      <w:numFmt w:val="bullet"/>
+      <w:lvlText w:val="o"/>
+      <w:lvlJc w:val="left"/>
+      <w:pPr>
+        <w:ind w:left="1440" w:hanging="360"/>
+      </w:pPr>
+      <w:rPr>
+        <w:rFonts w:ascii="Courier New" w:hAnsi="Courier New" w:cs="Courier New" w:hint="default"/>
+      </w:rPr>
+    </w:lvl>
+    <w:lvl w:ilvl="2" w:tplc="08090005" w:tentative="1">
+      <w:start w:val="1"/>
+      <w:numFmt w:val="bullet"/>
+      <w:lvlText w:val=""/>
+      <w:lvlJc w:val="left"/>
+      <w:pPr>
+        <w:ind w:left="2160" w:hanging="360"/>
+      </w:pPr>
+      <w:rPr>
+        <w:rFonts w:ascii="Wingdings" w:hAnsi="Wingdings" w:hint="default"/>
+      </w:rPr>
+    </w:lvl>
+    <w:lvl w:ilvl="3" w:tplc="08090001" w:tentative="1">
+      <w:start w:val="1"/>
+      <w:numFmt w:val="bullet"/>
+      <w:lvlText w:val=""/>
+      <w:lvlJc w:val="left"/>
+      <w:pPr>
+        <w:ind w:left="2880" w:hanging="360"/>
+      </w:pPr>
+      <w:rPr>
+        <w:rFonts w:ascii="Symbol" w:hAnsi="Symbol" w:hint="default"/>
+      </w:rPr>
+    </w:lvl>
+    <w:lvl w:ilvl="4" w:tplc="08090003" w:tentative="1">
+      <w:start w:val="1"/>
+      <w:numFmt w:val="bullet"/>
+      <w:lvlText w:val="o"/>
+      <w:lvlJc w:val="left"/>
+      <w:pPr>
+        <w:ind w:left="3600" w:hanging="360"/>
+      </w:pPr>
+      <w:rPr>
+        <w:rFonts w:ascii="Courier New" w:hAnsi="Courier New" w:cs="Courier New" w:hint="default"/>
+      </w:rPr>
+    </w:lvl>
+    <w:lvl w:ilvl="5" w:tplc="08090005" w:tentative="1">
+      <w:start w:val="1"/>
+      <w:numFmt w:val="bullet"/>
+      <w:lvlText w:val=""/>
+      <w:lvlJc w:val="left"/>
+      <w:pPr>
+        <w:ind w:left="4320" w:hanging="360"/>
+      </w:pPr>
+      <w:rPr>
+        <w:rFonts w:ascii="Wingdings" w:hAnsi="Wingdings" w:hint="default"/>
+      </w:rPr>
+    </w:lvl>
+    <w:lvl w:ilvl="6" w:tplc="08090001" w:tentative="1">
+      <w:start w:val="1"/>
+      <w:numFmt w:val="bullet"/>
+      <w:lvlText w:val=""/>
+      <w:lvlJc w:val="left"/>
+      <w:pPr>
+        <w:ind w:left="5040" w:hanging="360"/>
+      </w:pPr>
+      <w:rPr>
+        <w:rFonts w:ascii="Symbol" w:hAnsi="Symbol" w:hint="default"/>
+      </w:rPr>
+    </w:lvl>
+    <w:lvl w:ilvl="7" w:tplc="08090003" w:tentative="1">
+      <w:start w:val="1"/>
+      <w:numFmt w:val="bullet"/>
+      <w:lvlText w:val="o"/>
+      <w:lvlJc w:val="left"/>
+      <w:pPr>
+        <w:ind w:left="5760" w:hanging="360"/>
+      </w:pPr>
+      <w:rPr>
+        <w:rFonts w:ascii="Courier New" w:hAnsi="Courier New" w:cs="Courier New" w:hint="default"/>
+      </w:rPr>
+    </w:lvl>
+    <w:lvl w:ilvl="8" w:tplc="08090005" w:tentative="1">
+      <w:start w:val="1"/>
+      <w:numFmt w:val="bullet"/>
+      <w:lvlText w:val=""/>
+      <w:lvlJc w:val="left"/>
+      <w:pPr>
+        <w:ind w:left="6480" w:hanging="360"/>
+      </w:pPr>
+      <w:rPr>
+        <w:rFonts w:ascii="Wingdings" w:hAnsi="Wingdings" w:hint="default"/>
+      </w:rPr>
+    </w:lvl>
+  </w:abstractNum>
+  <w:num w:numId="1">
+    <w:abstractNumId w:val="0"/>
+  </w:num>
+</w:numbering>
 </file>
 
 <file path=word/styles.xml><?xml version="1.0" encoding="utf-8"?>
@@ -1558,6 +1856,17 @@
     <w:uiPriority w:val="99"/>
     <w:rsid w:val="009768F6"/>
   </w:style>
+  <w:style w:type="paragraph" w:styleId="ListParagraph">
+    <w:name w:val="List Paragraph"/>
+    <w:basedOn w:val="Normal"/>
+    <w:uiPriority w:val="34"/>
+    <w:qFormat/>
+    <w:rsid w:val="00590CA1"/>
+    <w:pPr>
+      <w:ind w:left="720"/>
+      <w:contextualSpacing/>
+    </w:pPr>
+  </w:style>
 </w:styles>
 </file>
 

--- a/docs/MarketManager User Manual.docx
+++ b/docs/MarketManager User Manual.docx
@@ -910,6 +910,29 @@
         </w:rPr>
         <w:br/>
       </w:r>
+      <w:r>
+        <w:rPr>
+          <w:sz w:val="28"/>
+          <w:szCs w:val="28"/>
+        </w:rPr>
+        <w:t xml:space="preserve">MarketManager is an </w:t>
+      </w:r>
+      <w:proofErr w:type="gramStart"/>
+      <w:r>
+        <w:rPr>
+          <w:sz w:val="28"/>
+          <w:szCs w:val="28"/>
+        </w:rPr>
+        <w:t>easy to use</w:t>
+      </w:r>
+      <w:proofErr w:type="gramEnd"/>
+      <w:r>
+        <w:rPr>
+          <w:sz w:val="28"/>
+          <w:szCs w:val="28"/>
+        </w:rPr>
+        <w:t xml:space="preserve"> website, that offers a straightforward way to view the financial data for publicly traded companies on the stock market.</w:t>
+      </w:r>
     </w:p>
     <w:p>
       <w:pPr>
@@ -1074,21 +1097,35 @@
           <w:szCs w:val="28"/>
         </w:rPr>
       </w:pPr>
-      <w:r>
-        <w:rPr>
-          <w:sz w:val="28"/>
-          <w:szCs w:val="28"/>
+    </w:p>
+    <w:p>
+      <w:pPr>
+        <w:rPr>
+          <w:sz w:val="48"/>
+          <w:szCs w:val="48"/>
+        </w:rPr>
+      </w:pPr>
+      <w:r>
+        <w:rPr>
+          <w:sz w:val="48"/>
+          <w:szCs w:val="48"/>
         </w:rPr>
         <w:t>About MarketManager</w:t>
       </w:r>
-    </w:p>
-    <w:p>
-      <w:pPr>
-        <w:rPr>
-          <w:sz w:val="28"/>
-          <w:szCs w:val="28"/>
-        </w:rPr>
-      </w:pPr>
+      <w:r>
+        <w:rPr>
+          <w:sz w:val="48"/>
+          <w:szCs w:val="48"/>
+        </w:rPr>
+        <w:br/>
+      </w:r>
+      <w:r>
+        <w:rPr>
+          <w:sz w:val="28"/>
+          <w:szCs w:val="28"/>
+        </w:rPr>
+        <w:t>MarketManager is a Progressive Web Application (PWA) used for tracking financial assets on a single website. Users can create and sign in using the MarketManager accounts system to ‘follow’ (save) their assets into the dashboard, where the assets’ financial data can be viewed in a graph for tracking the changes in the assets’ prices. Assets are saved into the dashboard using the company ticker which is a short identifier for recognising companies on the stock market.</w:t>
+      </w:r>
     </w:p>
     <w:p>
       <w:pPr>

--- a/docs/MarketManager User Manual.docx
+++ b/docs/MarketManager User Manual.docx
@@ -793,6 +793,21 @@
                 <w:szCs w:val="28"/>
               </w:rPr>
             </w:pPr>
+            <w:r>
+              <w:rPr>
+                <w:sz w:val="28"/>
+                <w:szCs w:val="28"/>
+              </w:rPr>
+              <w:t>Glossary</w:t>
+            </w:r>
+          </w:p>
+          <w:p>
+            <w:pPr>
+              <w:rPr>
+                <w:sz w:val="28"/>
+                <w:szCs w:val="28"/>
+              </w:rPr>
+            </w:pPr>
           </w:p>
         </w:tc>
         <w:tc>
@@ -900,7 +915,6 @@
           <w:sz w:val="56"/>
           <w:szCs w:val="56"/>
         </w:rPr>
-        <w:lastRenderedPageBreak/>
         <w:t>Welcome to Market Manager</w:t>
       </w:r>
       <w:r>
@@ -917,15 +931,13 @@
         </w:rPr>
         <w:t xml:space="preserve">MarketManager is an </w:t>
       </w:r>
-      <w:proofErr w:type="gramStart"/>
-      <w:r>
-        <w:rPr>
-          <w:sz w:val="28"/>
-          <w:szCs w:val="28"/>
-        </w:rPr>
-        <w:t>easy to use</w:t>
-      </w:r>
-      <w:proofErr w:type="gramEnd"/>
+      <w:r>
+        <w:rPr>
+          <w:sz w:val="28"/>
+          <w:szCs w:val="28"/>
+        </w:rPr>
+        <w:t>easy-to-use</w:t>
+      </w:r>
       <w:r>
         <w:rPr>
           <w:sz w:val="28"/>

--- a/docs/MarketManager User Manual.docx
+++ b/docs/MarketManager User Manual.docx
@@ -1162,6 +1162,100 @@
           <w:szCs w:val="28"/>
         </w:rPr>
       </w:pPr>
+      <w:r>
+        <w:rPr>
+          <w:sz w:val="48"/>
+          <w:szCs w:val="48"/>
+        </w:rPr>
+        <w:t>About the MarketManager Documentation</w:t>
+      </w:r>
+      <w:r>
+        <w:rPr>
+          <w:sz w:val="48"/>
+          <w:szCs w:val="48"/>
+        </w:rPr>
+        <w:br/>
+      </w:r>
+      <w:r>
+        <w:rPr>
+          <w:sz w:val="28"/>
+          <w:szCs w:val="28"/>
+        </w:rPr>
+        <w:t>MarketManager comes with a manual that is designed to be used alongside the web application</w:t>
+      </w:r>
+    </w:p>
+    <w:p>
+      <w:pPr>
+        <w:pStyle w:val="ListParagraph"/>
+        <w:numPr>
+          <w:ilvl w:val="0"/>
+          <w:numId w:val="2"/>
+        </w:numPr>
+        <w:rPr>
+          <w:sz w:val="28"/>
+          <w:szCs w:val="28"/>
+        </w:rPr>
+      </w:pPr>
+      <w:r>
+        <w:rPr>
+          <w:i/>
+          <w:iCs/>
+          <w:sz w:val="28"/>
+          <w:szCs w:val="28"/>
+        </w:rPr>
+        <w:t>MarketManager User Manual</w:t>
+      </w:r>
+      <w:r>
+        <w:rPr>
+          <w:sz w:val="28"/>
+          <w:szCs w:val="28"/>
+        </w:rPr>
+        <w:t xml:space="preserve">: This is a comprehensive document that describes the interface, menus and commands for the MarketManager System. It </w:t>
+      </w:r>
+      <w:r>
+        <w:rPr>
+          <w:sz w:val="28"/>
+          <w:szCs w:val="28"/>
+        </w:rPr>
+        <w:t>has</w:t>
+      </w:r>
+      <w:r>
+        <w:rPr>
+          <w:sz w:val="28"/>
+          <w:szCs w:val="28"/>
+        </w:rPr>
+        <w:t xml:space="preserve"> several step-by-step instructions for using the MarketManager System written for users of all levels of technical and financial experience. This manual is available as a PDF file.</w:t>
+      </w:r>
+    </w:p>
+    <w:p>
+      <w:pPr>
+        <w:rPr>
+          <w:sz w:val="28"/>
+          <w:szCs w:val="28"/>
+        </w:rPr>
+      </w:pPr>
+    </w:p>
+    <w:p>
+      <w:pPr>
+        <w:rPr>
+          <w:sz w:val="28"/>
+          <w:szCs w:val="28"/>
+        </w:rPr>
+      </w:pPr>
+      <w:r>
+        <w:rPr>
+          <w:sz w:val="48"/>
+          <w:szCs w:val="48"/>
+        </w:rPr>
+        <w:t>Additional Resources and Help</w:t>
+      </w:r>
+      <w:r>
+        <w:rPr>
+          <w:sz w:val="48"/>
+          <w:szCs w:val="48"/>
+        </w:rPr>
+        <w:br/>
+      </w:r>
     </w:p>
     <w:p>
       <w:pPr>
@@ -1410,8 +1504,124 @@
       </w:rPr>
     </w:lvl>
   </w:abstractNum>
+  <w:abstractNum w:abstractNumId="1" w15:restartNumberingAfterBreak="0">
+    <w:nsid w:val="02DF5313"/>
+    <w:multiLevelType w:val="hybridMultilevel"/>
+    <w:tmpl w:val="7AC075BC"/>
+    <w:lvl w:ilvl="0" w:tplc="08090001">
+      <w:start w:val="1"/>
+      <w:numFmt w:val="bullet"/>
+      <w:lvlText w:val=""/>
+      <w:lvlJc w:val="left"/>
+      <w:pPr>
+        <w:ind w:left="720" w:hanging="360"/>
+      </w:pPr>
+      <w:rPr>
+        <w:rFonts w:ascii="Symbol" w:hAnsi="Symbol" w:hint="default"/>
+      </w:rPr>
+    </w:lvl>
+    <w:lvl w:ilvl="1" w:tplc="08090003" w:tentative="1">
+      <w:start w:val="1"/>
+      <w:numFmt w:val="bullet"/>
+      <w:lvlText w:val="o"/>
+      <w:lvlJc w:val="left"/>
+      <w:pPr>
+        <w:ind w:left="1440" w:hanging="360"/>
+      </w:pPr>
+      <w:rPr>
+        <w:rFonts w:ascii="Courier New" w:hAnsi="Courier New" w:cs="Courier New" w:hint="default"/>
+      </w:rPr>
+    </w:lvl>
+    <w:lvl w:ilvl="2" w:tplc="08090005" w:tentative="1">
+      <w:start w:val="1"/>
+      <w:numFmt w:val="bullet"/>
+      <w:lvlText w:val=""/>
+      <w:lvlJc w:val="left"/>
+      <w:pPr>
+        <w:ind w:left="2160" w:hanging="360"/>
+      </w:pPr>
+      <w:rPr>
+        <w:rFonts w:ascii="Wingdings" w:hAnsi="Wingdings" w:hint="default"/>
+      </w:rPr>
+    </w:lvl>
+    <w:lvl w:ilvl="3" w:tplc="08090001" w:tentative="1">
+      <w:start w:val="1"/>
+      <w:numFmt w:val="bullet"/>
+      <w:lvlText w:val=""/>
+      <w:lvlJc w:val="left"/>
+      <w:pPr>
+        <w:ind w:left="2880" w:hanging="360"/>
+      </w:pPr>
+      <w:rPr>
+        <w:rFonts w:ascii="Symbol" w:hAnsi="Symbol" w:hint="default"/>
+      </w:rPr>
+    </w:lvl>
+    <w:lvl w:ilvl="4" w:tplc="08090003" w:tentative="1">
+      <w:start w:val="1"/>
+      <w:numFmt w:val="bullet"/>
+      <w:lvlText w:val="o"/>
+      <w:lvlJc w:val="left"/>
+      <w:pPr>
+        <w:ind w:left="3600" w:hanging="360"/>
+      </w:pPr>
+      <w:rPr>
+        <w:rFonts w:ascii="Courier New" w:hAnsi="Courier New" w:cs="Courier New" w:hint="default"/>
+      </w:rPr>
+    </w:lvl>
+    <w:lvl w:ilvl="5" w:tplc="08090005" w:tentative="1">
+      <w:start w:val="1"/>
+      <w:numFmt w:val="bullet"/>
+      <w:lvlText w:val=""/>
+      <w:lvlJc w:val="left"/>
+      <w:pPr>
+        <w:ind w:left="4320" w:hanging="360"/>
+      </w:pPr>
+      <w:rPr>
+        <w:rFonts w:ascii="Wingdings" w:hAnsi="Wingdings" w:hint="default"/>
+      </w:rPr>
+    </w:lvl>
+    <w:lvl w:ilvl="6" w:tplc="08090001" w:tentative="1">
+      <w:start w:val="1"/>
+      <w:numFmt w:val="bullet"/>
+      <w:lvlText w:val=""/>
+      <w:lvlJc w:val="left"/>
+      <w:pPr>
+        <w:ind w:left="5040" w:hanging="360"/>
+      </w:pPr>
+      <w:rPr>
+        <w:rFonts w:ascii="Symbol" w:hAnsi="Symbol" w:hint="default"/>
+      </w:rPr>
+    </w:lvl>
+    <w:lvl w:ilvl="7" w:tplc="08090003" w:tentative="1">
+      <w:start w:val="1"/>
+      <w:numFmt w:val="bullet"/>
+      <w:lvlText w:val="o"/>
+      <w:lvlJc w:val="left"/>
+      <w:pPr>
+        <w:ind w:left="5760" w:hanging="360"/>
+      </w:pPr>
+      <w:rPr>
+        <w:rFonts w:ascii="Courier New" w:hAnsi="Courier New" w:cs="Courier New" w:hint="default"/>
+      </w:rPr>
+    </w:lvl>
+    <w:lvl w:ilvl="8" w:tplc="08090005" w:tentative="1">
+      <w:start w:val="1"/>
+      <w:numFmt w:val="bullet"/>
+      <w:lvlText w:val=""/>
+      <w:lvlJc w:val="left"/>
+      <w:pPr>
+        <w:ind w:left="6480" w:hanging="360"/>
+      </w:pPr>
+      <w:rPr>
+        <w:rFonts w:ascii="Wingdings" w:hAnsi="Wingdings" w:hint="default"/>
+      </w:rPr>
+    </w:lvl>
+  </w:abstractNum>
   <w:num w:numId="1">
     <w:abstractNumId w:val="0"/>
+  </w:num>
+  <w:num w:numId="2">
+    <w:abstractNumId w:val="1"/>
   </w:num>
 </w:numbering>
 </file>

--- a/docs/MarketManager User Manual.docx
+++ b/docs/MarketManager User Manual.docx
@@ -79,6 +79,10 @@
         <w:t>James Herbert, Razmig Couligian, Jonathan Ash, Matthew Fisher, Simon Hutchinson and Owen Miller</w:t>
       </w:r>
     </w:p>
+    <w:p/>
+    <w:p/>
+    <w:p/>
+    <w:p/>
     <w:p/>
     <w:p/>
     <w:p/>
@@ -133,7 +137,6 @@
                 <w:sz w:val="28"/>
                 <w:szCs w:val="28"/>
               </w:rPr>
-              <w:lastRenderedPageBreak/>
               <w:t>Preface</w:t>
             </w:r>
           </w:p>
@@ -902,14 +905,6 @@
           <w:szCs w:val="28"/>
         </w:rPr>
       </w:pPr>
-    </w:p>
-    <w:p>
-      <w:pPr>
-        <w:rPr>
-          <w:sz w:val="28"/>
-          <w:szCs w:val="28"/>
-        </w:rPr>
-      </w:pPr>
       <w:r>
         <w:rPr>
           <w:sz w:val="56"/>
@@ -1242,6 +1237,14 @@
           <w:szCs w:val="28"/>
         </w:rPr>
       </w:pPr>
+    </w:p>
+    <w:p>
+      <w:pPr>
+        <w:rPr>
+          <w:sz w:val="28"/>
+          <w:szCs w:val="28"/>
+        </w:rPr>
+      </w:pPr>
       <w:r>
         <w:rPr>
           <w:sz w:val="48"/>
@@ -1255,6 +1258,305 @@
           <w:szCs w:val="48"/>
         </w:rPr>
         <w:br/>
+      </w:r>
+      <w:r>
+        <w:rPr>
+          <w:sz w:val="28"/>
+          <w:szCs w:val="28"/>
+        </w:rPr>
+        <w:t xml:space="preserve">Along with the documentation that comes with MarketManager, there </w:t>
+      </w:r>
+      <w:r>
+        <w:rPr>
+          <w:sz w:val="28"/>
+          <w:szCs w:val="28"/>
+        </w:rPr>
+        <w:t xml:space="preserve">are other resources </w:t>
+      </w:r>
+      <w:r>
+        <w:rPr>
+          <w:sz w:val="28"/>
+          <w:szCs w:val="28"/>
+        </w:rPr>
+        <w:lastRenderedPageBreak/>
+        <w:t xml:space="preserve">that come with MarketManager. This includes our presentation from </w:t>
+      </w:r>
+      <w:r>
+        <w:rPr>
+          <w:i/>
+          <w:iCs/>
+          <w:sz w:val="28"/>
+          <w:szCs w:val="28"/>
+        </w:rPr>
+        <w:t>MarketManager Presentation</w:t>
+      </w:r>
+      <w:r>
+        <w:rPr>
+          <w:i/>
+          <w:iCs/>
+          <w:sz w:val="28"/>
+          <w:szCs w:val="28"/>
+        </w:rPr>
+        <w:t xml:space="preserve"> </w:t>
+      </w:r>
+      <w:r>
+        <w:rPr>
+          <w:sz w:val="28"/>
+          <w:szCs w:val="28"/>
+        </w:rPr>
+        <w:t>where more specific information and statistics can be found.</w:t>
+      </w:r>
+    </w:p>
+    <w:p>
+      <w:pPr>
+        <w:rPr>
+          <w:sz w:val="28"/>
+          <w:szCs w:val="28"/>
+        </w:rPr>
+      </w:pPr>
+    </w:p>
+    <w:p>
+      <w:pPr>
+        <w:rPr>
+          <w:sz w:val="28"/>
+          <w:szCs w:val="28"/>
+        </w:rPr>
+      </w:pPr>
+      <w:r>
+        <w:rPr>
+          <w:sz w:val="28"/>
+          <w:szCs w:val="28"/>
+        </w:rPr>
+        <w:t>For help or specific questions with using MarketManager, please email:</w:t>
+      </w:r>
+    </w:p>
+    <w:p>
+      <w:pPr>
+        <w:rPr>
+          <w:sz w:val="28"/>
+          <w:szCs w:val="28"/>
+        </w:rPr>
+      </w:pPr>
+    </w:p>
+    <w:p>
+      <w:pPr>
+        <w:rPr>
+          <w:sz w:val="28"/>
+          <w:szCs w:val="28"/>
+        </w:rPr>
+      </w:pPr>
+    </w:p>
+    <w:p>
+      <w:pPr>
+        <w:rPr>
+          <w:sz w:val="28"/>
+          <w:szCs w:val="28"/>
+        </w:rPr>
+      </w:pPr>
+    </w:p>
+    <w:p>
+      <w:pPr>
+        <w:rPr>
+          <w:sz w:val="28"/>
+          <w:szCs w:val="28"/>
+        </w:rPr>
+      </w:pPr>
+    </w:p>
+    <w:p>
+      <w:pPr>
+        <w:rPr>
+          <w:sz w:val="28"/>
+          <w:szCs w:val="28"/>
+        </w:rPr>
+      </w:pPr>
+    </w:p>
+    <w:p>
+      <w:pPr>
+        <w:rPr>
+          <w:sz w:val="28"/>
+          <w:szCs w:val="28"/>
+        </w:rPr>
+      </w:pPr>
+    </w:p>
+    <w:p>
+      <w:pPr>
+        <w:rPr>
+          <w:sz w:val="28"/>
+          <w:szCs w:val="28"/>
+        </w:rPr>
+      </w:pPr>
+    </w:p>
+    <w:p>
+      <w:pPr>
+        <w:rPr>
+          <w:sz w:val="28"/>
+          <w:szCs w:val="28"/>
+        </w:rPr>
+      </w:pPr>
+    </w:p>
+    <w:p>
+      <w:pPr>
+        <w:rPr>
+          <w:sz w:val="28"/>
+          <w:szCs w:val="28"/>
+        </w:rPr>
+      </w:pPr>
+    </w:p>
+    <w:p>
+      <w:pPr>
+        <w:rPr>
+          <w:sz w:val="28"/>
+          <w:szCs w:val="28"/>
+        </w:rPr>
+      </w:pPr>
+    </w:p>
+    <w:p>
+      <w:pPr>
+        <w:rPr>
+          <w:sz w:val="28"/>
+          <w:szCs w:val="28"/>
+        </w:rPr>
+      </w:pPr>
+    </w:p>
+    <w:p>
+      <w:pPr>
+        <w:rPr>
+          <w:sz w:val="28"/>
+          <w:szCs w:val="28"/>
+        </w:rPr>
+      </w:pPr>
+    </w:p>
+    <w:p>
+      <w:pPr>
+        <w:rPr>
+          <w:sz w:val="28"/>
+          <w:szCs w:val="28"/>
+        </w:rPr>
+      </w:pPr>
+    </w:p>
+    <w:p>
+      <w:pPr>
+        <w:rPr>
+          <w:sz w:val="28"/>
+          <w:szCs w:val="28"/>
+        </w:rPr>
+      </w:pPr>
+    </w:p>
+    <w:p>
+      <w:pPr>
+        <w:rPr>
+          <w:sz w:val="28"/>
+          <w:szCs w:val="28"/>
+        </w:rPr>
+      </w:pPr>
+    </w:p>
+    <w:p>
+      <w:pPr>
+        <w:rPr>
+          <w:sz w:val="28"/>
+          <w:szCs w:val="28"/>
+        </w:rPr>
+      </w:pPr>
+    </w:p>
+    <w:p>
+      <w:pPr>
+        <w:rPr>
+          <w:sz w:val="28"/>
+          <w:szCs w:val="28"/>
+        </w:rPr>
+      </w:pPr>
+    </w:p>
+    <w:p>
+      <w:pPr>
+        <w:rPr>
+          <w:sz w:val="28"/>
+          <w:szCs w:val="28"/>
+        </w:rPr>
+      </w:pPr>
+    </w:p>
+    <w:p>
+      <w:pPr>
+        <w:rPr>
+          <w:sz w:val="28"/>
+          <w:szCs w:val="28"/>
+        </w:rPr>
+      </w:pPr>
+    </w:p>
+    <w:p>
+      <w:pPr>
+        <w:rPr>
+          <w:sz w:val="28"/>
+          <w:szCs w:val="28"/>
+        </w:rPr>
+      </w:pPr>
+    </w:p>
+    <w:p>
+      <w:pPr>
+        <w:rPr>
+          <w:sz w:val="28"/>
+          <w:szCs w:val="28"/>
+        </w:rPr>
+      </w:pPr>
+    </w:p>
+    <w:p>
+      <w:pPr>
+        <w:rPr>
+          <w:sz w:val="28"/>
+          <w:szCs w:val="28"/>
+        </w:rPr>
+      </w:pPr>
+    </w:p>
+    <w:p>
+      <w:pPr>
+        <w:rPr>
+          <w:sz w:val="28"/>
+          <w:szCs w:val="28"/>
+        </w:rPr>
+      </w:pPr>
+    </w:p>
+    <w:p>
+      <w:pPr>
+        <w:rPr>
+          <w:sz w:val="28"/>
+          <w:szCs w:val="28"/>
+        </w:rPr>
+      </w:pPr>
+    </w:p>
+    <w:p>
+      <w:pPr>
+        <w:rPr>
+          <w:sz w:val="28"/>
+          <w:szCs w:val="28"/>
+        </w:rPr>
+      </w:pPr>
+    </w:p>
+    <w:p>
+      <w:pPr>
+        <w:rPr>
+          <w:sz w:val="28"/>
+          <w:szCs w:val="28"/>
+        </w:rPr>
+      </w:pPr>
+      <w:r>
+        <w:rPr>
+          <w:sz w:val="56"/>
+          <w:szCs w:val="56"/>
+        </w:rPr>
+        <w:t>The Home Page</w:t>
+      </w:r>
+      <w:r>
+        <w:rPr>
+          <w:sz w:val="56"/>
+          <w:szCs w:val="56"/>
+        </w:rPr>
+        <w:br/>
+      </w:r>
+      <w:r>
+        <w:rPr>
+          <w:sz w:val="28"/>
+          <w:szCs w:val="28"/>
+        </w:rPr>
+        <w:t xml:space="preserve">The Home Page is the main web page for MarketManager, </w:t>
       </w:r>
     </w:p>
     <w:p>

--- a/docs/MarketManager User Manual.docx
+++ b/docs/MarketManager User Manual.docx
@@ -1556,7 +1556,14 @@
           <w:sz w:val="28"/>
           <w:szCs w:val="28"/>
         </w:rPr>
-        <w:t xml:space="preserve">The Home Page is the main web page for MarketManager, </w:t>
+        <w:t>The Home Page is the main web page for MarketManager</w:t>
+      </w:r>
+      <w:r>
+        <w:rPr>
+          <w:sz w:val="28"/>
+          <w:szCs w:val="28"/>
+        </w:rPr>
+        <w:t xml:space="preserve">. This is </w:t>
       </w:r>
     </w:p>
     <w:p>

--- a/docs/MarketManager User Manual.docx
+++ b/docs/MarketManager User Manual.docx
@@ -273,6 +273,14 @@
               <w:br/>
               <w:t>3</w:t>
             </w:r>
+            <w:r>
+              <w:rPr>
+                <w:sz w:val="28"/>
+                <w:szCs w:val="28"/>
+              </w:rPr>
+              <w:br/>
+              <w:t>4</w:t>
+            </w:r>
           </w:p>
         </w:tc>
       </w:tr>
@@ -371,6 +379,28 @@
                 <w:szCs w:val="28"/>
               </w:rPr>
             </w:pPr>
+            <w:r>
+              <w:rPr>
+                <w:sz w:val="28"/>
+                <w:szCs w:val="28"/>
+              </w:rPr>
+              <w:t>5</w:t>
+            </w:r>
+          </w:p>
+          <w:p>
+            <w:pPr>
+              <w:rPr>
+                <w:sz w:val="28"/>
+                <w:szCs w:val="28"/>
+              </w:rPr>
+            </w:pPr>
+            <w:r>
+              <w:rPr>
+                <w:sz w:val="28"/>
+                <w:szCs w:val="28"/>
+              </w:rPr>
+              <w:t>5</w:t>
+            </w:r>
           </w:p>
         </w:tc>
       </w:tr>
@@ -1245,6 +1275,30 @@
           <w:szCs w:val="28"/>
         </w:rPr>
       </w:pPr>
+    </w:p>
+    <w:p>
+      <w:pPr>
+        <w:rPr>
+          <w:sz w:val="28"/>
+          <w:szCs w:val="28"/>
+        </w:rPr>
+      </w:pPr>
+    </w:p>
+    <w:p>
+      <w:pPr>
+        <w:rPr>
+          <w:sz w:val="28"/>
+          <w:szCs w:val="28"/>
+        </w:rPr>
+      </w:pPr>
+    </w:p>
+    <w:p>
+      <w:pPr>
+        <w:rPr>
+          <w:sz w:val="28"/>
+          <w:szCs w:val="28"/>
+        </w:rPr>
+      </w:pPr>
       <w:r>
         <w:rPr>
           <w:sz w:val="48"/>
@@ -1271,15 +1325,7 @@
           <w:sz w:val="28"/>
           <w:szCs w:val="28"/>
         </w:rPr>
-        <w:t xml:space="preserve">are other resources </w:t>
-      </w:r>
-      <w:r>
-        <w:rPr>
-          <w:sz w:val="28"/>
-          <w:szCs w:val="28"/>
-        </w:rPr>
-        <w:lastRenderedPageBreak/>
-        <w:t xml:space="preserve">that come with MarketManager. This includes our presentation from </w:t>
+        <w:t xml:space="preserve">are other resources that come with MarketManager. This includes our presentation from </w:t>
       </w:r>
       <w:r>
         <w:rPr>
@@ -1329,30 +1375,6 @@
         </w:rPr>
         <w:t>For help or specific questions with using MarketManager, please email:</w:t>
       </w:r>
-    </w:p>
-    <w:p>
-      <w:pPr>
-        <w:rPr>
-          <w:sz w:val="28"/>
-          <w:szCs w:val="28"/>
-        </w:rPr>
-      </w:pPr>
-    </w:p>
-    <w:p>
-      <w:pPr>
-        <w:rPr>
-          <w:sz w:val="28"/>
-          <w:szCs w:val="28"/>
-        </w:rPr>
-      </w:pPr>
-    </w:p>
-    <w:p>
-      <w:pPr>
-        <w:rPr>
-          <w:sz w:val="28"/>
-          <w:szCs w:val="28"/>
-        </w:rPr>
-      </w:pPr>
     </w:p>
     <w:p>
       <w:pPr>

--- a/docs/MarketManager User Manual.docx
+++ b/docs/MarketManager User Manual.docx
@@ -315,12 +315,19 @@
           <w:p>
             <w:pPr>
               <w:rPr>
+                <w:sz w:val="28"/>
+                <w:szCs w:val="28"/>
+              </w:rPr>
+            </w:pPr>
+            <w:r>
+              <w:rPr>
                 <w:b/>
                 <w:bCs/>
                 <w:sz w:val="28"/>
                 <w:szCs w:val="28"/>
               </w:rPr>
-            </w:pPr>
+              <w:t>The Home Page</w:t>
+            </w:r>
             <w:r>
               <w:rPr>
                 <w:b/>
@@ -328,24 +335,25 @@
                 <w:sz w:val="28"/>
                 <w:szCs w:val="28"/>
               </w:rPr>
-              <w:t>The Home Page</w:t>
-            </w:r>
-            <w:r>
+              <w:br/>
+            </w:r>
+            <w:r>
+              <w:rPr>
+                <w:sz w:val="28"/>
+                <w:szCs w:val="28"/>
+              </w:rPr>
+              <w:t>Getting Started</w:t>
+            </w:r>
+          </w:p>
+          <w:p>
+            <w:pPr>
               <w:rPr>
                 <w:b/>
                 <w:bCs/>
                 <w:sz w:val="28"/>
                 <w:szCs w:val="28"/>
               </w:rPr>
-              <w:br/>
-            </w:r>
-            <w:r>
-              <w:rPr>
-                <w:sz w:val="28"/>
-                <w:szCs w:val="28"/>
-              </w:rPr>
-              <w:t>Getting Started</w:t>
-            </w:r>
+            </w:pPr>
           </w:p>
           <w:p>
             <w:pPr>
@@ -778,7 +786,16 @@
                 <w:sz w:val="28"/>
                 <w:szCs w:val="28"/>
               </w:rPr>
-              <w:t>An Overview of Technologies used in MarketManager</w:t>
+              <w:t>Technical</w:t>
+            </w:r>
+            <w:r>
+              <w:rPr>
+                <w:b/>
+                <w:bCs/>
+                <w:sz w:val="28"/>
+                <w:szCs w:val="28"/>
+              </w:rPr>
+              <w:t xml:space="preserve"> Overview of Technologies used in MarketManager</w:t>
             </w:r>
             <w:r>
               <w:rPr>
@@ -879,14 +896,6 @@
         </w:rPr>
         <w:br/>
       </w:r>
-    </w:p>
-    <w:p>
-      <w:pPr>
-        <w:rPr>
-          <w:sz w:val="28"/>
-          <w:szCs w:val="28"/>
-        </w:rPr>
-      </w:pPr>
     </w:p>
     <w:p>
       <w:pPr>

--- a/docs/MarketManager User Manual.docx
+++ b/docs/MarketManager User Manual.docx
@@ -1020,14 +1020,7 @@
           <w:sz w:val="28"/>
           <w:szCs w:val="28"/>
         </w:rPr>
-        <w:t>About MarketManager</w:t>
-      </w:r>
-      <w:r>
-        <w:rPr>
-          <w:sz w:val="28"/>
-          <w:szCs w:val="28"/>
-        </w:rPr>
-        <w:t xml:space="preserve"> (p. 3)</w:t>
+        <w:t>About MarketManager (p. 3)</w:t>
       </w:r>
     </w:p>
     <w:p>
@@ -1047,28 +1040,14 @@
           <w:sz w:val="28"/>
           <w:szCs w:val="28"/>
         </w:rPr>
-        <w:t>About the MarketManager Documentation</w:t>
-      </w:r>
-      <w:r>
-        <w:rPr>
-          <w:sz w:val="28"/>
-          <w:szCs w:val="28"/>
-        </w:rPr>
-        <w:t xml:space="preserve"> </w:t>
-      </w:r>
-      <w:r>
-        <w:rPr>
-          <w:sz w:val="28"/>
-          <w:szCs w:val="28"/>
-        </w:rPr>
-        <w:t xml:space="preserve">(p. </w:t>
-      </w:r>
-      <w:r>
-        <w:rPr>
-          <w:sz w:val="28"/>
-          <w:szCs w:val="28"/>
-        </w:rPr>
-        <w:t>4</w:t>
+        <w:t xml:space="preserve">About the MarketManager Documentation (p. </w:t>
+      </w:r>
+      <w:r>
+        <w:rPr>
+          <w:sz w:val="28"/>
+          <w:szCs w:val="28"/>
+        </w:rPr>
+        <w:t>3</w:t>
       </w:r>
       <w:r>
         <w:rPr>
@@ -1097,35 +1076,7 @@
           <w:sz w:val="28"/>
           <w:szCs w:val="28"/>
         </w:rPr>
-        <w:t>Additional Resources and Help</w:t>
-      </w:r>
-      <w:r>
-        <w:rPr>
-          <w:sz w:val="28"/>
-          <w:szCs w:val="28"/>
-        </w:rPr>
-        <w:t xml:space="preserve"> </w:t>
-      </w:r>
-      <w:r>
-        <w:rPr>
-          <w:sz w:val="28"/>
-          <w:szCs w:val="28"/>
-        </w:rPr>
-        <w:t xml:space="preserve">(p. </w:t>
-      </w:r>
-      <w:r>
-        <w:rPr>
-          <w:sz w:val="28"/>
-          <w:szCs w:val="28"/>
-        </w:rPr>
-        <w:t>4</w:t>
-      </w:r>
-      <w:r>
-        <w:rPr>
-          <w:sz w:val="28"/>
-          <w:szCs w:val="28"/>
-        </w:rPr>
-        <w:t>)</w:t>
+        <w:t>Additional Resources and Help (p. 4)</w:t>
       </w:r>
     </w:p>
     <w:p>

--- a/docs/MarketManager User Manual.docx
+++ b/docs/MarketManager User Manual.docx
@@ -1335,6 +1335,30 @@
         </w:rPr>
         <w:t>For help or specific questions with using MarketManager, please email:</w:t>
       </w:r>
+    </w:p>
+    <w:p>
+      <w:pPr>
+        <w:rPr>
+          <w:sz w:val="28"/>
+          <w:szCs w:val="28"/>
+        </w:rPr>
+      </w:pPr>
+    </w:p>
+    <w:p>
+      <w:pPr>
+        <w:rPr>
+          <w:sz w:val="28"/>
+          <w:szCs w:val="28"/>
+        </w:rPr>
+      </w:pPr>
+    </w:p>
+    <w:p>
+      <w:pPr>
+        <w:rPr>
+          <w:sz w:val="28"/>
+          <w:szCs w:val="28"/>
+        </w:rPr>
+      </w:pPr>
     </w:p>
     <w:p>
       <w:pPr>

--- a/docs/MarketManager User Manual.docx
+++ b/docs/MarketManager User Manual.docx
@@ -60,7 +60,7 @@
           <w:sz w:val="40"/>
           <w:szCs w:val="40"/>
         </w:rPr>
-        <w:t>Group Project COMP208 Group 21</w:t>
+        <w:t>COMP208 Group 21</w:t>
       </w:r>
     </w:p>
     <w:p>
@@ -197,6 +197,21 @@
           <w:p>
             <w:pPr>
               <w:rPr>
+                <w:sz w:val="28"/>
+                <w:szCs w:val="28"/>
+              </w:rPr>
+            </w:pPr>
+            <w:r>
+              <w:rPr>
+                <w:sz w:val="28"/>
+                <w:szCs w:val="28"/>
+              </w:rPr>
+              <w:t>The MarketManager Website Interface</w:t>
+            </w:r>
+          </w:p>
+          <w:p>
+            <w:pPr>
+              <w:rPr>
                 <w:b/>
                 <w:bCs/>
                 <w:sz w:val="28"/>
@@ -280,6 +295,14 @@
               </w:rPr>
               <w:br/>
               <w:t>4</w:t>
+            </w:r>
+            <w:r>
+              <w:rPr>
+                <w:sz w:val="28"/>
+                <w:szCs w:val="28"/>
+              </w:rPr>
+              <w:br/>
+              <w:t>5</w:t>
             </w:r>
           </w:p>
         </w:tc>
@@ -392,22 +415,22 @@
                 <w:sz w:val="28"/>
                 <w:szCs w:val="28"/>
               </w:rPr>
-              <w:t>5</w:t>
-            </w:r>
-          </w:p>
-          <w:p>
-            <w:pPr>
-              <w:rPr>
-                <w:sz w:val="28"/>
-                <w:szCs w:val="28"/>
-              </w:rPr>
-            </w:pPr>
-            <w:r>
-              <w:rPr>
-                <w:sz w:val="28"/>
-                <w:szCs w:val="28"/>
-              </w:rPr>
-              <w:t>5</w:t>
+              <w:t>6</w:t>
+            </w:r>
+          </w:p>
+          <w:p>
+            <w:pPr>
+              <w:rPr>
+                <w:sz w:val="28"/>
+                <w:szCs w:val="28"/>
+              </w:rPr>
+            </w:pPr>
+            <w:r>
+              <w:rPr>
+                <w:sz w:val="28"/>
+                <w:szCs w:val="28"/>
+              </w:rPr>
+              <w:t>6</w:t>
             </w:r>
           </w:p>
         </w:tc>
@@ -471,22 +494,50 @@
                 <w:sz w:val="28"/>
                 <w:szCs w:val="28"/>
               </w:rPr>
-              <w:t>Creating a MarketManager account</w:t>
-            </w:r>
-          </w:p>
-          <w:p>
-            <w:pPr>
-              <w:rPr>
-                <w:sz w:val="28"/>
-                <w:szCs w:val="28"/>
-              </w:rPr>
-            </w:pPr>
-            <w:r>
-              <w:rPr>
-                <w:sz w:val="28"/>
-                <w:szCs w:val="28"/>
-              </w:rPr>
-              <w:t>Signing into an existing account</w:t>
+              <w:t xml:space="preserve">Creating a MarketManager </w:t>
+            </w:r>
+            <w:r>
+              <w:rPr>
+                <w:sz w:val="28"/>
+                <w:szCs w:val="28"/>
+              </w:rPr>
+              <w:t>A</w:t>
+            </w:r>
+            <w:r>
+              <w:rPr>
+                <w:sz w:val="28"/>
+                <w:szCs w:val="28"/>
+              </w:rPr>
+              <w:t>ccount</w:t>
+            </w:r>
+          </w:p>
+          <w:p>
+            <w:pPr>
+              <w:rPr>
+                <w:sz w:val="28"/>
+                <w:szCs w:val="28"/>
+              </w:rPr>
+            </w:pPr>
+            <w:r>
+              <w:rPr>
+                <w:sz w:val="28"/>
+                <w:szCs w:val="28"/>
+              </w:rPr>
+              <w:t xml:space="preserve">Signing into an existing </w:t>
+            </w:r>
+            <w:r>
+              <w:rPr>
+                <w:sz w:val="28"/>
+                <w:szCs w:val="28"/>
+              </w:rPr>
+              <w:t>Market Manager A</w:t>
+            </w:r>
+            <w:r>
+              <w:rPr>
+                <w:sz w:val="28"/>
+                <w:szCs w:val="28"/>
+              </w:rPr>
+              <w:t>ccount</w:t>
             </w:r>
           </w:p>
           <w:p>
@@ -532,6 +583,58 @@
                 <w:szCs w:val="28"/>
               </w:rPr>
             </w:pPr>
+            <w:r>
+              <w:rPr>
+                <w:sz w:val="28"/>
+                <w:szCs w:val="28"/>
+              </w:rPr>
+              <w:t>7</w:t>
+            </w:r>
+          </w:p>
+          <w:p>
+            <w:pPr>
+              <w:rPr>
+                <w:sz w:val="28"/>
+                <w:szCs w:val="28"/>
+              </w:rPr>
+            </w:pPr>
+            <w:r>
+              <w:rPr>
+                <w:sz w:val="28"/>
+                <w:szCs w:val="28"/>
+              </w:rPr>
+              <w:t>7</w:t>
+            </w:r>
+          </w:p>
+          <w:p>
+            <w:pPr>
+              <w:rPr>
+                <w:sz w:val="28"/>
+                <w:szCs w:val="28"/>
+              </w:rPr>
+            </w:pPr>
+            <w:r>
+              <w:rPr>
+                <w:sz w:val="28"/>
+                <w:szCs w:val="28"/>
+              </w:rPr>
+              <w:t>8</w:t>
+            </w:r>
+          </w:p>
+          <w:p>
+            <w:pPr>
+              <w:rPr>
+                <w:sz w:val="28"/>
+                <w:szCs w:val="28"/>
+              </w:rPr>
+            </w:pPr>
+            <w:r>
+              <w:rPr>
+                <w:sz w:val="28"/>
+                <w:szCs w:val="28"/>
+              </w:rPr>
+              <w:t>8</w:t>
+            </w:r>
           </w:p>
         </w:tc>
       </w:tr>
@@ -601,6 +704,21 @@
                 <w:sz w:val="28"/>
                 <w:szCs w:val="28"/>
               </w:rPr>
+              <w:t>The Dashboard</w:t>
+            </w:r>
+          </w:p>
+          <w:p>
+            <w:pPr>
+              <w:rPr>
+                <w:sz w:val="28"/>
+                <w:szCs w:val="28"/>
+              </w:rPr>
+            </w:pPr>
+            <w:r>
+              <w:rPr>
+                <w:sz w:val="28"/>
+                <w:szCs w:val="28"/>
+              </w:rPr>
               <w:t>Saving asset tickers</w:t>
             </w:r>
           </w:p>
@@ -646,6 +764,58 @@
                 <w:szCs w:val="28"/>
               </w:rPr>
             </w:pPr>
+            <w:r>
+              <w:rPr>
+                <w:sz w:val="28"/>
+                <w:szCs w:val="28"/>
+              </w:rPr>
+              <w:t>9</w:t>
+            </w:r>
+          </w:p>
+          <w:p>
+            <w:pPr>
+              <w:rPr>
+                <w:sz w:val="28"/>
+                <w:szCs w:val="28"/>
+              </w:rPr>
+            </w:pPr>
+            <w:r>
+              <w:rPr>
+                <w:sz w:val="28"/>
+                <w:szCs w:val="28"/>
+              </w:rPr>
+              <w:t>9</w:t>
+            </w:r>
+          </w:p>
+          <w:p>
+            <w:pPr>
+              <w:rPr>
+                <w:sz w:val="28"/>
+                <w:szCs w:val="28"/>
+              </w:rPr>
+            </w:pPr>
+            <w:r>
+              <w:rPr>
+                <w:sz w:val="28"/>
+                <w:szCs w:val="28"/>
+              </w:rPr>
+              <w:t>10</w:t>
+            </w:r>
+          </w:p>
+          <w:p>
+            <w:pPr>
+              <w:rPr>
+                <w:sz w:val="28"/>
+                <w:szCs w:val="28"/>
+              </w:rPr>
+            </w:pPr>
+            <w:r>
+              <w:rPr>
+                <w:sz w:val="28"/>
+                <w:szCs w:val="28"/>
+              </w:rPr>
+              <w:t>10</w:t>
+            </w:r>
           </w:p>
         </w:tc>
       </w:tr>
@@ -687,12 +857,19 @@
           <w:p>
             <w:pPr>
               <w:rPr>
+                <w:sz w:val="28"/>
+                <w:szCs w:val="28"/>
+              </w:rPr>
+            </w:pPr>
+            <w:r>
+              <w:rPr>
                 <w:b/>
                 <w:bCs/>
                 <w:sz w:val="28"/>
                 <w:szCs w:val="28"/>
               </w:rPr>
-            </w:pPr>
+              <w:t>The News Page</w:t>
+            </w:r>
             <w:r>
               <w:rPr>
                 <w:b/>
@@ -700,17 +877,25 @@
                 <w:sz w:val="28"/>
                 <w:szCs w:val="28"/>
               </w:rPr>
-              <w:t>The News Page</w:t>
-            </w:r>
-            <w:r>
+              <w:br/>
+            </w:r>
+            <w:r>
+              <w:rPr>
+                <w:sz w:val="28"/>
+                <w:szCs w:val="28"/>
+              </w:rPr>
+              <w:t>Viewing the Latest News</w:t>
+            </w:r>
+          </w:p>
+          <w:p>
+            <w:pPr>
               <w:rPr>
                 <w:b/>
                 <w:bCs/>
                 <w:sz w:val="28"/>
                 <w:szCs w:val="28"/>
               </w:rPr>
-              <w:br/>
-            </w:r>
+            </w:pPr>
           </w:p>
           <w:p>
             <w:pPr>
@@ -727,6 +912,58 @@
           <w:tcPr>
             <w:tcW w:w="1414" w:type="dxa"/>
           </w:tcPr>
+          <w:p>
+            <w:pPr>
+              <w:rPr>
+                <w:sz w:val="28"/>
+                <w:szCs w:val="28"/>
+              </w:rPr>
+            </w:pPr>
+            <w:r>
+              <w:rPr>
+                <w:sz w:val="28"/>
+                <w:szCs w:val="28"/>
+              </w:rPr>
+              <w:t>1</w:t>
+            </w:r>
+            <w:r>
+              <w:rPr>
+                <w:sz w:val="28"/>
+                <w:szCs w:val="28"/>
+              </w:rPr>
+              <w:t>2</w:t>
+            </w:r>
+          </w:p>
+          <w:p>
+            <w:pPr>
+              <w:rPr>
+                <w:sz w:val="28"/>
+                <w:szCs w:val="28"/>
+              </w:rPr>
+            </w:pPr>
+            <w:r>
+              <w:rPr>
+                <w:sz w:val="28"/>
+                <w:szCs w:val="28"/>
+              </w:rPr>
+              <w:t>1</w:t>
+            </w:r>
+            <w:r>
+              <w:rPr>
+                <w:sz w:val="28"/>
+                <w:szCs w:val="28"/>
+              </w:rPr>
+              <w:t>2</w:t>
+            </w:r>
+          </w:p>
+          <w:p>
+            <w:pPr>
+              <w:rPr>
+                <w:sz w:val="28"/>
+                <w:szCs w:val="28"/>
+              </w:rPr>
+            </w:pPr>
+          </w:p>
           <w:p>
             <w:pPr>
               <w:rPr>
@@ -759,13 +996,54 @@
               </w:rPr>
               <w:t>Chapter 5</w:t>
             </w:r>
-            <w:r>
-              <w:rPr>
-                <w:sz w:val="28"/>
-                <w:szCs w:val="28"/>
-              </w:rPr>
-              <w:t xml:space="preserve"> </w:t>
-            </w:r>
+          </w:p>
+          <w:p>
+            <w:pPr>
+              <w:rPr>
+                <w:sz w:val="28"/>
+                <w:szCs w:val="28"/>
+              </w:rPr>
+            </w:pPr>
+          </w:p>
+          <w:p>
+            <w:pPr>
+              <w:rPr>
+                <w:sz w:val="28"/>
+                <w:szCs w:val="28"/>
+              </w:rPr>
+            </w:pPr>
+          </w:p>
+          <w:p>
+            <w:pPr>
+              <w:rPr>
+                <w:sz w:val="28"/>
+                <w:szCs w:val="28"/>
+              </w:rPr>
+            </w:pPr>
+          </w:p>
+          <w:p>
+            <w:pPr>
+              <w:rPr>
+                <w:sz w:val="28"/>
+                <w:szCs w:val="28"/>
+              </w:rPr>
+            </w:pPr>
+          </w:p>
+          <w:p>
+            <w:pPr>
+              <w:rPr>
+                <w:sz w:val="28"/>
+                <w:szCs w:val="28"/>
+              </w:rPr>
+            </w:pPr>
+          </w:p>
+          <w:p>
+            <w:pPr>
+              <w:rPr>
+                <w:sz w:val="28"/>
+                <w:szCs w:val="28"/>
+              </w:rPr>
+            </w:pPr>
           </w:p>
         </w:tc>
         <w:tc>
@@ -818,46 +1096,73 @@
                 <w:sz w:val="28"/>
                 <w:szCs w:val="28"/>
               </w:rPr>
-              <w:t>Backend Development (Spring Boot Java)</w:t>
-            </w:r>
-          </w:p>
-          <w:p>
-            <w:pPr>
-              <w:rPr>
-                <w:sz w:val="28"/>
-                <w:szCs w:val="28"/>
-              </w:rPr>
-            </w:pPr>
-            <w:r>
-              <w:rPr>
-                <w:sz w:val="28"/>
-                <w:szCs w:val="28"/>
-              </w:rPr>
-              <w:t>MySQL Database</w:t>
-            </w:r>
-          </w:p>
-          <w:p>
-            <w:pPr>
-              <w:rPr>
-                <w:sz w:val="28"/>
-                <w:szCs w:val="28"/>
-              </w:rPr>
-            </w:pPr>
-            <w:r>
-              <w:rPr>
-                <w:sz w:val="28"/>
-                <w:szCs w:val="28"/>
-              </w:rPr>
-              <w:t>Glossary</w:t>
-            </w:r>
-          </w:p>
-          <w:p>
-            <w:pPr>
-              <w:rPr>
-                <w:sz w:val="28"/>
-                <w:szCs w:val="28"/>
-              </w:rPr>
-            </w:pPr>
+              <w:t>Backend Development (</w:t>
+            </w:r>
+            <w:r>
+              <w:rPr>
+                <w:sz w:val="28"/>
+                <w:szCs w:val="28"/>
+              </w:rPr>
+              <w:t xml:space="preserve">Java </w:t>
+            </w:r>
+            <w:r>
+              <w:rPr>
+                <w:sz w:val="28"/>
+                <w:szCs w:val="28"/>
+              </w:rPr>
+              <w:t>Spring Boot)</w:t>
+            </w:r>
+          </w:p>
+          <w:p>
+            <w:pPr>
+              <w:rPr>
+                <w:sz w:val="28"/>
+                <w:szCs w:val="28"/>
+              </w:rPr>
+            </w:pPr>
+            <w:r>
+              <w:rPr>
+                <w:sz w:val="28"/>
+                <w:szCs w:val="28"/>
+              </w:rPr>
+              <w:t>MySQL Databas</w:t>
+            </w:r>
+            <w:r>
+              <w:rPr>
+                <w:sz w:val="28"/>
+                <w:szCs w:val="28"/>
+              </w:rPr>
+              <w:t>e</w:t>
+            </w:r>
+          </w:p>
+          <w:p>
+            <w:pPr>
+              <w:rPr>
+                <w:sz w:val="28"/>
+                <w:szCs w:val="28"/>
+              </w:rPr>
+            </w:pPr>
+            <w:r>
+              <w:rPr>
+                <w:sz w:val="28"/>
+                <w:szCs w:val="28"/>
+              </w:rPr>
+              <w:t>Running</w:t>
+            </w:r>
+            <w:r>
+              <w:rPr>
+                <w:sz w:val="28"/>
+                <w:szCs w:val="28"/>
+              </w:rPr>
+              <w:t xml:space="preserve"> MarketManager locally</w:t>
+            </w:r>
+            <w:r>
+              <w:rPr>
+                <w:sz w:val="28"/>
+                <w:szCs w:val="28"/>
+              </w:rPr>
+              <w:t xml:space="preserve"> on your machine</w:t>
+            </w:r>
           </w:p>
         </w:tc>
         <w:tc>
@@ -871,6 +1176,178 @@
                 <w:szCs w:val="28"/>
               </w:rPr>
             </w:pPr>
+            <w:r>
+              <w:rPr>
+                <w:sz w:val="28"/>
+                <w:szCs w:val="28"/>
+              </w:rPr>
+              <w:t>1</w:t>
+            </w:r>
+            <w:r>
+              <w:rPr>
+                <w:sz w:val="28"/>
+                <w:szCs w:val="28"/>
+              </w:rPr>
+              <w:t>3</w:t>
+            </w:r>
+          </w:p>
+          <w:p>
+            <w:pPr>
+              <w:rPr>
+                <w:sz w:val="28"/>
+                <w:szCs w:val="28"/>
+              </w:rPr>
+            </w:pPr>
+            <w:r>
+              <w:rPr>
+                <w:sz w:val="28"/>
+                <w:szCs w:val="28"/>
+              </w:rPr>
+              <w:br/>
+              <w:t>1</w:t>
+            </w:r>
+            <w:r>
+              <w:rPr>
+                <w:sz w:val="28"/>
+                <w:szCs w:val="28"/>
+              </w:rPr>
+              <w:t>5</w:t>
+            </w:r>
+          </w:p>
+          <w:p>
+            <w:pPr>
+              <w:rPr>
+                <w:sz w:val="28"/>
+                <w:szCs w:val="28"/>
+              </w:rPr>
+            </w:pPr>
+            <w:r>
+              <w:rPr>
+                <w:sz w:val="28"/>
+                <w:szCs w:val="28"/>
+              </w:rPr>
+              <w:t>1</w:t>
+            </w:r>
+            <w:r>
+              <w:rPr>
+                <w:sz w:val="28"/>
+                <w:szCs w:val="28"/>
+              </w:rPr>
+              <w:t>5</w:t>
+            </w:r>
+            <w:r>
+              <w:rPr>
+                <w:sz w:val="28"/>
+                <w:szCs w:val="28"/>
+              </w:rPr>
+              <w:br/>
+              <w:t>1</w:t>
+            </w:r>
+            <w:r>
+              <w:rPr>
+                <w:sz w:val="28"/>
+                <w:szCs w:val="28"/>
+              </w:rPr>
+              <w:t>6</w:t>
+            </w:r>
+          </w:p>
+          <w:p>
+            <w:pPr>
+              <w:rPr>
+                <w:sz w:val="28"/>
+                <w:szCs w:val="28"/>
+              </w:rPr>
+            </w:pPr>
+            <w:r>
+              <w:rPr>
+                <w:sz w:val="28"/>
+                <w:szCs w:val="28"/>
+              </w:rPr>
+              <w:t>1</w:t>
+            </w:r>
+            <w:r>
+              <w:rPr>
+                <w:sz w:val="28"/>
+                <w:szCs w:val="28"/>
+              </w:rPr>
+              <w:t>7</w:t>
+            </w:r>
+            <w:r>
+              <w:rPr>
+                <w:sz w:val="28"/>
+                <w:szCs w:val="28"/>
+              </w:rPr>
+              <w:br/>
+            </w:r>
+          </w:p>
+        </w:tc>
+      </w:tr>
+      <w:tr>
+        <w:trPr>
+          <w:trHeight w:val="696"/>
+        </w:trPr>
+        <w:tc>
+          <w:tcPr>
+            <w:tcW w:w="2694" w:type="dxa"/>
+          </w:tcPr>
+          <w:p>
+            <w:pPr>
+              <w:rPr>
+                <w:sz w:val="28"/>
+                <w:szCs w:val="28"/>
+              </w:rPr>
+            </w:pPr>
+            <w:r>
+              <w:rPr>
+                <w:sz w:val="28"/>
+                <w:szCs w:val="28"/>
+              </w:rPr>
+              <w:t>Chapter 6</w:t>
+            </w:r>
+          </w:p>
+        </w:tc>
+        <w:tc>
+          <w:tcPr>
+            <w:tcW w:w="7087" w:type="dxa"/>
+          </w:tcPr>
+          <w:p>
+            <w:pPr>
+              <w:rPr>
+                <w:b/>
+                <w:bCs/>
+                <w:sz w:val="28"/>
+                <w:szCs w:val="28"/>
+              </w:rPr>
+            </w:pPr>
+            <w:r>
+              <w:rPr>
+                <w:b/>
+                <w:bCs/>
+                <w:sz w:val="28"/>
+                <w:szCs w:val="28"/>
+              </w:rPr>
+              <w:t>Glossary</w:t>
+            </w:r>
+          </w:p>
+        </w:tc>
+        <w:tc>
+          <w:tcPr>
+            <w:tcW w:w="1414" w:type="dxa"/>
+          </w:tcPr>
+          <w:p>
+            <w:pPr>
+              <w:rPr>
+                <w:sz w:val="28"/>
+                <w:szCs w:val="28"/>
+              </w:rPr>
+            </w:pPr>
+            <w:r>
+              <w:rPr>
+                <w:sz w:val="28"/>
+                <w:szCs w:val="28"/>
+              </w:rPr>
+              <w:t>20</w:t>
+            </w:r>
           </w:p>
         </w:tc>
       </w:tr>
@@ -889,37 +1366,6 @@
         </w:rPr>
         <w:t>Contents</w:t>
       </w:r>
-      <w:r>
-        <w:rPr>
-          <w:sz w:val="48"/>
-          <w:szCs w:val="48"/>
-        </w:rPr>
-        <w:br/>
-      </w:r>
-    </w:p>
-    <w:p>
-      <w:pPr>
-        <w:rPr>
-          <w:sz w:val="28"/>
-          <w:szCs w:val="28"/>
-        </w:rPr>
-      </w:pPr>
-    </w:p>
-    <w:p>
-      <w:pPr>
-        <w:rPr>
-          <w:sz w:val="28"/>
-          <w:szCs w:val="28"/>
-        </w:rPr>
-      </w:pPr>
-    </w:p>
-    <w:p>
-      <w:pPr>
-        <w:rPr>
-          <w:sz w:val="28"/>
-          <w:szCs w:val="28"/>
-        </w:rPr>
-      </w:pPr>
     </w:p>
     <w:p>
       <w:pPr>
@@ -949,6 +1395,7 @@
           <w:sz w:val="56"/>
           <w:szCs w:val="56"/>
         </w:rPr>
+        <w:lastRenderedPageBreak/>
         <w:t>Welcome to Market Manager</w:t>
       </w:r>
       <w:r>
@@ -1065,6 +1512,26 @@
           <w:numId w:val="1"/>
         </w:numPr>
         <w:rPr>
+          <w:sz w:val="28"/>
+          <w:szCs w:val="28"/>
+        </w:rPr>
+      </w:pPr>
+      <w:r>
+        <w:rPr>
+          <w:sz w:val="28"/>
+          <w:szCs w:val="28"/>
+        </w:rPr>
+        <w:t>The MarketManager Interface (p. 4)</w:t>
+      </w:r>
+    </w:p>
+    <w:p>
+      <w:pPr>
+        <w:pStyle w:val="ListParagraph"/>
+        <w:numPr>
+          <w:ilvl w:val="0"/>
+          <w:numId w:val="1"/>
+        </w:numPr>
+        <w:rPr>
           <w:b/>
           <w:bCs/>
           <w:sz w:val="28"/>
@@ -1076,7 +1543,21 @@
           <w:sz w:val="28"/>
           <w:szCs w:val="28"/>
         </w:rPr>
-        <w:t>Additional Resources and Help (p. 4)</w:t>
+        <w:t xml:space="preserve">Additional Resources and Help (p. </w:t>
+      </w:r>
+      <w:r>
+        <w:rPr>
+          <w:sz w:val="28"/>
+          <w:szCs w:val="28"/>
+        </w:rPr>
+        <w:t>5</w:t>
+      </w:r>
+      <w:r>
+        <w:rPr>
+          <w:sz w:val="28"/>
+          <w:szCs w:val="28"/>
+        </w:rPr>
+        <w:t>)</w:t>
       </w:r>
     </w:p>
     <w:p>
@@ -1264,13 +1745,249 @@
           <w:sz w:val="48"/>
           <w:szCs w:val="48"/>
         </w:rPr>
-        <w:t>Additional Resources and Help</w:t>
-      </w:r>
+        <w:t>The MarketManager Interface</w:t>
+      </w:r>
+    </w:p>
+    <w:p>
+      <w:pPr>
+        <w:rPr>
+          <w:sz w:val="28"/>
+          <w:szCs w:val="28"/>
+        </w:rPr>
+      </w:pPr>
+      <w:r>
+        <w:rPr>
+          <w:sz w:val="28"/>
+          <w:szCs w:val="28"/>
+        </w:rPr>
+        <w:t>[screenshot]</w:t>
+      </w:r>
+    </w:p>
+    <w:p>
+      <w:pPr>
+        <w:rPr>
+          <w:sz w:val="28"/>
+          <w:szCs w:val="28"/>
+        </w:rPr>
+      </w:pPr>
+      <w:r>
+        <w:rPr>
+          <w:sz w:val="28"/>
+          <w:szCs w:val="28"/>
+        </w:rPr>
+        <w:t>[screenshot]</w:t>
+      </w:r>
+    </w:p>
+    <w:p>
+      <w:pPr>
+        <w:rPr>
+          <w:sz w:val="28"/>
+          <w:szCs w:val="28"/>
+        </w:rPr>
+      </w:pPr>
+      <w:r>
+        <w:rPr>
+          <w:sz w:val="28"/>
+          <w:szCs w:val="28"/>
+        </w:rPr>
+        <w:t>[screenshot]</w:t>
+      </w:r>
+    </w:p>
+    <w:p>
+      <w:pPr>
+        <w:rPr>
+          <w:sz w:val="28"/>
+          <w:szCs w:val="28"/>
+        </w:rPr>
+      </w:pPr>
+      <w:r>
+        <w:rPr>
+          <w:sz w:val="28"/>
+          <w:szCs w:val="28"/>
+        </w:rPr>
+        <w:t>[screenshot]</w:t>
+      </w:r>
+    </w:p>
+    <w:p>
+      <w:pPr>
+        <w:rPr>
+          <w:sz w:val="28"/>
+          <w:szCs w:val="28"/>
+        </w:rPr>
+      </w:pPr>
+    </w:p>
+    <w:p>
+      <w:pPr>
+        <w:rPr>
+          <w:sz w:val="28"/>
+          <w:szCs w:val="28"/>
+        </w:rPr>
+      </w:pPr>
+    </w:p>
+    <w:p>
+      <w:pPr>
+        <w:rPr>
+          <w:sz w:val="28"/>
+          <w:szCs w:val="28"/>
+        </w:rPr>
+      </w:pPr>
+    </w:p>
+    <w:p>
+      <w:pPr>
+        <w:rPr>
+          <w:sz w:val="28"/>
+          <w:szCs w:val="28"/>
+        </w:rPr>
+      </w:pPr>
+    </w:p>
+    <w:p>
+      <w:pPr>
+        <w:rPr>
+          <w:sz w:val="28"/>
+          <w:szCs w:val="28"/>
+        </w:rPr>
+      </w:pPr>
+    </w:p>
+    <w:p>
+      <w:pPr>
+        <w:rPr>
+          <w:sz w:val="28"/>
+          <w:szCs w:val="28"/>
+        </w:rPr>
+      </w:pPr>
+    </w:p>
+    <w:p>
+      <w:pPr>
+        <w:rPr>
+          <w:sz w:val="28"/>
+          <w:szCs w:val="28"/>
+        </w:rPr>
+      </w:pPr>
+    </w:p>
+    <w:p>
+      <w:pPr>
+        <w:rPr>
+          <w:sz w:val="28"/>
+          <w:szCs w:val="28"/>
+        </w:rPr>
+      </w:pPr>
+    </w:p>
+    <w:p>
+      <w:pPr>
+        <w:rPr>
+          <w:sz w:val="28"/>
+          <w:szCs w:val="28"/>
+        </w:rPr>
+      </w:pPr>
+    </w:p>
+    <w:p>
+      <w:pPr>
+        <w:rPr>
+          <w:sz w:val="28"/>
+          <w:szCs w:val="28"/>
+        </w:rPr>
+      </w:pPr>
+    </w:p>
+    <w:p>
+      <w:pPr>
+        <w:rPr>
+          <w:sz w:val="28"/>
+          <w:szCs w:val="28"/>
+        </w:rPr>
+      </w:pPr>
+    </w:p>
+    <w:p>
+      <w:pPr>
+        <w:rPr>
+          <w:sz w:val="28"/>
+          <w:szCs w:val="28"/>
+        </w:rPr>
+      </w:pPr>
+    </w:p>
+    <w:p>
+      <w:pPr>
+        <w:rPr>
+          <w:sz w:val="28"/>
+          <w:szCs w:val="28"/>
+        </w:rPr>
+      </w:pPr>
+    </w:p>
+    <w:p>
+      <w:pPr>
+        <w:rPr>
+          <w:sz w:val="28"/>
+          <w:szCs w:val="28"/>
+        </w:rPr>
+      </w:pPr>
+    </w:p>
+    <w:p>
+      <w:pPr>
+        <w:rPr>
+          <w:sz w:val="28"/>
+          <w:szCs w:val="28"/>
+        </w:rPr>
+      </w:pPr>
+    </w:p>
+    <w:p>
+      <w:pPr>
+        <w:rPr>
+          <w:sz w:val="28"/>
+          <w:szCs w:val="28"/>
+        </w:rPr>
+      </w:pPr>
+    </w:p>
+    <w:p>
+      <w:pPr>
+        <w:rPr>
+          <w:sz w:val="28"/>
+          <w:szCs w:val="28"/>
+        </w:rPr>
+      </w:pPr>
+    </w:p>
+    <w:p>
+      <w:pPr>
+        <w:rPr>
+          <w:sz w:val="28"/>
+          <w:szCs w:val="28"/>
+        </w:rPr>
+      </w:pPr>
+    </w:p>
+    <w:p>
+      <w:pPr>
+        <w:rPr>
+          <w:sz w:val="28"/>
+          <w:szCs w:val="28"/>
+        </w:rPr>
+      </w:pPr>
+    </w:p>
+    <w:p>
+      <w:pPr>
+        <w:rPr>
+          <w:sz w:val="28"/>
+          <w:szCs w:val="28"/>
+        </w:rPr>
+      </w:pPr>
+    </w:p>
+    <w:p>
+      <w:pPr>
+        <w:rPr>
+          <w:sz w:val="28"/>
+          <w:szCs w:val="28"/>
+        </w:rPr>
+      </w:pPr>
       <w:r>
         <w:rPr>
           <w:sz w:val="48"/>
           <w:szCs w:val="48"/>
         </w:rPr>
+        <w:lastRenderedPageBreak/>
+        <w:t>Additional Resources and Help</w:t>
+      </w:r>
+      <w:r>
+        <w:rPr>
+          <w:sz w:val="48"/>
+          <w:szCs w:val="48"/>
+        </w:rPr>
         <w:br/>
       </w:r>
       <w:r>
@@ -1511,43 +2228,12 @@
           <w:szCs w:val="28"/>
         </w:rPr>
       </w:pPr>
-    </w:p>
-    <w:p>
-      <w:pPr>
-        <w:rPr>
-          <w:sz w:val="28"/>
-          <w:szCs w:val="28"/>
-        </w:rPr>
-      </w:pPr>
-    </w:p>
-    <w:p>
-      <w:pPr>
-        <w:rPr>
-          <w:sz w:val="28"/>
-          <w:szCs w:val="28"/>
-        </w:rPr>
-      </w:pPr>
-    </w:p>
-    <w:p>
-      <w:pPr>
-        <w:rPr>
-          <w:sz w:val="28"/>
-          <w:szCs w:val="28"/>
-        </w:rPr>
-      </w:pPr>
-    </w:p>
-    <w:p>
-      <w:pPr>
-        <w:rPr>
-          <w:sz w:val="28"/>
-          <w:szCs w:val="28"/>
-        </w:rPr>
-      </w:pPr>
       <w:r>
         <w:rPr>
           <w:sz w:val="56"/>
           <w:szCs w:val="56"/>
         </w:rPr>
+        <w:lastRenderedPageBreak/>
         <w:t>The Home Page</w:t>
       </w:r>
       <w:r>
@@ -1571,6 +2257,6134 @@
         </w:rPr>
         <w:t xml:space="preserve">. This is </w:t>
       </w:r>
+      <w:r>
+        <w:rPr>
+          <w:sz w:val="28"/>
+          <w:szCs w:val="28"/>
+        </w:rPr>
+        <w:t xml:space="preserve">the main page for viewing the </w:t>
+      </w:r>
+      <w:r>
+        <w:rPr>
+          <w:sz w:val="28"/>
+          <w:szCs w:val="28"/>
+        </w:rPr>
+        <w:t xml:space="preserve">time series charts of the saved companies. Here you can add and remove the tickers for companies to watch. Their financial data for Today, the past five days (5D) and the past month (1M) can all be viewed. </w:t>
+      </w:r>
+    </w:p>
+    <w:p>
+      <w:pPr>
+        <w:rPr>
+          <w:sz w:val="28"/>
+          <w:szCs w:val="28"/>
+        </w:rPr>
+      </w:pPr>
+    </w:p>
+    <w:p>
+      <w:pPr>
+        <w:rPr>
+          <w:sz w:val="28"/>
+          <w:szCs w:val="28"/>
+        </w:rPr>
+      </w:pPr>
+      <w:r>
+        <w:rPr>
+          <w:sz w:val="28"/>
+          <w:szCs w:val="28"/>
+        </w:rPr>
+        <w:t>This chapter covers the following:</w:t>
+      </w:r>
+    </w:p>
+    <w:p>
+      <w:pPr>
+        <w:pStyle w:val="ListParagraph"/>
+        <w:numPr>
+          <w:ilvl w:val="0"/>
+          <w:numId w:val="2"/>
+        </w:numPr>
+        <w:rPr>
+          <w:sz w:val="28"/>
+          <w:szCs w:val="28"/>
+        </w:rPr>
+      </w:pPr>
+      <w:r>
+        <w:rPr>
+          <w:sz w:val="28"/>
+          <w:szCs w:val="28"/>
+        </w:rPr>
+        <w:t xml:space="preserve">Getting Started with MarketManager (p. </w:t>
+      </w:r>
+      <w:r>
+        <w:rPr>
+          <w:sz w:val="28"/>
+          <w:szCs w:val="28"/>
+        </w:rPr>
+        <w:t>6</w:t>
+      </w:r>
+      <w:r>
+        <w:rPr>
+          <w:sz w:val="28"/>
+          <w:szCs w:val="28"/>
+        </w:rPr>
+        <w:t>)</w:t>
+      </w:r>
+    </w:p>
+    <w:p>
+      <w:pPr>
+        <w:rPr>
+          <w:sz w:val="28"/>
+          <w:szCs w:val="28"/>
+        </w:rPr>
+      </w:pPr>
+    </w:p>
+    <w:p>
+      <w:pPr>
+        <w:rPr>
+          <w:sz w:val="56"/>
+          <w:szCs w:val="56"/>
+        </w:rPr>
+      </w:pPr>
+      <w:r>
+        <w:rPr>
+          <w:sz w:val="48"/>
+          <w:szCs w:val="48"/>
+        </w:rPr>
+        <w:t>Getting Started with MarketManager</w:t>
+      </w:r>
+      <w:r>
+        <w:rPr>
+          <w:sz w:val="56"/>
+          <w:szCs w:val="56"/>
+        </w:rPr>
+        <w:br/>
+      </w:r>
+      <w:r>
+        <w:rPr>
+          <w:sz w:val="28"/>
+          <w:szCs w:val="28"/>
+        </w:rPr>
+        <w:t xml:space="preserve">To start following a company’s price changes with the MarketManager system, press on the </w:t>
+      </w:r>
+      <w:r>
+        <w:rPr>
+          <w:color w:val="4472C4" w:themeColor="accent1"/>
+          <w:sz w:val="28"/>
+          <w:szCs w:val="28"/>
+        </w:rPr>
+        <w:t xml:space="preserve">Get Started </w:t>
+      </w:r>
+      <w:r>
+        <w:rPr>
+          <w:sz w:val="28"/>
+          <w:szCs w:val="28"/>
+        </w:rPr>
+        <w:t>button to create an account.</w:t>
+      </w:r>
+    </w:p>
+    <w:p>
+      <w:pPr>
+        <w:rPr>
+          <w:sz w:val="28"/>
+          <w:szCs w:val="28"/>
+        </w:rPr>
+      </w:pPr>
+    </w:p>
+    <w:p>
+      <w:pPr>
+        <w:rPr>
+          <w:sz w:val="28"/>
+          <w:szCs w:val="28"/>
+        </w:rPr>
+      </w:pPr>
+      <w:r>
+        <w:rPr>
+          <w:sz w:val="28"/>
+          <w:szCs w:val="28"/>
+        </w:rPr>
+        <w:t>[screenshot]</w:t>
+      </w:r>
+    </w:p>
+    <w:p>
+      <w:pPr>
+        <w:rPr>
+          <w:sz w:val="28"/>
+          <w:szCs w:val="28"/>
+        </w:rPr>
+      </w:pPr>
+    </w:p>
+    <w:p>
+      <w:pPr>
+        <w:rPr>
+          <w:sz w:val="28"/>
+          <w:szCs w:val="28"/>
+        </w:rPr>
+      </w:pPr>
+    </w:p>
+    <w:p>
+      <w:pPr>
+        <w:rPr>
+          <w:sz w:val="28"/>
+          <w:szCs w:val="28"/>
+        </w:rPr>
+      </w:pPr>
+    </w:p>
+    <w:p>
+      <w:pPr>
+        <w:rPr>
+          <w:sz w:val="28"/>
+          <w:szCs w:val="28"/>
+        </w:rPr>
+      </w:pPr>
+    </w:p>
+    <w:p>
+      <w:pPr>
+        <w:rPr>
+          <w:sz w:val="28"/>
+          <w:szCs w:val="28"/>
+        </w:rPr>
+      </w:pPr>
+    </w:p>
+    <w:p>
+      <w:pPr>
+        <w:rPr>
+          <w:sz w:val="28"/>
+          <w:szCs w:val="28"/>
+        </w:rPr>
+      </w:pPr>
+    </w:p>
+    <w:p>
+      <w:pPr>
+        <w:rPr>
+          <w:sz w:val="28"/>
+          <w:szCs w:val="28"/>
+        </w:rPr>
+      </w:pPr>
+    </w:p>
+    <w:p>
+      <w:pPr>
+        <w:rPr>
+          <w:sz w:val="28"/>
+          <w:szCs w:val="28"/>
+        </w:rPr>
+      </w:pPr>
+    </w:p>
+    <w:p>
+      <w:pPr>
+        <w:rPr>
+          <w:sz w:val="28"/>
+          <w:szCs w:val="28"/>
+        </w:rPr>
+      </w:pPr>
+    </w:p>
+    <w:p>
+      <w:pPr>
+        <w:rPr>
+          <w:sz w:val="28"/>
+          <w:szCs w:val="28"/>
+        </w:rPr>
+      </w:pPr>
+    </w:p>
+    <w:p>
+      <w:pPr>
+        <w:rPr>
+          <w:sz w:val="28"/>
+          <w:szCs w:val="28"/>
+        </w:rPr>
+      </w:pPr>
+    </w:p>
+    <w:p>
+      <w:pPr>
+        <w:rPr>
+          <w:sz w:val="28"/>
+          <w:szCs w:val="28"/>
+        </w:rPr>
+      </w:pPr>
+    </w:p>
+    <w:p>
+      <w:pPr>
+        <w:rPr>
+          <w:sz w:val="28"/>
+          <w:szCs w:val="28"/>
+        </w:rPr>
+      </w:pPr>
+    </w:p>
+    <w:p>
+      <w:pPr>
+        <w:rPr>
+          <w:sz w:val="28"/>
+          <w:szCs w:val="28"/>
+        </w:rPr>
+      </w:pPr>
+    </w:p>
+    <w:p>
+      <w:pPr>
+        <w:rPr>
+          <w:sz w:val="28"/>
+          <w:szCs w:val="28"/>
+        </w:rPr>
+      </w:pPr>
+      <w:r>
+        <w:rPr>
+          <w:sz w:val="56"/>
+          <w:szCs w:val="56"/>
+        </w:rPr>
+        <w:lastRenderedPageBreak/>
+        <w:t>The My Account Page</w:t>
+      </w:r>
+      <w:r>
+        <w:rPr>
+          <w:sz w:val="56"/>
+          <w:szCs w:val="56"/>
+        </w:rPr>
+        <w:br/>
+      </w:r>
+      <w:r>
+        <w:rPr>
+          <w:sz w:val="28"/>
+          <w:szCs w:val="28"/>
+        </w:rPr>
+        <w:t xml:space="preserve">The My Account Page is used </w:t>
+      </w:r>
+      <w:r>
+        <w:rPr>
+          <w:sz w:val="28"/>
+          <w:szCs w:val="28"/>
+        </w:rPr>
+        <w:t xml:space="preserve">to manage your MarketManager account. Here you can sign in with a created account or sign up to create a free MarketManager account. When signed in, you can view your saved account details, </w:t>
+      </w:r>
+      <w:r>
+        <w:rPr>
+          <w:sz w:val="28"/>
+          <w:szCs w:val="28"/>
+        </w:rPr>
+        <w:t xml:space="preserve">view your </w:t>
+      </w:r>
+      <w:r>
+        <w:rPr>
+          <w:sz w:val="28"/>
+          <w:szCs w:val="28"/>
+        </w:rPr>
+        <w:t xml:space="preserve">saved companies or delete your account. </w:t>
+      </w:r>
+    </w:p>
+    <w:p>
+      <w:pPr>
+        <w:rPr>
+          <w:sz w:val="28"/>
+          <w:szCs w:val="28"/>
+        </w:rPr>
+      </w:pPr>
+    </w:p>
+    <w:p>
+      <w:pPr>
+        <w:rPr>
+          <w:sz w:val="28"/>
+          <w:szCs w:val="28"/>
+        </w:rPr>
+      </w:pPr>
+      <w:r>
+        <w:rPr>
+          <w:sz w:val="28"/>
+          <w:szCs w:val="28"/>
+        </w:rPr>
+        <w:t>This chapter covers the following:</w:t>
+      </w:r>
+    </w:p>
+    <w:p>
+      <w:pPr>
+        <w:pStyle w:val="ListParagraph"/>
+        <w:numPr>
+          <w:ilvl w:val="0"/>
+          <w:numId w:val="2"/>
+        </w:numPr>
+        <w:rPr>
+          <w:sz w:val="28"/>
+          <w:szCs w:val="28"/>
+        </w:rPr>
+      </w:pPr>
+      <w:r>
+        <w:rPr>
+          <w:sz w:val="28"/>
+          <w:szCs w:val="28"/>
+        </w:rPr>
+        <w:t>Creating a MarketManager Account</w:t>
+      </w:r>
+      <w:r>
+        <w:rPr>
+          <w:sz w:val="28"/>
+          <w:szCs w:val="28"/>
+        </w:rPr>
+        <w:t xml:space="preserve"> (p. </w:t>
+      </w:r>
+      <w:r>
+        <w:rPr>
+          <w:sz w:val="28"/>
+          <w:szCs w:val="28"/>
+        </w:rPr>
+        <w:t>7</w:t>
+      </w:r>
+      <w:r>
+        <w:rPr>
+          <w:sz w:val="28"/>
+          <w:szCs w:val="28"/>
+        </w:rPr>
+        <w:t>)</w:t>
+      </w:r>
+    </w:p>
+    <w:p>
+      <w:pPr>
+        <w:pStyle w:val="ListParagraph"/>
+        <w:numPr>
+          <w:ilvl w:val="0"/>
+          <w:numId w:val="2"/>
+        </w:numPr>
+        <w:rPr>
+          <w:sz w:val="28"/>
+          <w:szCs w:val="28"/>
+        </w:rPr>
+      </w:pPr>
+      <w:r>
+        <w:rPr>
+          <w:sz w:val="28"/>
+          <w:szCs w:val="28"/>
+        </w:rPr>
+        <w:t>Signing into an existing Market Manager Account</w:t>
+      </w:r>
+      <w:r>
+        <w:rPr>
+          <w:sz w:val="28"/>
+          <w:szCs w:val="28"/>
+        </w:rPr>
+        <w:t xml:space="preserve"> (p. </w:t>
+      </w:r>
+      <w:r>
+        <w:rPr>
+          <w:sz w:val="28"/>
+          <w:szCs w:val="28"/>
+        </w:rPr>
+        <w:t>8</w:t>
+      </w:r>
+      <w:r>
+        <w:rPr>
+          <w:sz w:val="28"/>
+          <w:szCs w:val="28"/>
+        </w:rPr>
+        <w:t>)</w:t>
+      </w:r>
+    </w:p>
+    <w:p>
+      <w:pPr>
+        <w:pStyle w:val="ListParagraph"/>
+        <w:numPr>
+          <w:ilvl w:val="0"/>
+          <w:numId w:val="2"/>
+        </w:numPr>
+        <w:rPr>
+          <w:sz w:val="28"/>
+          <w:szCs w:val="28"/>
+        </w:rPr>
+      </w:pPr>
+      <w:r>
+        <w:rPr>
+          <w:sz w:val="28"/>
+          <w:szCs w:val="28"/>
+        </w:rPr>
+        <w:t>Resetting an account’s password</w:t>
+      </w:r>
+      <w:r>
+        <w:rPr>
+          <w:sz w:val="28"/>
+          <w:szCs w:val="28"/>
+        </w:rPr>
+        <w:t xml:space="preserve"> (p. </w:t>
+      </w:r>
+      <w:r>
+        <w:rPr>
+          <w:sz w:val="28"/>
+          <w:szCs w:val="28"/>
+        </w:rPr>
+        <w:t>8</w:t>
+      </w:r>
+      <w:r>
+        <w:rPr>
+          <w:sz w:val="28"/>
+          <w:szCs w:val="28"/>
+        </w:rPr>
+        <w:t>)</w:t>
+      </w:r>
+    </w:p>
+    <w:p>
+      <w:pPr>
+        <w:rPr>
+          <w:sz w:val="28"/>
+          <w:szCs w:val="28"/>
+        </w:rPr>
+      </w:pPr>
+    </w:p>
+    <w:p>
+      <w:pPr>
+        <w:rPr>
+          <w:sz w:val="28"/>
+          <w:szCs w:val="28"/>
+        </w:rPr>
+      </w:pPr>
+    </w:p>
+    <w:p>
+      <w:pPr>
+        <w:rPr>
+          <w:sz w:val="28"/>
+          <w:szCs w:val="28"/>
+        </w:rPr>
+      </w:pPr>
+      <w:r>
+        <w:rPr>
+          <w:sz w:val="48"/>
+          <w:szCs w:val="48"/>
+        </w:rPr>
+        <w:t>Creating an MarketManager Account</w:t>
+      </w:r>
+      <w:r>
+        <w:rPr>
+          <w:sz w:val="48"/>
+          <w:szCs w:val="48"/>
+        </w:rPr>
+        <w:br/>
+      </w:r>
+      <w:r>
+        <w:rPr>
+          <w:sz w:val="28"/>
+          <w:szCs w:val="28"/>
+        </w:rPr>
+        <w:t xml:space="preserve">To create a MarketManager account, press on the </w:t>
+      </w:r>
+      <w:r>
+        <w:rPr>
+          <w:color w:val="4472C4" w:themeColor="accent1"/>
+          <w:sz w:val="28"/>
+          <w:szCs w:val="28"/>
+        </w:rPr>
+        <w:t xml:space="preserve">MyAccount </w:t>
+      </w:r>
+      <w:r>
+        <w:rPr>
+          <w:sz w:val="28"/>
+          <w:szCs w:val="28"/>
+        </w:rPr>
+        <w:t>option</w:t>
+      </w:r>
+      <w:r>
+        <w:rPr>
+          <w:sz w:val="28"/>
+          <w:szCs w:val="28"/>
+        </w:rPr>
+        <w:t xml:space="preserve"> in the navigation bar. This should display the Sign In page.</w:t>
+      </w:r>
+    </w:p>
+    <w:p>
+      <w:pPr>
+        <w:rPr>
+          <w:sz w:val="28"/>
+          <w:szCs w:val="28"/>
+        </w:rPr>
+      </w:pPr>
+      <w:r>
+        <w:rPr>
+          <w:sz w:val="28"/>
+          <w:szCs w:val="28"/>
+        </w:rPr>
+        <w:t>[screenshot]</w:t>
+      </w:r>
+    </w:p>
+    <w:p>
+      <w:pPr>
+        <w:rPr>
+          <w:sz w:val="28"/>
+          <w:szCs w:val="28"/>
+        </w:rPr>
+      </w:pPr>
+      <w:r>
+        <w:rPr>
+          <w:sz w:val="28"/>
+          <w:szCs w:val="28"/>
+        </w:rPr>
+        <w:t>[screenshot]</w:t>
+      </w:r>
+    </w:p>
+    <w:p>
+      <w:pPr>
+        <w:rPr>
+          <w:sz w:val="28"/>
+          <w:szCs w:val="28"/>
+        </w:rPr>
+      </w:pPr>
+    </w:p>
+    <w:p>
+      <w:pPr>
+        <w:rPr>
+          <w:sz w:val="28"/>
+          <w:szCs w:val="28"/>
+        </w:rPr>
+      </w:pPr>
+    </w:p>
+    <w:p>
+      <w:pPr>
+        <w:rPr>
+          <w:sz w:val="28"/>
+          <w:szCs w:val="28"/>
+        </w:rPr>
+      </w:pPr>
+      <w:r>
+        <w:rPr>
+          <w:sz w:val="28"/>
+          <w:szCs w:val="28"/>
+        </w:rPr>
+        <w:t>To Sign up, press on the</w:t>
+      </w:r>
+      <w:r>
+        <w:t xml:space="preserve"> </w:t>
+      </w:r>
+      <w:r>
+        <w:rPr>
+          <w:color w:val="4472C4" w:themeColor="accent1"/>
+          <w:sz w:val="28"/>
+          <w:szCs w:val="28"/>
+        </w:rPr>
+        <w:t xml:space="preserve">Don't have an account? Sign up! </w:t>
+      </w:r>
+      <w:r>
+        <w:rPr>
+          <w:sz w:val="28"/>
+          <w:szCs w:val="28"/>
+        </w:rPr>
+        <w:t>link. This will redirect you to the Create An Account page.</w:t>
+      </w:r>
+    </w:p>
+    <w:p>
+      <w:pPr>
+        <w:rPr>
+          <w:sz w:val="28"/>
+          <w:szCs w:val="28"/>
+        </w:rPr>
+      </w:pPr>
+      <w:r>
+        <w:rPr>
+          <w:sz w:val="28"/>
+          <w:szCs w:val="28"/>
+        </w:rPr>
+        <w:t>[screenshot]</w:t>
+      </w:r>
+    </w:p>
+    <w:p>
+      <w:pPr>
+        <w:rPr>
+          <w:sz w:val="28"/>
+          <w:szCs w:val="28"/>
+        </w:rPr>
+      </w:pPr>
+    </w:p>
+    <w:p>
+      <w:pPr>
+        <w:rPr>
+          <w:sz w:val="28"/>
+          <w:szCs w:val="28"/>
+        </w:rPr>
+      </w:pPr>
+      <w:r>
+        <w:rPr>
+          <w:sz w:val="28"/>
+          <w:szCs w:val="28"/>
+        </w:rPr>
+        <w:t xml:space="preserve">Enter in the details that you would like to use to access your MarketManager account. Please ensure that your password has at least six characters. Then press on the </w:t>
+      </w:r>
+      <w:r>
+        <w:rPr>
+          <w:color w:val="4472C4" w:themeColor="accent1"/>
+          <w:sz w:val="28"/>
+          <w:szCs w:val="28"/>
+        </w:rPr>
+        <w:t xml:space="preserve">Sign Up </w:t>
+      </w:r>
+      <w:r>
+        <w:rPr>
+          <w:sz w:val="28"/>
+          <w:szCs w:val="28"/>
+        </w:rPr>
+        <w:t xml:space="preserve">button. </w:t>
+      </w:r>
+    </w:p>
+    <w:p>
+      <w:pPr>
+        <w:rPr>
+          <w:sz w:val="28"/>
+          <w:szCs w:val="28"/>
+        </w:rPr>
+      </w:pPr>
+      <w:r>
+        <w:rPr>
+          <w:sz w:val="28"/>
+          <w:szCs w:val="28"/>
+        </w:rPr>
+        <w:t>[screenshot]</w:t>
+      </w:r>
+    </w:p>
+    <w:p>
+      <w:pPr>
+        <w:rPr>
+          <w:color w:val="4472C4" w:themeColor="accent1"/>
+          <w:sz w:val="28"/>
+          <w:szCs w:val="28"/>
+        </w:rPr>
+      </w:pPr>
+      <w:r>
+        <w:rPr>
+          <w:sz w:val="28"/>
+          <w:szCs w:val="28"/>
+        </w:rPr>
+        <w:t xml:space="preserve">When your account has been created, you should see a popup that says </w:t>
+      </w:r>
+      <w:r>
+        <w:rPr>
+          <w:color w:val="4472C4" w:themeColor="accent1"/>
+          <w:sz w:val="28"/>
+          <w:szCs w:val="28"/>
+        </w:rPr>
+        <w:t xml:space="preserve">User registered successfully! </w:t>
+      </w:r>
+    </w:p>
+    <w:p>
+      <w:pPr>
+        <w:rPr>
+          <w:sz w:val="28"/>
+          <w:szCs w:val="28"/>
+        </w:rPr>
+      </w:pPr>
+      <w:r>
+        <w:rPr>
+          <w:sz w:val="28"/>
+          <w:szCs w:val="28"/>
+        </w:rPr>
+        <w:t>[screenshot]</w:t>
+      </w:r>
+    </w:p>
+    <w:p>
+      <w:pPr>
+        <w:rPr>
+          <w:sz w:val="28"/>
+          <w:szCs w:val="28"/>
+        </w:rPr>
+      </w:pPr>
+      <w:r>
+        <w:rPr>
+          <w:sz w:val="48"/>
+          <w:szCs w:val="48"/>
+        </w:rPr>
+        <w:lastRenderedPageBreak/>
+        <w:t>Signing into an existing MarketManager Account</w:t>
+      </w:r>
+      <w:r>
+        <w:rPr>
+          <w:sz w:val="48"/>
+          <w:szCs w:val="48"/>
+        </w:rPr>
+        <w:br/>
+      </w:r>
+      <w:r>
+        <w:rPr>
+          <w:sz w:val="28"/>
+          <w:szCs w:val="28"/>
+        </w:rPr>
+        <w:t xml:space="preserve">To sign into an existing MarketManager account, </w:t>
+      </w:r>
+      <w:r>
+        <w:rPr>
+          <w:sz w:val="28"/>
+          <w:szCs w:val="28"/>
+        </w:rPr>
+        <w:t xml:space="preserve">press on the </w:t>
+      </w:r>
+      <w:r>
+        <w:rPr>
+          <w:color w:val="4472C4" w:themeColor="accent1"/>
+          <w:sz w:val="28"/>
+          <w:szCs w:val="28"/>
+        </w:rPr>
+        <w:t xml:space="preserve">MyAccount </w:t>
+      </w:r>
+      <w:r>
+        <w:rPr>
+          <w:sz w:val="28"/>
+          <w:szCs w:val="28"/>
+        </w:rPr>
+        <w:t>option in the navigation bar. This should display the Sign In page.</w:t>
+      </w:r>
+    </w:p>
+    <w:p>
+      <w:pPr>
+        <w:rPr>
+          <w:sz w:val="28"/>
+          <w:szCs w:val="28"/>
+        </w:rPr>
+      </w:pPr>
+      <w:r>
+        <w:rPr>
+          <w:sz w:val="28"/>
+          <w:szCs w:val="28"/>
+        </w:rPr>
+        <w:t>[screenshot]</w:t>
+      </w:r>
+    </w:p>
+    <w:p>
+      <w:pPr>
+        <w:rPr>
+          <w:sz w:val="28"/>
+          <w:szCs w:val="28"/>
+        </w:rPr>
+      </w:pPr>
+    </w:p>
+    <w:p>
+      <w:pPr>
+        <w:rPr>
+          <w:sz w:val="28"/>
+          <w:szCs w:val="28"/>
+        </w:rPr>
+      </w:pPr>
+      <w:r>
+        <w:rPr>
+          <w:sz w:val="28"/>
+          <w:szCs w:val="28"/>
+        </w:rPr>
+        <w:t xml:space="preserve">Enter your details used to create your account in the </w:t>
+      </w:r>
+      <w:r>
+        <w:rPr>
+          <w:color w:val="4472C4" w:themeColor="accent1"/>
+          <w:sz w:val="28"/>
+          <w:szCs w:val="28"/>
+        </w:rPr>
+        <w:t>Email</w:t>
+      </w:r>
+      <w:r>
+        <w:rPr>
+          <w:sz w:val="28"/>
+          <w:szCs w:val="28"/>
+        </w:rPr>
+        <w:t xml:space="preserve"> and </w:t>
+      </w:r>
+      <w:r>
+        <w:rPr>
+          <w:color w:val="4472C4" w:themeColor="accent1"/>
+          <w:sz w:val="28"/>
+          <w:szCs w:val="28"/>
+        </w:rPr>
+        <w:t xml:space="preserve">Password </w:t>
+      </w:r>
+      <w:r>
+        <w:rPr>
+          <w:sz w:val="28"/>
+          <w:szCs w:val="28"/>
+        </w:rPr>
+        <w:t xml:space="preserve">fields and then press </w:t>
+      </w:r>
+      <w:r>
+        <w:rPr>
+          <w:sz w:val="28"/>
+          <w:szCs w:val="28"/>
+        </w:rPr>
+        <w:t xml:space="preserve">on the </w:t>
+      </w:r>
+      <w:r>
+        <w:rPr>
+          <w:color w:val="4472C4" w:themeColor="accent1"/>
+          <w:sz w:val="28"/>
+          <w:szCs w:val="28"/>
+        </w:rPr>
+        <w:t>Sign In</w:t>
+      </w:r>
+      <w:r>
+        <w:rPr>
+          <w:sz w:val="28"/>
+          <w:szCs w:val="28"/>
+        </w:rPr>
+        <w:t xml:space="preserve"> </w:t>
+      </w:r>
+      <w:r>
+        <w:rPr>
+          <w:sz w:val="28"/>
+          <w:szCs w:val="28"/>
+        </w:rPr>
+        <w:t>button.</w:t>
+      </w:r>
+    </w:p>
+    <w:p>
+      <w:pPr>
+        <w:rPr>
+          <w:sz w:val="28"/>
+          <w:szCs w:val="28"/>
+        </w:rPr>
+      </w:pPr>
+      <w:r>
+        <w:rPr>
+          <w:sz w:val="28"/>
+          <w:szCs w:val="28"/>
+        </w:rPr>
+        <w:t>[screenshot]</w:t>
+      </w:r>
+    </w:p>
+    <w:p>
+      <w:pPr>
+        <w:rPr>
+          <w:sz w:val="28"/>
+          <w:szCs w:val="28"/>
+        </w:rPr>
+      </w:pPr>
+    </w:p>
+    <w:p>
+      <w:pPr>
+        <w:rPr>
+          <w:sz w:val="28"/>
+          <w:szCs w:val="28"/>
+        </w:rPr>
+      </w:pPr>
+      <w:r>
+        <w:rPr>
+          <w:sz w:val="28"/>
+          <w:szCs w:val="28"/>
+        </w:rPr>
+        <w:t>This will then redirect you to the MarketManager Dashboard where you can view the company’s time series graphs.</w:t>
+      </w:r>
+    </w:p>
+    <w:p>
+      <w:pPr>
+        <w:rPr>
+          <w:sz w:val="28"/>
+          <w:szCs w:val="28"/>
+        </w:rPr>
+      </w:pPr>
+      <w:r>
+        <w:rPr>
+          <w:sz w:val="28"/>
+          <w:szCs w:val="28"/>
+        </w:rPr>
+        <w:t>[screenshot]</w:t>
+      </w:r>
+    </w:p>
+    <w:p>
+      <w:pPr>
+        <w:rPr>
+          <w:sz w:val="28"/>
+          <w:szCs w:val="28"/>
+        </w:rPr>
+      </w:pPr>
+    </w:p>
+    <w:p>
+      <w:pPr>
+        <w:rPr>
+          <w:sz w:val="28"/>
+          <w:szCs w:val="28"/>
+        </w:rPr>
+      </w:pPr>
+    </w:p>
+    <w:p>
+      <w:pPr>
+        <w:rPr>
+          <w:sz w:val="28"/>
+          <w:szCs w:val="28"/>
+        </w:rPr>
+      </w:pPr>
+    </w:p>
+    <w:p>
+      <w:pPr>
+        <w:rPr>
+          <w:sz w:val="28"/>
+          <w:szCs w:val="28"/>
+        </w:rPr>
+      </w:pPr>
+      <w:r>
+        <w:rPr>
+          <w:sz w:val="48"/>
+          <w:szCs w:val="48"/>
+        </w:rPr>
+        <w:t>Resetting an account’s password</w:t>
+      </w:r>
+      <w:r>
+        <w:rPr>
+          <w:sz w:val="48"/>
+          <w:szCs w:val="48"/>
+        </w:rPr>
+        <w:br/>
+      </w:r>
+      <w:r>
+        <w:rPr>
+          <w:sz w:val="28"/>
+          <w:szCs w:val="28"/>
+        </w:rPr>
+        <w:t xml:space="preserve">If you have forgotten your account’s password, you can reset it by firstly pressing on the </w:t>
+      </w:r>
+      <w:r>
+        <w:rPr>
+          <w:color w:val="4472C4" w:themeColor="accent1"/>
+          <w:sz w:val="28"/>
+          <w:szCs w:val="28"/>
+        </w:rPr>
+        <w:t xml:space="preserve">MyAccount </w:t>
+      </w:r>
+      <w:r>
+        <w:rPr>
+          <w:sz w:val="28"/>
+          <w:szCs w:val="28"/>
+        </w:rPr>
+        <w:t xml:space="preserve">option in the navigation bar. This should display the Sign In page. </w:t>
+      </w:r>
+      <w:r>
+        <w:rPr>
+          <w:sz w:val="28"/>
+          <w:szCs w:val="28"/>
+        </w:rPr>
+        <w:t xml:space="preserve">On the left of the Sign In button, there is an option for </w:t>
+      </w:r>
+      <w:r>
+        <w:rPr>
+          <w:color w:val="4472C4" w:themeColor="accent1"/>
+          <w:sz w:val="28"/>
+          <w:szCs w:val="28"/>
+        </w:rPr>
+        <w:t>Forgotten your Password?</w:t>
+      </w:r>
+      <w:r>
+        <w:rPr>
+          <w:color w:val="4472C4" w:themeColor="accent1"/>
+          <w:sz w:val="28"/>
+          <w:szCs w:val="28"/>
+        </w:rPr>
+        <w:t xml:space="preserve"> </w:t>
+      </w:r>
+    </w:p>
+    <w:p>
+      <w:pPr>
+        <w:rPr>
+          <w:sz w:val="28"/>
+          <w:szCs w:val="28"/>
+        </w:rPr>
+      </w:pPr>
+      <w:r>
+        <w:rPr>
+          <w:sz w:val="28"/>
+          <w:szCs w:val="28"/>
+        </w:rPr>
+        <w:t>[screenshot]</w:t>
+      </w:r>
+    </w:p>
+    <w:p>
+      <w:pPr>
+        <w:rPr>
+          <w:sz w:val="28"/>
+          <w:szCs w:val="28"/>
+        </w:rPr>
+      </w:pPr>
+    </w:p>
+    <w:p>
+      <w:pPr>
+        <w:rPr>
+          <w:sz w:val="28"/>
+          <w:szCs w:val="28"/>
+        </w:rPr>
+      </w:pPr>
+      <w:r>
+        <w:rPr>
+          <w:sz w:val="28"/>
+          <w:szCs w:val="28"/>
+        </w:rPr>
+        <w:t xml:space="preserve">Pressing on the </w:t>
+      </w:r>
+      <w:r>
+        <w:rPr>
+          <w:color w:val="4472C4" w:themeColor="accent1"/>
+          <w:sz w:val="28"/>
+          <w:szCs w:val="28"/>
+        </w:rPr>
+        <w:t>Forgotten your Password?</w:t>
+      </w:r>
+      <w:r>
+        <w:rPr>
+          <w:color w:val="4472C4" w:themeColor="accent1"/>
+          <w:sz w:val="28"/>
+          <w:szCs w:val="28"/>
+        </w:rPr>
+        <w:t xml:space="preserve"> </w:t>
+      </w:r>
+      <w:r>
+        <w:rPr>
+          <w:sz w:val="28"/>
+          <w:szCs w:val="28"/>
+        </w:rPr>
+        <w:t>option</w:t>
+      </w:r>
+      <w:r>
+        <w:rPr>
+          <w:sz w:val="28"/>
+          <w:szCs w:val="28"/>
+        </w:rPr>
+        <w:t xml:space="preserve"> will redirect you to the Forgotten Password page.</w:t>
+      </w:r>
+    </w:p>
+    <w:p>
+      <w:pPr>
+        <w:rPr>
+          <w:sz w:val="28"/>
+          <w:szCs w:val="28"/>
+        </w:rPr>
+      </w:pPr>
+      <w:r>
+        <w:rPr>
+          <w:sz w:val="28"/>
+          <w:szCs w:val="28"/>
+        </w:rPr>
+        <w:t>[screenshot]</w:t>
+      </w:r>
+    </w:p>
+    <w:p>
+      <w:pPr>
+        <w:rPr>
+          <w:sz w:val="28"/>
+          <w:szCs w:val="28"/>
+        </w:rPr>
+      </w:pPr>
+    </w:p>
+    <w:p>
+      <w:pPr>
+        <w:rPr>
+          <w:sz w:val="28"/>
+          <w:szCs w:val="28"/>
+        </w:rPr>
+      </w:pPr>
+      <w:r>
+        <w:rPr>
+          <w:sz w:val="28"/>
+          <w:szCs w:val="28"/>
+        </w:rPr>
+        <w:t xml:space="preserve">Please enter your email address in the </w:t>
+      </w:r>
+      <w:r>
+        <w:rPr>
+          <w:color w:val="4472C4" w:themeColor="accent1"/>
+          <w:sz w:val="28"/>
+          <w:szCs w:val="28"/>
+        </w:rPr>
+        <w:t>Email</w:t>
+      </w:r>
+      <w:r>
+        <w:rPr>
+          <w:sz w:val="28"/>
+          <w:szCs w:val="28"/>
+        </w:rPr>
+        <w:t xml:space="preserve"> field and then press the </w:t>
+      </w:r>
+      <w:r>
+        <w:rPr>
+          <w:color w:val="4472C4" w:themeColor="accent1"/>
+          <w:sz w:val="28"/>
+          <w:szCs w:val="28"/>
+        </w:rPr>
+        <w:t>Submit</w:t>
+      </w:r>
+      <w:r>
+        <w:rPr>
+          <w:sz w:val="28"/>
+          <w:szCs w:val="28"/>
+        </w:rPr>
+        <w:t xml:space="preserve"> button and check your inbox (and spam) for the Reset Password Email and follow the steps. </w:t>
+      </w:r>
+    </w:p>
+    <w:p>
+      <w:pPr>
+        <w:rPr>
+          <w:sz w:val="28"/>
+          <w:szCs w:val="28"/>
+        </w:rPr>
+      </w:pPr>
+      <w:r>
+        <w:rPr>
+          <w:sz w:val="28"/>
+          <w:szCs w:val="28"/>
+        </w:rPr>
+        <w:t>[screenshot]</w:t>
+      </w:r>
+    </w:p>
+    <w:p>
+      <w:pPr>
+        <w:rPr>
+          <w:sz w:val="28"/>
+          <w:szCs w:val="28"/>
+        </w:rPr>
+      </w:pPr>
+    </w:p>
+    <w:p>
+      <w:pPr>
+        <w:rPr>
+          <w:sz w:val="28"/>
+          <w:szCs w:val="28"/>
+        </w:rPr>
+      </w:pPr>
+      <w:r>
+        <w:rPr>
+          <w:sz w:val="28"/>
+          <w:szCs w:val="28"/>
+        </w:rPr>
+        <w:t>Please note that this feature is not available yet and it will be coming in a future release.</w:t>
+      </w:r>
+    </w:p>
+    <w:p>
+      <w:pPr>
+        <w:rPr>
+          <w:sz w:val="28"/>
+          <w:szCs w:val="28"/>
+        </w:rPr>
+      </w:pPr>
+      <w:r>
+        <w:rPr>
+          <w:sz w:val="52"/>
+          <w:szCs w:val="52"/>
+        </w:rPr>
+        <w:lastRenderedPageBreak/>
+        <w:t>Viewing Asset Data</w:t>
+      </w:r>
+      <w:r>
+        <w:rPr>
+          <w:sz w:val="56"/>
+          <w:szCs w:val="56"/>
+        </w:rPr>
+        <w:br/>
+      </w:r>
+      <w:r>
+        <w:rPr>
+          <w:sz w:val="28"/>
+          <w:szCs w:val="28"/>
+        </w:rPr>
+        <w:t xml:space="preserve">Financial data for an asset can be viewed on the </w:t>
+      </w:r>
+      <w:r>
+        <w:rPr>
+          <w:color w:val="4472C4" w:themeColor="accent1"/>
+          <w:sz w:val="28"/>
+          <w:szCs w:val="28"/>
+        </w:rPr>
+        <w:t>Dashboard</w:t>
+      </w:r>
+      <w:r>
+        <w:rPr>
+          <w:sz w:val="28"/>
+          <w:szCs w:val="28"/>
+        </w:rPr>
+        <w:t xml:space="preserve">, after signing in. Here you can see the time series and prices for companies </w:t>
+      </w:r>
+      <w:r>
+        <w:rPr>
+          <w:sz w:val="28"/>
+          <w:szCs w:val="28"/>
+        </w:rPr>
+        <w:t xml:space="preserve">specified by their ticker. </w:t>
+      </w:r>
+    </w:p>
+    <w:p>
+      <w:pPr>
+        <w:rPr>
+          <w:sz w:val="28"/>
+          <w:szCs w:val="28"/>
+        </w:rPr>
+      </w:pPr>
+    </w:p>
+    <w:p>
+      <w:pPr>
+        <w:rPr>
+          <w:sz w:val="28"/>
+          <w:szCs w:val="28"/>
+        </w:rPr>
+      </w:pPr>
+      <w:r>
+        <w:rPr>
+          <w:sz w:val="28"/>
+          <w:szCs w:val="28"/>
+        </w:rPr>
+        <w:t>This chapter covers the following:</w:t>
+      </w:r>
+    </w:p>
+    <w:p>
+      <w:pPr>
+        <w:pStyle w:val="ListParagraph"/>
+        <w:numPr>
+          <w:ilvl w:val="0"/>
+          <w:numId w:val="2"/>
+        </w:numPr>
+        <w:rPr>
+          <w:sz w:val="28"/>
+          <w:szCs w:val="28"/>
+        </w:rPr>
+      </w:pPr>
+      <w:r>
+        <w:rPr>
+          <w:sz w:val="28"/>
+          <w:szCs w:val="28"/>
+        </w:rPr>
+        <w:t xml:space="preserve">The Dashboard (p. </w:t>
+      </w:r>
+      <w:r>
+        <w:rPr>
+          <w:sz w:val="28"/>
+          <w:szCs w:val="28"/>
+        </w:rPr>
+        <w:t>9</w:t>
+      </w:r>
+      <w:r>
+        <w:rPr>
+          <w:sz w:val="28"/>
+          <w:szCs w:val="28"/>
+        </w:rPr>
+        <w:t>)</w:t>
+      </w:r>
+    </w:p>
+    <w:p>
+      <w:pPr>
+        <w:pStyle w:val="ListParagraph"/>
+        <w:numPr>
+          <w:ilvl w:val="0"/>
+          <w:numId w:val="2"/>
+        </w:numPr>
+        <w:rPr>
+          <w:sz w:val="28"/>
+          <w:szCs w:val="28"/>
+        </w:rPr>
+      </w:pPr>
+      <w:r>
+        <w:rPr>
+          <w:sz w:val="28"/>
+          <w:szCs w:val="28"/>
+        </w:rPr>
+        <w:t xml:space="preserve">Saving asset tickers (p. </w:t>
+      </w:r>
+      <w:r>
+        <w:rPr>
+          <w:sz w:val="28"/>
+          <w:szCs w:val="28"/>
+        </w:rPr>
+        <w:t>10)</w:t>
+      </w:r>
+    </w:p>
+    <w:p>
+      <w:pPr>
+        <w:pStyle w:val="ListParagraph"/>
+        <w:numPr>
+          <w:ilvl w:val="0"/>
+          <w:numId w:val="2"/>
+        </w:numPr>
+        <w:rPr>
+          <w:sz w:val="28"/>
+          <w:szCs w:val="28"/>
+        </w:rPr>
+      </w:pPr>
+      <w:r>
+        <w:rPr>
+          <w:sz w:val="28"/>
+          <w:szCs w:val="28"/>
+        </w:rPr>
+        <w:t xml:space="preserve">Viewing asset charts (p. </w:t>
+      </w:r>
+      <w:r>
+        <w:rPr>
+          <w:sz w:val="28"/>
+          <w:szCs w:val="28"/>
+        </w:rPr>
+        <w:t>10</w:t>
+      </w:r>
+      <w:r>
+        <w:rPr>
+          <w:sz w:val="28"/>
+          <w:szCs w:val="28"/>
+        </w:rPr>
+        <w:t>)</w:t>
+      </w:r>
+    </w:p>
+    <w:p>
+      <w:pPr>
+        <w:rPr>
+          <w:sz w:val="28"/>
+          <w:szCs w:val="28"/>
+        </w:rPr>
+      </w:pPr>
+    </w:p>
+    <w:p>
+      <w:pPr>
+        <w:rPr>
+          <w:sz w:val="28"/>
+          <w:szCs w:val="28"/>
+        </w:rPr>
+      </w:pPr>
+      <w:r>
+        <w:rPr>
+          <w:sz w:val="48"/>
+          <w:szCs w:val="48"/>
+        </w:rPr>
+        <w:t>The Dashboard</w:t>
+      </w:r>
+      <w:r>
+        <w:rPr>
+          <w:sz w:val="48"/>
+          <w:szCs w:val="48"/>
+        </w:rPr>
+        <w:br/>
+      </w:r>
+      <w:r>
+        <w:rPr>
+          <w:sz w:val="28"/>
+          <w:szCs w:val="28"/>
+        </w:rPr>
+        <w:t xml:space="preserve">After signing in, you are redirected to the </w:t>
+      </w:r>
+      <w:r>
+        <w:rPr>
+          <w:color w:val="4472C4" w:themeColor="accent1"/>
+          <w:sz w:val="28"/>
+          <w:szCs w:val="28"/>
+        </w:rPr>
+        <w:t xml:space="preserve">Dashboard </w:t>
+      </w:r>
+      <w:r>
+        <w:rPr>
+          <w:sz w:val="28"/>
+          <w:szCs w:val="28"/>
+        </w:rPr>
+        <w:t xml:space="preserve">page, where the time series and prices for companies can be seen. </w:t>
+      </w:r>
+    </w:p>
+    <w:p>
+      <w:pPr>
+        <w:rPr>
+          <w:sz w:val="28"/>
+          <w:szCs w:val="28"/>
+        </w:rPr>
+      </w:pPr>
+      <w:r>
+        <w:rPr>
+          <w:sz w:val="28"/>
+          <w:szCs w:val="28"/>
+        </w:rPr>
+        <w:t>[screenshot]</w:t>
+      </w:r>
+    </w:p>
+    <w:p>
+      <w:pPr>
+        <w:rPr>
+          <w:sz w:val="28"/>
+          <w:szCs w:val="28"/>
+        </w:rPr>
+      </w:pPr>
+    </w:p>
+    <w:p>
+      <w:pPr>
+        <w:rPr>
+          <w:sz w:val="28"/>
+          <w:szCs w:val="28"/>
+        </w:rPr>
+      </w:pPr>
+      <w:r>
+        <w:rPr>
+          <w:sz w:val="28"/>
+          <w:szCs w:val="28"/>
+        </w:rPr>
+        <w:t xml:space="preserve">There are options for seeing the price changes for </w:t>
+      </w:r>
+      <w:r>
+        <w:rPr>
+          <w:color w:val="4472C4" w:themeColor="accent1"/>
+          <w:sz w:val="28"/>
+          <w:szCs w:val="28"/>
+        </w:rPr>
+        <w:t>Today</w:t>
+      </w:r>
+      <w:r>
+        <w:rPr>
+          <w:sz w:val="28"/>
+          <w:szCs w:val="28"/>
+        </w:rPr>
+        <w:t>, five days in the past (</w:t>
+      </w:r>
+      <w:r>
+        <w:rPr>
+          <w:color w:val="4472C4" w:themeColor="accent1"/>
+          <w:sz w:val="28"/>
+          <w:szCs w:val="28"/>
+        </w:rPr>
+        <w:t>5D</w:t>
+      </w:r>
+      <w:r>
+        <w:rPr>
+          <w:sz w:val="28"/>
+          <w:szCs w:val="28"/>
+        </w:rPr>
+        <w:t>) and one month into the past (</w:t>
+      </w:r>
+      <w:r>
+        <w:rPr>
+          <w:color w:val="4472C4" w:themeColor="accent1"/>
+          <w:sz w:val="28"/>
+          <w:szCs w:val="28"/>
+        </w:rPr>
+        <w:t>1M</w:t>
+      </w:r>
+      <w:r>
+        <w:rPr>
+          <w:sz w:val="28"/>
+          <w:szCs w:val="28"/>
+        </w:rPr>
+        <w:t>) for a specific stock.</w:t>
+      </w:r>
+    </w:p>
+    <w:p>
+      <w:pPr>
+        <w:rPr>
+          <w:sz w:val="28"/>
+          <w:szCs w:val="28"/>
+        </w:rPr>
+      </w:pPr>
+      <w:r>
+        <w:rPr>
+          <w:sz w:val="28"/>
+          <w:szCs w:val="28"/>
+        </w:rPr>
+        <w:t>[screenshot]</w:t>
+      </w:r>
+    </w:p>
+    <w:p>
+      <w:pPr>
+        <w:rPr>
+          <w:sz w:val="28"/>
+          <w:szCs w:val="28"/>
+        </w:rPr>
+      </w:pPr>
+    </w:p>
+    <w:p>
+      <w:pPr>
+        <w:rPr>
+          <w:sz w:val="28"/>
+          <w:szCs w:val="28"/>
+        </w:rPr>
+      </w:pPr>
+      <w:r>
+        <w:rPr>
+          <w:sz w:val="28"/>
+          <w:szCs w:val="28"/>
+        </w:rPr>
+        <w:t xml:space="preserve">Pressing on the </w:t>
+      </w:r>
+      <w:r>
+        <w:rPr>
+          <w:color w:val="4472C4" w:themeColor="accent1"/>
+          <w:sz w:val="28"/>
+          <w:szCs w:val="28"/>
+        </w:rPr>
+        <w:t xml:space="preserve">Today </w:t>
+      </w:r>
+      <w:r>
+        <w:rPr>
+          <w:sz w:val="28"/>
+          <w:szCs w:val="28"/>
+        </w:rPr>
+        <w:t>option, shows the changes in price for the past 24 hours</w:t>
+      </w:r>
+    </w:p>
+    <w:p>
+      <w:pPr>
+        <w:rPr>
+          <w:sz w:val="28"/>
+          <w:szCs w:val="28"/>
+        </w:rPr>
+      </w:pPr>
+      <w:r>
+        <w:rPr>
+          <w:sz w:val="28"/>
+          <w:szCs w:val="28"/>
+        </w:rPr>
+        <w:t>[screenshot]</w:t>
+      </w:r>
+    </w:p>
+    <w:p>
+      <w:pPr>
+        <w:rPr>
+          <w:sz w:val="28"/>
+          <w:szCs w:val="28"/>
+        </w:rPr>
+      </w:pPr>
+    </w:p>
+    <w:p>
+      <w:pPr>
+        <w:rPr>
+          <w:sz w:val="28"/>
+          <w:szCs w:val="28"/>
+        </w:rPr>
+      </w:pPr>
+      <w:r>
+        <w:rPr>
+          <w:sz w:val="28"/>
+          <w:szCs w:val="28"/>
+        </w:rPr>
+        <w:t xml:space="preserve">Pressing on the </w:t>
+      </w:r>
+      <w:r>
+        <w:rPr>
+          <w:color w:val="4472C4" w:themeColor="accent1"/>
+          <w:sz w:val="28"/>
+          <w:szCs w:val="28"/>
+        </w:rPr>
+        <w:t>5D</w:t>
+      </w:r>
+      <w:r>
+        <w:rPr>
+          <w:sz w:val="28"/>
+          <w:szCs w:val="28"/>
+        </w:rPr>
+        <w:t xml:space="preserve"> option, shows the changes in price for the past 5 days</w:t>
+      </w:r>
+    </w:p>
+    <w:p>
+      <w:pPr>
+        <w:rPr>
+          <w:sz w:val="28"/>
+          <w:szCs w:val="28"/>
+        </w:rPr>
+      </w:pPr>
+      <w:r>
+        <w:rPr>
+          <w:sz w:val="28"/>
+          <w:szCs w:val="28"/>
+        </w:rPr>
+        <w:t>[screenshot]</w:t>
+      </w:r>
+    </w:p>
+    <w:p>
+      <w:pPr>
+        <w:rPr>
+          <w:sz w:val="28"/>
+          <w:szCs w:val="28"/>
+        </w:rPr>
+      </w:pPr>
+    </w:p>
+    <w:p>
+      <w:pPr>
+        <w:rPr>
+          <w:sz w:val="28"/>
+          <w:szCs w:val="28"/>
+        </w:rPr>
+      </w:pPr>
+      <w:r>
+        <w:rPr>
+          <w:sz w:val="28"/>
+          <w:szCs w:val="28"/>
+        </w:rPr>
+        <w:t xml:space="preserve">Pressing on the </w:t>
+      </w:r>
+      <w:r>
+        <w:rPr>
+          <w:color w:val="4472C4" w:themeColor="accent1"/>
+          <w:sz w:val="28"/>
+          <w:szCs w:val="28"/>
+        </w:rPr>
+        <w:t>1M</w:t>
+      </w:r>
+      <w:r>
+        <w:rPr>
+          <w:sz w:val="28"/>
+          <w:szCs w:val="28"/>
+        </w:rPr>
+        <w:t xml:space="preserve"> option, shows the changes in price for the past 30 days</w:t>
+      </w:r>
+    </w:p>
+    <w:p>
+      <w:pPr>
+        <w:rPr>
+          <w:sz w:val="28"/>
+          <w:szCs w:val="28"/>
+        </w:rPr>
+      </w:pPr>
+      <w:r>
+        <w:rPr>
+          <w:sz w:val="28"/>
+          <w:szCs w:val="28"/>
+        </w:rPr>
+        <w:t>[screenshot]</w:t>
+      </w:r>
+    </w:p>
+    <w:p>
+      <w:pPr>
+        <w:rPr>
+          <w:sz w:val="28"/>
+          <w:szCs w:val="28"/>
+        </w:rPr>
+      </w:pPr>
+    </w:p>
+    <w:p>
+      <w:pPr>
+        <w:rPr>
+          <w:sz w:val="28"/>
+          <w:szCs w:val="28"/>
+        </w:rPr>
+      </w:pPr>
+      <w:r>
+        <w:rPr>
+          <w:sz w:val="48"/>
+          <w:szCs w:val="48"/>
+        </w:rPr>
+        <w:lastRenderedPageBreak/>
+        <w:t>Saving Asset Tickers</w:t>
+      </w:r>
+      <w:r>
+        <w:rPr>
+          <w:sz w:val="48"/>
+          <w:szCs w:val="48"/>
+        </w:rPr>
+        <w:br/>
+      </w:r>
+      <w:r>
+        <w:rPr>
+          <w:sz w:val="28"/>
+          <w:szCs w:val="28"/>
+        </w:rPr>
+        <w:t xml:space="preserve">New assets can be added by navigating to the </w:t>
+      </w:r>
+      <w:r>
+        <w:rPr>
+          <w:color w:val="4472C4" w:themeColor="accent1"/>
+          <w:sz w:val="28"/>
+          <w:szCs w:val="28"/>
+        </w:rPr>
+        <w:t xml:space="preserve">Dashboard </w:t>
+      </w:r>
+      <w:r>
+        <w:rPr>
+          <w:sz w:val="28"/>
+          <w:szCs w:val="28"/>
+        </w:rPr>
+        <w:t xml:space="preserve">page, after signing into your MarketManager account, and pressing on the </w:t>
+      </w:r>
+      <w:r>
+        <w:rPr>
+          <w:color w:val="4472C4" w:themeColor="accent1"/>
+          <w:sz w:val="28"/>
+          <w:szCs w:val="28"/>
+        </w:rPr>
+        <w:t>+</w:t>
+      </w:r>
+      <w:r>
+        <w:rPr>
+          <w:sz w:val="28"/>
+          <w:szCs w:val="28"/>
+        </w:rPr>
+        <w:t xml:space="preserve"> (add) icon in the button right of the screen.</w:t>
+      </w:r>
+    </w:p>
+    <w:p>
+      <w:pPr>
+        <w:rPr>
+          <w:sz w:val="28"/>
+          <w:szCs w:val="28"/>
+        </w:rPr>
+      </w:pPr>
+      <w:r>
+        <w:rPr>
+          <w:sz w:val="28"/>
+          <w:szCs w:val="28"/>
+        </w:rPr>
+        <w:t>[screenshot]</w:t>
+      </w:r>
+    </w:p>
+    <w:p>
+      <w:pPr>
+        <w:rPr>
+          <w:sz w:val="28"/>
+          <w:szCs w:val="28"/>
+        </w:rPr>
+      </w:pPr>
+    </w:p>
+    <w:p>
+      <w:pPr>
+        <w:rPr>
+          <w:sz w:val="28"/>
+          <w:szCs w:val="28"/>
+        </w:rPr>
+      </w:pPr>
+      <w:r>
+        <w:rPr>
+          <w:sz w:val="28"/>
+          <w:szCs w:val="28"/>
+        </w:rPr>
+        <w:t xml:space="preserve">Pressing on the + icon, will display the </w:t>
+      </w:r>
+      <w:r>
+        <w:rPr>
+          <w:color w:val="4472C4" w:themeColor="accent1"/>
+          <w:sz w:val="28"/>
+          <w:szCs w:val="28"/>
+        </w:rPr>
+        <w:t>Add a new asset</w:t>
+      </w:r>
+      <w:r>
+        <w:rPr>
+          <w:sz w:val="28"/>
+          <w:szCs w:val="28"/>
+        </w:rPr>
+        <w:t xml:space="preserve"> page, where new assets price graphs can be followed. </w:t>
+      </w:r>
+    </w:p>
+    <w:p>
+      <w:pPr>
+        <w:rPr>
+          <w:sz w:val="28"/>
+          <w:szCs w:val="28"/>
+        </w:rPr>
+      </w:pPr>
+      <w:r>
+        <w:rPr>
+          <w:sz w:val="28"/>
+          <w:szCs w:val="28"/>
+        </w:rPr>
+        <w:t>[screenshot]</w:t>
+      </w:r>
+    </w:p>
+    <w:p>
+      <w:pPr>
+        <w:rPr>
+          <w:sz w:val="28"/>
+          <w:szCs w:val="28"/>
+        </w:rPr>
+      </w:pPr>
+    </w:p>
+    <w:p>
+      <w:pPr>
+        <w:rPr>
+          <w:sz w:val="28"/>
+          <w:szCs w:val="28"/>
+        </w:rPr>
+      </w:pPr>
+      <w:r>
+        <w:rPr>
+          <w:sz w:val="28"/>
+          <w:szCs w:val="28"/>
+        </w:rPr>
+        <w:t>In the drop-down menu, you have the option to select a US stock or a currency exchange rate (Forex).</w:t>
+      </w:r>
+    </w:p>
+    <w:p>
+      <w:pPr>
+        <w:rPr>
+          <w:sz w:val="28"/>
+          <w:szCs w:val="28"/>
+        </w:rPr>
+      </w:pPr>
+      <w:r>
+        <w:rPr>
+          <w:sz w:val="28"/>
+          <w:szCs w:val="28"/>
+        </w:rPr>
+        <w:t>[screenshot]</w:t>
+      </w:r>
+    </w:p>
+    <w:p>
+      <w:pPr>
+        <w:pStyle w:val="Heading5"/>
+        <w:rPr>
+          <w:rFonts w:asciiTheme="minorHAnsi" w:hAnsiTheme="minorHAnsi" w:cstheme="minorHAnsi"/>
+          <w:b w:val="0"/>
+          <w:bCs w:val="0"/>
+          <w:sz w:val="28"/>
+          <w:szCs w:val="28"/>
+        </w:rPr>
+      </w:pPr>
+      <w:r>
+        <w:rPr>
+          <w:rFonts w:asciiTheme="minorHAnsi" w:hAnsiTheme="minorHAnsi" w:cstheme="minorHAnsi"/>
+          <w:b w:val="0"/>
+          <w:bCs w:val="0"/>
+          <w:sz w:val="28"/>
+          <w:szCs w:val="28"/>
+        </w:rPr>
+        <w:t xml:space="preserve">In the </w:t>
+      </w:r>
+      <w:r>
+        <w:rPr>
+          <w:rFonts w:asciiTheme="minorHAnsi" w:hAnsiTheme="minorHAnsi" w:cstheme="minorHAnsi"/>
+          <w:b w:val="0"/>
+          <w:bCs w:val="0"/>
+          <w:color w:val="4472C4" w:themeColor="accent1"/>
+          <w:sz w:val="28"/>
+          <w:szCs w:val="28"/>
+        </w:rPr>
+        <w:t>What</w:t>
+      </w:r>
+      <w:r>
+        <w:rPr>
+          <w:rFonts w:asciiTheme="minorHAnsi" w:hAnsiTheme="minorHAnsi" w:cstheme="minorHAnsi"/>
+          <w:b w:val="0"/>
+          <w:bCs w:val="0"/>
+          <w:color w:val="4472C4" w:themeColor="accent1"/>
+          <w:sz w:val="40"/>
+          <w:szCs w:val="40"/>
+        </w:rPr>
+        <w:t xml:space="preserve"> </w:t>
+      </w:r>
+      <w:r>
+        <w:rPr>
+          <w:rFonts w:asciiTheme="minorHAnsi" w:hAnsiTheme="minorHAnsi" w:cstheme="minorHAnsi"/>
+          <w:b w:val="0"/>
+          <w:bCs w:val="0"/>
+          <w:color w:val="4472C4" w:themeColor="accent1"/>
+          <w:sz w:val="28"/>
+          <w:szCs w:val="28"/>
+        </w:rPr>
+        <w:t>asset would you like to track field</w:t>
+      </w:r>
+      <w:r>
+        <w:rPr>
+          <w:rFonts w:asciiTheme="minorHAnsi" w:hAnsiTheme="minorHAnsi" w:cstheme="minorHAnsi"/>
+          <w:b w:val="0"/>
+          <w:bCs w:val="0"/>
+          <w:sz w:val="28"/>
+          <w:szCs w:val="28"/>
+        </w:rPr>
+        <w:t xml:space="preserve">, enter the ticker </w:t>
+      </w:r>
+      <w:r>
+        <w:rPr>
+          <w:rFonts w:asciiTheme="minorHAnsi" w:hAnsiTheme="minorHAnsi" w:cstheme="minorHAnsi"/>
+          <w:b w:val="0"/>
+          <w:bCs w:val="0"/>
+          <w:sz w:val="28"/>
+          <w:szCs w:val="28"/>
+        </w:rPr>
+        <w:t xml:space="preserve">symbol </w:t>
+      </w:r>
+      <w:r>
+        <w:rPr>
+          <w:rFonts w:asciiTheme="minorHAnsi" w:hAnsiTheme="minorHAnsi" w:cstheme="minorHAnsi"/>
+          <w:b w:val="0"/>
+          <w:bCs w:val="0"/>
+          <w:sz w:val="28"/>
+          <w:szCs w:val="28"/>
+        </w:rPr>
+        <w:t>for the company that you would like to watch. The ticker for the company can be obtained by searching in a search engine for [Company_Name ticker].</w:t>
+      </w:r>
+      <w:r>
+        <w:rPr>
+          <w:rFonts w:asciiTheme="minorHAnsi" w:hAnsiTheme="minorHAnsi" w:cstheme="minorHAnsi"/>
+          <w:b w:val="0"/>
+          <w:bCs w:val="0"/>
+          <w:sz w:val="28"/>
+          <w:szCs w:val="28"/>
+        </w:rPr>
+        <w:t xml:space="preserve"> </w:t>
+      </w:r>
+    </w:p>
+    <w:p>
+      <w:pPr>
+        <w:pStyle w:val="Heading5"/>
+        <w:rPr>
+          <w:rFonts w:asciiTheme="minorHAnsi" w:hAnsiTheme="minorHAnsi" w:cstheme="minorHAnsi"/>
+          <w:b w:val="0"/>
+          <w:bCs w:val="0"/>
+          <w:sz w:val="28"/>
+          <w:szCs w:val="28"/>
+        </w:rPr>
+      </w:pPr>
+      <w:r>
+        <w:rPr>
+          <w:rFonts w:asciiTheme="minorHAnsi" w:hAnsiTheme="minorHAnsi" w:cstheme="minorHAnsi"/>
+          <w:b w:val="0"/>
+          <w:bCs w:val="0"/>
+          <w:sz w:val="28"/>
+          <w:szCs w:val="28"/>
+        </w:rPr>
+        <w:t>For stocks, the ticker must be</w:t>
+      </w:r>
+      <w:r>
+        <w:rPr>
+          <w:rFonts w:asciiTheme="minorHAnsi" w:hAnsiTheme="minorHAnsi" w:cstheme="minorHAnsi"/>
+          <w:b w:val="0"/>
+          <w:bCs w:val="0"/>
+          <w:sz w:val="28"/>
+          <w:szCs w:val="28"/>
+        </w:rPr>
+        <w:t xml:space="preserve"> a symbol (i.e., several characters). For example AAPL for Apple or IBM for IBM. </w:t>
+      </w:r>
+    </w:p>
+    <w:p>
+      <w:pPr>
+        <w:pStyle w:val="Heading5"/>
+        <w:rPr>
+          <w:rFonts w:asciiTheme="minorHAnsi" w:hAnsiTheme="minorHAnsi" w:cstheme="minorHAnsi"/>
+          <w:b w:val="0"/>
+          <w:bCs w:val="0"/>
+          <w:sz w:val="28"/>
+          <w:szCs w:val="28"/>
+        </w:rPr>
+      </w:pPr>
+      <w:r>
+        <w:rPr>
+          <w:rFonts w:asciiTheme="minorHAnsi" w:hAnsiTheme="minorHAnsi" w:cstheme="minorHAnsi"/>
+          <w:b w:val="0"/>
+          <w:bCs w:val="0"/>
+          <w:sz w:val="28"/>
+          <w:szCs w:val="28"/>
+        </w:rPr>
+        <w:t>For Forex, the format it currency/currency. For example EUR/USD for comparing Euro with US Dollar</w:t>
+      </w:r>
+    </w:p>
+    <w:p>
+      <w:pPr>
+        <w:rPr>
+          <w:sz w:val="28"/>
+          <w:szCs w:val="28"/>
+        </w:rPr>
+      </w:pPr>
+    </w:p>
+    <w:p>
+      <w:pPr>
+        <w:rPr>
+          <w:sz w:val="28"/>
+          <w:szCs w:val="28"/>
+        </w:rPr>
+      </w:pPr>
+      <w:r>
+        <w:rPr>
+          <w:sz w:val="28"/>
+          <w:szCs w:val="28"/>
+        </w:rPr>
+        <w:t xml:space="preserve">Once you have entered the desired company in the fields in the </w:t>
+      </w:r>
+      <w:r>
+        <w:rPr>
+          <w:color w:val="4472C4" w:themeColor="accent1"/>
+          <w:sz w:val="28"/>
+          <w:szCs w:val="28"/>
+        </w:rPr>
+        <w:t>Add a new Asset page</w:t>
+      </w:r>
+      <w:r>
+        <w:rPr>
+          <w:sz w:val="28"/>
+          <w:szCs w:val="28"/>
+        </w:rPr>
+        <w:t xml:space="preserve">, press on the </w:t>
+      </w:r>
+      <w:r>
+        <w:rPr>
+          <w:color w:val="4472C4" w:themeColor="accent1"/>
+          <w:sz w:val="28"/>
+          <w:szCs w:val="28"/>
+        </w:rPr>
+        <w:t xml:space="preserve">Add </w:t>
+      </w:r>
+      <w:r>
+        <w:rPr>
+          <w:sz w:val="28"/>
+          <w:szCs w:val="28"/>
+        </w:rPr>
+        <w:t xml:space="preserve">button which will update your </w:t>
+      </w:r>
+      <w:r>
+        <w:rPr>
+          <w:color w:val="4472C4" w:themeColor="accent1"/>
+          <w:sz w:val="28"/>
+          <w:szCs w:val="28"/>
+        </w:rPr>
+        <w:t xml:space="preserve">Dashboard </w:t>
+      </w:r>
+      <w:r>
+        <w:rPr>
+          <w:sz w:val="28"/>
+          <w:szCs w:val="28"/>
+        </w:rPr>
+        <w:t>with the new asset data</w:t>
+      </w:r>
+      <w:r>
+        <w:rPr>
+          <w:sz w:val="28"/>
+          <w:szCs w:val="28"/>
+        </w:rPr>
+        <w:t>.</w:t>
+      </w:r>
+    </w:p>
+    <w:p>
+      <w:pPr>
+        <w:rPr>
+          <w:sz w:val="28"/>
+          <w:szCs w:val="28"/>
+        </w:rPr>
+      </w:pPr>
+      <w:r>
+        <w:rPr>
+          <w:sz w:val="28"/>
+          <w:szCs w:val="28"/>
+        </w:rPr>
+        <w:t>[screenshot]</w:t>
+      </w:r>
+    </w:p>
+    <w:p>
+      <w:pPr>
+        <w:rPr>
+          <w:sz w:val="28"/>
+          <w:szCs w:val="28"/>
+        </w:rPr>
+      </w:pPr>
+    </w:p>
+    <w:p>
+      <w:pPr>
+        <w:rPr>
+          <w:sz w:val="28"/>
+          <w:szCs w:val="28"/>
+        </w:rPr>
+      </w:pPr>
+    </w:p>
+    <w:p>
+      <w:pPr>
+        <w:rPr>
+          <w:sz w:val="28"/>
+          <w:szCs w:val="28"/>
+        </w:rPr>
+      </w:pPr>
+      <w:r>
+        <w:rPr>
+          <w:sz w:val="48"/>
+          <w:szCs w:val="48"/>
+        </w:rPr>
+        <w:t>Viewing Asset Charts</w:t>
+      </w:r>
+      <w:r>
+        <w:rPr>
+          <w:sz w:val="48"/>
+          <w:szCs w:val="48"/>
+        </w:rPr>
+        <w:br/>
+      </w:r>
+      <w:r>
+        <w:rPr>
+          <w:sz w:val="28"/>
+          <w:szCs w:val="28"/>
+        </w:rPr>
+        <w:t>Asset</w:t>
+      </w:r>
+      <w:r>
+        <w:rPr>
+          <w:sz w:val="28"/>
+          <w:szCs w:val="28"/>
+        </w:rPr>
+        <w:t xml:space="preserve"> charts can be viewed </w:t>
+      </w:r>
+      <w:r>
+        <w:rPr>
+          <w:sz w:val="28"/>
+          <w:szCs w:val="28"/>
+        </w:rPr>
+        <w:t xml:space="preserve">by navigating to the Dashboard page after signing into a MarketManager page. The charts show the name of the asset in the top left, the prices along the y axis and the time in the x axis. </w:t>
+      </w:r>
+    </w:p>
+    <w:p>
+      <w:pPr>
+        <w:rPr>
+          <w:sz w:val="28"/>
+          <w:szCs w:val="28"/>
+        </w:rPr>
+      </w:pPr>
+      <w:r>
+        <w:rPr>
+          <w:sz w:val="28"/>
+          <w:szCs w:val="28"/>
+        </w:rPr>
+        <w:t>[screenshot]</w:t>
+      </w:r>
+    </w:p>
+    <w:p>
+      <w:pPr>
+        <w:rPr>
+          <w:sz w:val="28"/>
+          <w:szCs w:val="28"/>
+        </w:rPr>
+      </w:pPr>
+    </w:p>
+    <w:p>
+      <w:pPr>
+        <w:rPr>
+          <w:sz w:val="28"/>
+          <w:szCs w:val="28"/>
+        </w:rPr>
+      </w:pPr>
+      <w:r>
+        <w:rPr>
+          <w:sz w:val="28"/>
+          <w:szCs w:val="28"/>
+        </w:rPr>
+        <w:t xml:space="preserve">The charts can be zoomed into, to view further price changes every 10 seconds. This can be done by holding left click with the mouse and highlighting the area that you would like to see further data on. </w:t>
+      </w:r>
+    </w:p>
+    <w:p>
+      <w:pPr>
+        <w:rPr>
+          <w:sz w:val="28"/>
+          <w:szCs w:val="28"/>
+        </w:rPr>
+      </w:pPr>
+      <w:r>
+        <w:rPr>
+          <w:sz w:val="28"/>
+          <w:szCs w:val="28"/>
+        </w:rPr>
+        <w:t>[screenshot]</w:t>
+      </w:r>
+    </w:p>
+    <w:p>
+      <w:pPr>
+        <w:rPr>
+          <w:sz w:val="28"/>
+          <w:szCs w:val="28"/>
+        </w:rPr>
+      </w:pPr>
+    </w:p>
+    <w:p>
+      <w:pPr>
+        <w:rPr>
+          <w:sz w:val="28"/>
+          <w:szCs w:val="28"/>
+        </w:rPr>
+      </w:pPr>
+    </w:p>
+    <w:p>
+      <w:pPr>
+        <w:rPr>
+          <w:sz w:val="28"/>
+          <w:szCs w:val="28"/>
+        </w:rPr>
+      </w:pPr>
+      <w:r>
+        <w:rPr>
+          <w:sz w:val="28"/>
+          <w:szCs w:val="28"/>
+        </w:rPr>
+        <w:t xml:space="preserve">In the top right of each chart, there is </w:t>
+      </w:r>
+      <w:r>
+        <w:rPr>
+          <w:sz w:val="28"/>
+          <w:szCs w:val="28"/>
+        </w:rPr>
+        <w:t>several</w:t>
+      </w:r>
+      <w:r>
+        <w:rPr>
+          <w:sz w:val="28"/>
+          <w:szCs w:val="28"/>
+        </w:rPr>
+        <w:t xml:space="preserve"> icons for managing </w:t>
+      </w:r>
+      <w:r>
+        <w:rPr>
+          <w:sz w:val="28"/>
+          <w:szCs w:val="28"/>
+        </w:rPr>
+        <w:t>the functionality and type of visibility of the graph. The plus and minus icons can be pressed to manually adjust the levels of zoom. This might be used if a user has difficulty using the mouse or is on a mobile device.</w:t>
+      </w:r>
+    </w:p>
+    <w:p>
+      <w:pPr>
+        <w:rPr>
+          <w:sz w:val="28"/>
+          <w:szCs w:val="28"/>
+        </w:rPr>
+      </w:pPr>
+      <w:r>
+        <w:rPr>
+          <w:noProof/>
+          <w:sz w:val="28"/>
+          <w:szCs w:val="28"/>
+        </w:rPr>
+        <w:drawing>
+          <wp:inline distT="0" distB="0" distL="0" distR="0" wp14:anchorId="5EBD2C48" wp14:editId="1A58BAAC">
+            <wp:extent cx="1324160" cy="228632"/>
+            <wp:effectExtent l="0" t="0" r="9525" b="0"/>
+            <wp:docPr id="1" name="Picture 1"/>
+            <wp:cNvGraphicFramePr>
+              <a:graphicFrameLocks xmlns:a="http://schemas.openxmlformats.org/drawingml/2006/main" noChangeAspect="1"/>
+            </wp:cNvGraphicFramePr>
+            <a:graphic xmlns:a="http://schemas.openxmlformats.org/drawingml/2006/main">
+              <a:graphicData uri="http://schemas.openxmlformats.org/drawingml/2006/picture">
+                <pic:pic xmlns:pic="http://schemas.openxmlformats.org/drawingml/2006/picture">
+                  <pic:nvPicPr>
+                    <pic:cNvPr id="1" name=""/>
+                    <pic:cNvPicPr/>
+                  </pic:nvPicPr>
+                  <pic:blipFill>
+                    <a:blip r:embed="rId8"/>
+                    <a:stretch>
+                      <a:fillRect/>
+                    </a:stretch>
+                  </pic:blipFill>
+                  <pic:spPr>
+                    <a:xfrm>
+                      <a:off x="0" y="0"/>
+                      <a:ext cx="1324160" cy="228632"/>
+                    </a:xfrm>
+                    <a:prstGeom prst="rect">
+                      <a:avLst/>
+                    </a:prstGeom>
+                  </pic:spPr>
+                </pic:pic>
+              </a:graphicData>
+            </a:graphic>
+          </wp:inline>
+        </w:drawing>
+      </w:r>
+    </w:p>
+    <w:p>
+      <w:pPr>
+        <w:rPr>
+          <w:sz w:val="28"/>
+          <w:szCs w:val="28"/>
+        </w:rPr>
+      </w:pPr>
+    </w:p>
+    <w:p>
+      <w:pPr>
+        <w:rPr>
+          <w:sz w:val="28"/>
+          <w:szCs w:val="28"/>
+        </w:rPr>
+      </w:pPr>
+      <w:r>
+        <w:rPr>
+          <w:sz w:val="28"/>
+          <w:szCs w:val="28"/>
+        </w:rPr>
+        <w:t xml:space="preserve">The </w:t>
+      </w:r>
+      <w:r>
+        <w:rPr>
+          <w:sz w:val="28"/>
+          <w:szCs w:val="28"/>
+        </w:rPr>
+        <w:t>chart</w:t>
+      </w:r>
+      <w:r>
+        <w:rPr>
+          <w:sz w:val="28"/>
+          <w:szCs w:val="28"/>
+        </w:rPr>
+        <w:t xml:space="preserve"> can be panned with </w:t>
+      </w:r>
+      <w:r>
+        <w:rPr>
+          <w:sz w:val="28"/>
+          <w:szCs w:val="28"/>
+        </w:rPr>
+        <w:t xml:space="preserve">the hand icon. </w:t>
+      </w:r>
+    </w:p>
+    <w:p>
+      <w:pPr>
+        <w:rPr>
+          <w:sz w:val="28"/>
+          <w:szCs w:val="28"/>
+        </w:rPr>
+      </w:pPr>
+    </w:p>
+    <w:p>
+      <w:pPr>
+        <w:rPr>
+          <w:sz w:val="28"/>
+          <w:szCs w:val="28"/>
+        </w:rPr>
+      </w:pPr>
+      <w:r>
+        <w:rPr>
+          <w:sz w:val="28"/>
+          <w:szCs w:val="28"/>
+        </w:rPr>
+        <w:t>The home icon is for returning the chart to its default state.</w:t>
+      </w:r>
+    </w:p>
+    <w:p>
+      <w:pPr>
+        <w:rPr>
+          <w:sz w:val="28"/>
+          <w:szCs w:val="28"/>
+        </w:rPr>
+      </w:pPr>
+    </w:p>
+    <w:p>
+      <w:pPr>
+        <w:rPr>
+          <w:sz w:val="28"/>
+          <w:szCs w:val="28"/>
+        </w:rPr>
+      </w:pPr>
+      <w:r>
+        <w:rPr>
+          <w:sz w:val="28"/>
+          <w:szCs w:val="28"/>
+        </w:rPr>
+        <w:t>The options icon is for downloading the chart for that particular time series window.</w:t>
+      </w:r>
+    </w:p>
+    <w:p>
+      <w:pPr>
+        <w:rPr>
+          <w:sz w:val="28"/>
+          <w:szCs w:val="28"/>
+        </w:rPr>
+      </w:pPr>
+    </w:p>
+    <w:p>
+      <w:pPr>
+        <w:rPr>
+          <w:sz w:val="28"/>
+          <w:szCs w:val="28"/>
+        </w:rPr>
+      </w:pPr>
+    </w:p>
+    <w:p>
+      <w:pPr>
+        <w:rPr>
+          <w:sz w:val="28"/>
+          <w:szCs w:val="28"/>
+        </w:rPr>
+      </w:pPr>
+    </w:p>
+    <w:p>
+      <w:pPr>
+        <w:rPr>
+          <w:sz w:val="28"/>
+          <w:szCs w:val="28"/>
+        </w:rPr>
+      </w:pPr>
+    </w:p>
+    <w:p>
+      <w:pPr>
+        <w:rPr>
+          <w:sz w:val="28"/>
+          <w:szCs w:val="28"/>
+        </w:rPr>
+      </w:pPr>
+    </w:p>
+    <w:p>
+      <w:pPr>
+        <w:rPr>
+          <w:sz w:val="28"/>
+          <w:szCs w:val="28"/>
+        </w:rPr>
+      </w:pPr>
+    </w:p>
+    <w:p>
+      <w:pPr>
+        <w:rPr>
+          <w:sz w:val="28"/>
+          <w:szCs w:val="28"/>
+        </w:rPr>
+      </w:pPr>
+    </w:p>
+    <w:p>
+      <w:pPr>
+        <w:rPr>
+          <w:sz w:val="28"/>
+          <w:szCs w:val="28"/>
+        </w:rPr>
+      </w:pPr>
+    </w:p>
+    <w:p>
+      <w:pPr>
+        <w:rPr>
+          <w:sz w:val="28"/>
+          <w:szCs w:val="28"/>
+        </w:rPr>
+      </w:pPr>
+    </w:p>
+    <w:p>
+      <w:pPr>
+        <w:rPr>
+          <w:sz w:val="28"/>
+          <w:szCs w:val="28"/>
+        </w:rPr>
+      </w:pPr>
+    </w:p>
+    <w:p>
+      <w:pPr>
+        <w:rPr>
+          <w:sz w:val="28"/>
+          <w:szCs w:val="28"/>
+        </w:rPr>
+      </w:pPr>
+    </w:p>
+    <w:p>
+      <w:pPr>
+        <w:rPr>
+          <w:sz w:val="28"/>
+          <w:szCs w:val="28"/>
+        </w:rPr>
+      </w:pPr>
+    </w:p>
+    <w:p>
+      <w:pPr>
+        <w:rPr>
+          <w:sz w:val="28"/>
+          <w:szCs w:val="28"/>
+        </w:rPr>
+      </w:pPr>
+    </w:p>
+    <w:p>
+      <w:pPr>
+        <w:rPr>
+          <w:sz w:val="28"/>
+          <w:szCs w:val="28"/>
+        </w:rPr>
+      </w:pPr>
+    </w:p>
+    <w:p>
+      <w:pPr>
+        <w:rPr>
+          <w:sz w:val="28"/>
+          <w:szCs w:val="28"/>
+        </w:rPr>
+      </w:pPr>
+      <w:r>
+        <w:rPr>
+          <w:sz w:val="56"/>
+          <w:szCs w:val="56"/>
+        </w:rPr>
+        <w:t>The News Page</w:t>
+      </w:r>
+      <w:r>
+        <w:rPr>
+          <w:sz w:val="56"/>
+          <w:szCs w:val="56"/>
+        </w:rPr>
+        <w:br/>
+      </w:r>
+      <w:r>
+        <w:rPr>
+          <w:sz w:val="28"/>
+          <w:szCs w:val="28"/>
+        </w:rPr>
+        <w:t>The News Page is used for seeing the latest news on the stock market. This could give an insight of companies that are performing well or performing poorly. This is designed to give the user a better background on the inner workings of the stock market and is not financial advice.</w:t>
+      </w:r>
+    </w:p>
+    <w:p>
+      <w:pPr>
+        <w:rPr>
+          <w:sz w:val="28"/>
+          <w:szCs w:val="28"/>
+        </w:rPr>
+      </w:pPr>
+      <w:r>
+        <w:rPr>
+          <w:sz w:val="28"/>
+          <w:szCs w:val="28"/>
+        </w:rPr>
+        <w:t>[screenshot]</w:t>
+      </w:r>
+    </w:p>
+    <w:p>
+      <w:pPr>
+        <w:rPr>
+          <w:sz w:val="28"/>
+          <w:szCs w:val="28"/>
+        </w:rPr>
+      </w:pPr>
+    </w:p>
+    <w:p>
+      <w:pPr>
+        <w:rPr>
+          <w:sz w:val="28"/>
+          <w:szCs w:val="28"/>
+        </w:rPr>
+      </w:pPr>
+      <w:r>
+        <w:rPr>
+          <w:sz w:val="28"/>
+          <w:szCs w:val="28"/>
+        </w:rPr>
+        <w:t>This chapter includes:</w:t>
+      </w:r>
+    </w:p>
+    <w:p>
+      <w:pPr>
+        <w:pStyle w:val="ListParagraph"/>
+        <w:numPr>
+          <w:ilvl w:val="0"/>
+          <w:numId w:val="2"/>
+        </w:numPr>
+        <w:rPr>
+          <w:sz w:val="28"/>
+          <w:szCs w:val="28"/>
+        </w:rPr>
+      </w:pPr>
+      <w:r>
+        <w:rPr>
+          <w:sz w:val="28"/>
+          <w:szCs w:val="28"/>
+        </w:rPr>
+        <w:t xml:space="preserve">Viewing the Latest News (p. </w:t>
+      </w:r>
+      <w:r>
+        <w:rPr>
+          <w:sz w:val="28"/>
+          <w:szCs w:val="28"/>
+        </w:rPr>
+        <w:t>1</w:t>
+      </w:r>
+      <w:r>
+        <w:rPr>
+          <w:sz w:val="28"/>
+          <w:szCs w:val="28"/>
+        </w:rPr>
+        <w:t>2</w:t>
+      </w:r>
+      <w:r>
+        <w:rPr>
+          <w:sz w:val="28"/>
+          <w:szCs w:val="28"/>
+        </w:rPr>
+        <w:t>)</w:t>
+      </w:r>
+    </w:p>
+    <w:p>
+      <w:pPr>
+        <w:rPr>
+          <w:sz w:val="28"/>
+          <w:szCs w:val="28"/>
+        </w:rPr>
+      </w:pPr>
+    </w:p>
+    <w:p>
+      <w:pPr>
+        <w:rPr>
+          <w:sz w:val="28"/>
+          <w:szCs w:val="28"/>
+        </w:rPr>
+      </w:pPr>
+    </w:p>
+    <w:p>
+      <w:pPr>
+        <w:rPr>
+          <w:sz w:val="28"/>
+          <w:szCs w:val="28"/>
+        </w:rPr>
+      </w:pPr>
+      <w:r>
+        <w:rPr>
+          <w:sz w:val="48"/>
+          <w:szCs w:val="48"/>
+        </w:rPr>
+        <w:t>Viewing the Latest News</w:t>
+      </w:r>
+      <w:r>
+        <w:rPr>
+          <w:sz w:val="48"/>
+          <w:szCs w:val="48"/>
+        </w:rPr>
+        <w:br/>
+      </w:r>
+      <w:r>
+        <w:rPr>
+          <w:sz w:val="28"/>
+          <w:szCs w:val="28"/>
+        </w:rPr>
+        <w:t xml:space="preserve">The latest news about the stock market can be viewed by pressing on the </w:t>
+      </w:r>
+      <w:r>
+        <w:rPr>
+          <w:color w:val="4472C4" w:themeColor="accent1"/>
+          <w:sz w:val="28"/>
+          <w:szCs w:val="28"/>
+        </w:rPr>
+        <w:t xml:space="preserve">News </w:t>
+      </w:r>
+      <w:r>
+        <w:rPr>
+          <w:sz w:val="28"/>
+          <w:szCs w:val="28"/>
+        </w:rPr>
+        <w:t xml:space="preserve">option in the navigation bar. This will redirect you to the </w:t>
+      </w:r>
+      <w:r>
+        <w:rPr>
+          <w:color w:val="4472C4" w:themeColor="accent1"/>
+          <w:sz w:val="28"/>
+          <w:szCs w:val="28"/>
+        </w:rPr>
+        <w:t xml:space="preserve">Latest News about the Stock Market </w:t>
+      </w:r>
+      <w:r>
+        <w:rPr>
+          <w:sz w:val="28"/>
+          <w:szCs w:val="28"/>
+        </w:rPr>
+        <w:t>page. In this page, news based on companies in the stock market is shown and updated.</w:t>
+      </w:r>
+    </w:p>
+    <w:p>
+      <w:pPr>
+        <w:rPr>
+          <w:sz w:val="28"/>
+          <w:szCs w:val="28"/>
+        </w:rPr>
+      </w:pPr>
+      <w:r>
+        <w:rPr>
+          <w:sz w:val="28"/>
+          <w:szCs w:val="28"/>
+        </w:rPr>
+        <w:t>[screenshot]</w:t>
+      </w:r>
+    </w:p>
+    <w:p>
+      <w:pPr>
+        <w:rPr>
+          <w:sz w:val="28"/>
+          <w:szCs w:val="28"/>
+        </w:rPr>
+      </w:pPr>
+    </w:p>
+    <w:p>
+      <w:pPr>
+        <w:rPr>
+          <w:sz w:val="28"/>
+          <w:szCs w:val="28"/>
+        </w:rPr>
+      </w:pPr>
+    </w:p>
+    <w:p>
+      <w:pPr>
+        <w:rPr>
+          <w:sz w:val="28"/>
+          <w:szCs w:val="28"/>
+        </w:rPr>
+      </w:pPr>
+      <w:r>
+        <w:rPr>
+          <w:sz w:val="28"/>
+          <w:szCs w:val="28"/>
+        </w:rPr>
+        <w:t xml:space="preserve">More information about the news can be found out by pressing on the </w:t>
+      </w:r>
+      <w:r>
+        <w:rPr>
+          <w:sz w:val="28"/>
+          <w:szCs w:val="28"/>
+        </w:rPr>
+        <w:t xml:space="preserve">underlined titles which when hovered over with the mouse will turn blue. When one of these titles have been pressed, another tab will open in your web browser, which will contain the website and more information about the specific news. </w:t>
+      </w:r>
+    </w:p>
+    <w:p>
+      <w:pPr>
+        <w:rPr>
+          <w:sz w:val="28"/>
+          <w:szCs w:val="28"/>
+        </w:rPr>
+      </w:pPr>
+      <w:r>
+        <w:rPr>
+          <w:sz w:val="28"/>
+          <w:szCs w:val="28"/>
+        </w:rPr>
+        <w:t>[screenshot]</w:t>
+      </w:r>
+    </w:p>
+    <w:p>
+      <w:pPr>
+        <w:rPr>
+          <w:sz w:val="28"/>
+          <w:szCs w:val="28"/>
+        </w:rPr>
+      </w:pPr>
+    </w:p>
+    <w:p>
+      <w:pPr>
+        <w:rPr>
+          <w:sz w:val="28"/>
+          <w:szCs w:val="28"/>
+        </w:rPr>
+      </w:pPr>
+    </w:p>
+    <w:p>
+      <w:pPr>
+        <w:rPr>
+          <w:sz w:val="28"/>
+          <w:szCs w:val="28"/>
+        </w:rPr>
+      </w:pPr>
+    </w:p>
+    <w:p>
+      <w:pPr>
+        <w:rPr>
+          <w:sz w:val="28"/>
+          <w:szCs w:val="28"/>
+        </w:rPr>
+      </w:pPr>
+    </w:p>
+    <w:p>
+      <w:pPr>
+        <w:rPr>
+          <w:sz w:val="28"/>
+          <w:szCs w:val="28"/>
+        </w:rPr>
+      </w:pPr>
+    </w:p>
+    <w:p>
+      <w:pPr>
+        <w:rPr>
+          <w:sz w:val="56"/>
+          <w:szCs w:val="56"/>
+        </w:rPr>
+      </w:pPr>
+      <w:r>
+        <w:rPr>
+          <w:sz w:val="56"/>
+          <w:szCs w:val="56"/>
+        </w:rPr>
+        <w:t>Technical Overview of Technologies used in MarketManager</w:t>
+      </w:r>
+    </w:p>
+    <w:p>
+      <w:pPr>
+        <w:rPr>
+          <w:sz w:val="28"/>
+          <w:szCs w:val="28"/>
+        </w:rPr>
+      </w:pPr>
+      <w:r>
+        <w:rPr>
+          <w:sz w:val="28"/>
+          <w:szCs w:val="28"/>
+        </w:rPr>
+        <w:t>There has been a range of technologies used in the creation and deployment of MarketManager. The development of MarketManager was split into two halves, the frontend and backend, which were based on two different technologies.</w:t>
+      </w:r>
+      <w:r>
+        <w:rPr>
+          <w:sz w:val="28"/>
+          <w:szCs w:val="28"/>
+        </w:rPr>
+        <w:t xml:space="preserve"> For persistent storage for the accounts system, a MySQL database was used.</w:t>
+      </w:r>
+    </w:p>
+    <w:p>
+      <w:pPr>
+        <w:rPr>
+          <w:sz w:val="28"/>
+          <w:szCs w:val="28"/>
+        </w:rPr>
+      </w:pPr>
+      <w:r>
+        <w:rPr>
+          <w:noProof/>
+          <w:sz w:val="28"/>
+          <w:szCs w:val="28"/>
+        </w:rPr>
+        <w:lastRenderedPageBreak/>
+        <w:drawing>
+          <wp:anchor distT="0" distB="0" distL="114300" distR="114300" simplePos="0" relativeHeight="251658240" behindDoc="1" locked="0" layoutInCell="1" allowOverlap="1" wp14:anchorId="5B8FDCA4" wp14:editId="590B3E3D">
+            <wp:simplePos x="0" y="0"/>
+            <wp:positionH relativeFrom="column">
+              <wp:posOffset>-34925</wp:posOffset>
+            </wp:positionH>
+            <wp:positionV relativeFrom="paragraph">
+              <wp:posOffset>520065</wp:posOffset>
+            </wp:positionV>
+            <wp:extent cx="3018790" cy="6842760"/>
+            <wp:effectExtent l="0" t="0" r="0" b="0"/>
+            <wp:wrapTight wrapText="bothSides">
+              <wp:wrapPolygon edited="0">
+                <wp:start x="0" y="0"/>
+                <wp:lineTo x="0" y="21528"/>
+                <wp:lineTo x="21400" y="21528"/>
+                <wp:lineTo x="21400" y="0"/>
+                <wp:lineTo x="0" y="0"/>
+              </wp:wrapPolygon>
+            </wp:wrapTight>
+            <wp:docPr id="8" name="Picture 8"/>
+            <wp:cNvGraphicFramePr>
+              <a:graphicFrameLocks xmlns:a="http://schemas.openxmlformats.org/drawingml/2006/main" noChangeAspect="1"/>
+            </wp:cNvGraphicFramePr>
+            <a:graphic xmlns:a="http://schemas.openxmlformats.org/drawingml/2006/main">
+              <a:graphicData uri="http://schemas.openxmlformats.org/drawingml/2006/picture">
+                <pic:pic xmlns:pic="http://schemas.openxmlformats.org/drawingml/2006/picture">
+                  <pic:nvPicPr>
+                    <pic:cNvPr id="1" name=""/>
+                    <pic:cNvPicPr/>
+                  </pic:nvPicPr>
+                  <pic:blipFill>
+                    <a:blip r:embed="rId9">
+                      <a:extLst>
+                        <a:ext uri="{28A0092B-C50C-407E-A947-70E740481C1C}">
+                          <a14:useLocalDpi xmlns:a14="http://schemas.microsoft.com/office/drawing/2010/main" val="0"/>
+                        </a:ext>
+                      </a:extLst>
+                    </a:blip>
+                    <a:stretch>
+                      <a:fillRect/>
+                    </a:stretch>
+                  </pic:blipFill>
+                  <pic:spPr>
+                    <a:xfrm>
+                      <a:off x="0" y="0"/>
+                      <a:ext cx="3018790" cy="6842760"/>
+                    </a:xfrm>
+                    <a:prstGeom prst="rect">
+                      <a:avLst/>
+                    </a:prstGeom>
+                  </pic:spPr>
+                </pic:pic>
+              </a:graphicData>
+            </a:graphic>
+            <wp14:sizeRelH relativeFrom="page">
+              <wp14:pctWidth>0</wp14:pctWidth>
+            </wp14:sizeRelH>
+            <wp14:sizeRelV relativeFrom="page">
+              <wp14:pctHeight>0</wp14:pctHeight>
+            </wp14:sizeRelV>
+          </wp:anchor>
+        </w:drawing>
+      </w:r>
+      <w:r>
+        <w:rPr>
+          <w:sz w:val="28"/>
+          <w:szCs w:val="28"/>
+        </w:rPr>
+        <w:t>The project was configured with the file structure seen below, which was used to speed up development time</w:t>
+      </w:r>
+    </w:p>
+    <w:p>
+      <w:pPr>
+        <w:rPr>
+          <w:sz w:val="28"/>
+          <w:szCs w:val="28"/>
+        </w:rPr>
+      </w:pPr>
+    </w:p>
+    <w:p>
+      <w:pPr>
+        <w:rPr>
+          <w:sz w:val="28"/>
+          <w:szCs w:val="28"/>
+        </w:rPr>
+      </w:pPr>
+    </w:p>
+    <w:p>
+      <w:pPr>
+        <w:rPr>
+          <w:sz w:val="28"/>
+          <w:szCs w:val="28"/>
+        </w:rPr>
+      </w:pPr>
+    </w:p>
+    <w:p>
+      <w:pPr>
+        <w:rPr>
+          <w:sz w:val="28"/>
+          <w:szCs w:val="28"/>
+        </w:rPr>
+      </w:pPr>
+    </w:p>
+    <w:p>
+      <w:pPr>
+        <w:rPr>
+          <w:sz w:val="28"/>
+          <w:szCs w:val="28"/>
+        </w:rPr>
+      </w:pPr>
+    </w:p>
+    <w:p>
+      <w:pPr>
+        <w:rPr>
+          <w:sz w:val="28"/>
+          <w:szCs w:val="28"/>
+        </w:rPr>
+      </w:pPr>
+    </w:p>
+    <w:p>
+      <w:pPr>
+        <w:rPr>
+          <w:sz w:val="28"/>
+          <w:szCs w:val="28"/>
+        </w:rPr>
+      </w:pPr>
+    </w:p>
+    <w:p>
+      <w:pPr>
+        <w:rPr>
+          <w:sz w:val="28"/>
+          <w:szCs w:val="28"/>
+        </w:rPr>
+      </w:pPr>
+    </w:p>
+    <w:p>
+      <w:pPr>
+        <w:rPr>
+          <w:sz w:val="28"/>
+          <w:szCs w:val="28"/>
+        </w:rPr>
+      </w:pPr>
+    </w:p>
+    <w:p>
+      <w:pPr>
+        <w:rPr>
+          <w:sz w:val="28"/>
+          <w:szCs w:val="28"/>
+        </w:rPr>
+      </w:pPr>
+    </w:p>
+    <w:p>
+      <w:pPr>
+        <w:rPr>
+          <w:sz w:val="28"/>
+          <w:szCs w:val="28"/>
+        </w:rPr>
+      </w:pPr>
+    </w:p>
+    <w:p>
+      <w:pPr>
+        <w:rPr>
+          <w:sz w:val="28"/>
+          <w:szCs w:val="28"/>
+        </w:rPr>
+      </w:pPr>
+    </w:p>
+    <w:p>
+      <w:pPr>
+        <w:rPr>
+          <w:sz w:val="28"/>
+          <w:szCs w:val="28"/>
+        </w:rPr>
+      </w:pPr>
+    </w:p>
+    <w:p>
+      <w:pPr>
+        <w:rPr>
+          <w:sz w:val="28"/>
+          <w:szCs w:val="28"/>
+        </w:rPr>
+      </w:pPr>
+    </w:p>
+    <w:p>
+      <w:pPr>
+        <w:rPr>
+          <w:sz w:val="28"/>
+          <w:szCs w:val="28"/>
+        </w:rPr>
+      </w:pPr>
+    </w:p>
+    <w:p>
+      <w:pPr>
+        <w:rPr>
+          <w:sz w:val="28"/>
+          <w:szCs w:val="28"/>
+        </w:rPr>
+      </w:pPr>
+    </w:p>
+    <w:p>
+      <w:pPr>
+        <w:rPr>
+          <w:sz w:val="28"/>
+          <w:szCs w:val="28"/>
+        </w:rPr>
+      </w:pPr>
+    </w:p>
+    <w:p>
+      <w:pPr>
+        <w:rPr>
+          <w:sz w:val="28"/>
+          <w:szCs w:val="28"/>
+        </w:rPr>
+      </w:pPr>
+    </w:p>
+    <w:p>
+      <w:pPr>
+        <w:rPr>
+          <w:sz w:val="28"/>
+          <w:szCs w:val="28"/>
+        </w:rPr>
+      </w:pPr>
+    </w:p>
+    <w:p>
+      <w:pPr>
+        <w:rPr>
+          <w:sz w:val="28"/>
+          <w:szCs w:val="28"/>
+        </w:rPr>
+      </w:pPr>
+    </w:p>
+    <w:p>
+      <w:pPr>
+        <w:rPr>
+          <w:sz w:val="28"/>
+          <w:szCs w:val="28"/>
+        </w:rPr>
+      </w:pPr>
+      <w:r>
+        <w:rPr>
+          <w:noProof/>
+          <w:sz w:val="28"/>
+          <w:szCs w:val="28"/>
+        </w:rPr>
+        <w:lastRenderedPageBreak/>
+        <w:drawing>
+          <wp:inline distT="0" distB="0" distL="0" distR="0" wp14:anchorId="1C86DD09" wp14:editId="7CDA55AB">
+            <wp:extent cx="2791215" cy="5258534"/>
+            <wp:effectExtent l="0" t="0" r="9525" b="0"/>
+            <wp:docPr id="4" name="Picture 4"/>
+            <wp:cNvGraphicFramePr>
+              <a:graphicFrameLocks xmlns:a="http://schemas.openxmlformats.org/drawingml/2006/main" noChangeAspect="1"/>
+            </wp:cNvGraphicFramePr>
+            <a:graphic xmlns:a="http://schemas.openxmlformats.org/drawingml/2006/main">
+              <a:graphicData uri="http://schemas.openxmlformats.org/drawingml/2006/picture">
+                <pic:pic xmlns:pic="http://schemas.openxmlformats.org/drawingml/2006/picture">
+                  <pic:nvPicPr>
+                    <pic:cNvPr id="1" name=""/>
+                    <pic:cNvPicPr/>
+                  </pic:nvPicPr>
+                  <pic:blipFill>
+                    <a:blip r:embed="rId10"/>
+                    <a:stretch>
+                      <a:fillRect/>
+                    </a:stretch>
+                  </pic:blipFill>
+                  <pic:spPr>
+                    <a:xfrm>
+                      <a:off x="0" y="0"/>
+                      <a:ext cx="2791215" cy="5258534"/>
+                    </a:xfrm>
+                    <a:prstGeom prst="rect">
+                      <a:avLst/>
+                    </a:prstGeom>
+                  </pic:spPr>
+                </pic:pic>
+              </a:graphicData>
+            </a:graphic>
+          </wp:inline>
+        </w:drawing>
+      </w:r>
+    </w:p>
+    <w:p>
+      <w:pPr>
+        <w:rPr>
+          <w:sz w:val="28"/>
+          <w:szCs w:val="28"/>
+        </w:rPr>
+      </w:pPr>
+    </w:p>
+    <w:p>
+      <w:pPr>
+        <w:rPr>
+          <w:sz w:val="28"/>
+          <w:szCs w:val="28"/>
+        </w:rPr>
+      </w:pPr>
+      <w:r>
+        <w:rPr>
+          <w:sz w:val="28"/>
+          <w:szCs w:val="28"/>
+        </w:rPr>
+        <w:t>This chapter includes:</w:t>
+      </w:r>
+    </w:p>
+    <w:p>
+      <w:pPr>
+        <w:pStyle w:val="ListParagraph"/>
+        <w:numPr>
+          <w:ilvl w:val="0"/>
+          <w:numId w:val="2"/>
+        </w:numPr>
+        <w:rPr>
+          <w:sz w:val="28"/>
+          <w:szCs w:val="28"/>
+        </w:rPr>
+      </w:pPr>
+      <w:r>
+        <w:rPr>
+          <w:sz w:val="28"/>
+          <w:szCs w:val="28"/>
+        </w:rPr>
+        <w:t>Frontend Development (React JavaScript)</w:t>
+      </w:r>
+      <w:r>
+        <w:rPr>
+          <w:sz w:val="28"/>
+          <w:szCs w:val="28"/>
+        </w:rPr>
+        <w:t xml:space="preserve"> (p. </w:t>
+      </w:r>
+      <w:r>
+        <w:rPr>
+          <w:sz w:val="28"/>
+          <w:szCs w:val="28"/>
+        </w:rPr>
+        <w:t>1</w:t>
+      </w:r>
+      <w:r>
+        <w:rPr>
+          <w:sz w:val="28"/>
+          <w:szCs w:val="28"/>
+        </w:rPr>
+        <w:t>5</w:t>
+      </w:r>
+      <w:r>
+        <w:rPr>
+          <w:sz w:val="28"/>
+          <w:szCs w:val="28"/>
+        </w:rPr>
+        <w:t>)</w:t>
+      </w:r>
+    </w:p>
+    <w:p>
+      <w:pPr>
+        <w:pStyle w:val="ListParagraph"/>
+        <w:numPr>
+          <w:ilvl w:val="0"/>
+          <w:numId w:val="2"/>
+        </w:numPr>
+        <w:rPr>
+          <w:sz w:val="28"/>
+          <w:szCs w:val="28"/>
+        </w:rPr>
+      </w:pPr>
+      <w:r>
+        <w:rPr>
+          <w:sz w:val="28"/>
+          <w:szCs w:val="28"/>
+        </w:rPr>
+        <w:t xml:space="preserve">Backend Development (Spring Boot Java </w:t>
+      </w:r>
+      <w:r>
+        <w:rPr>
+          <w:sz w:val="28"/>
+          <w:szCs w:val="28"/>
+        </w:rPr>
+        <w:t xml:space="preserve">(p. </w:t>
+      </w:r>
+      <w:r>
+        <w:rPr>
+          <w:sz w:val="28"/>
+          <w:szCs w:val="28"/>
+        </w:rPr>
+        <w:t>1</w:t>
+      </w:r>
+      <w:r>
+        <w:rPr>
+          <w:sz w:val="28"/>
+          <w:szCs w:val="28"/>
+        </w:rPr>
+        <w:t>5)</w:t>
+      </w:r>
+    </w:p>
+    <w:p>
+      <w:pPr>
+        <w:pStyle w:val="ListParagraph"/>
+        <w:numPr>
+          <w:ilvl w:val="0"/>
+          <w:numId w:val="2"/>
+        </w:numPr>
+        <w:rPr>
+          <w:sz w:val="28"/>
+          <w:szCs w:val="28"/>
+        </w:rPr>
+      </w:pPr>
+      <w:r>
+        <w:rPr>
+          <w:sz w:val="28"/>
+          <w:szCs w:val="28"/>
+        </w:rPr>
+        <w:t>MySQL Database</w:t>
+      </w:r>
+      <w:r>
+        <w:rPr>
+          <w:sz w:val="28"/>
+          <w:szCs w:val="28"/>
+        </w:rPr>
+        <w:t xml:space="preserve"> </w:t>
+      </w:r>
+      <w:r>
+        <w:rPr>
+          <w:sz w:val="28"/>
+          <w:szCs w:val="28"/>
+        </w:rPr>
+        <w:t xml:space="preserve">(p. </w:t>
+      </w:r>
+      <w:r>
+        <w:rPr>
+          <w:sz w:val="28"/>
+          <w:szCs w:val="28"/>
+        </w:rPr>
+        <w:t>1</w:t>
+      </w:r>
+      <w:r>
+        <w:rPr>
+          <w:sz w:val="28"/>
+          <w:szCs w:val="28"/>
+        </w:rPr>
+        <w:t>6</w:t>
+      </w:r>
+      <w:r>
+        <w:rPr>
+          <w:sz w:val="28"/>
+          <w:szCs w:val="28"/>
+        </w:rPr>
+        <w:t>)</w:t>
+      </w:r>
+    </w:p>
+    <w:p>
+      <w:pPr>
+        <w:pStyle w:val="ListParagraph"/>
+        <w:numPr>
+          <w:ilvl w:val="0"/>
+          <w:numId w:val="2"/>
+        </w:numPr>
+        <w:rPr>
+          <w:sz w:val="28"/>
+          <w:szCs w:val="28"/>
+        </w:rPr>
+      </w:pPr>
+      <w:r>
+        <w:rPr>
+          <w:sz w:val="28"/>
+          <w:szCs w:val="28"/>
+        </w:rPr>
+        <w:t>How to run MarketManager locally</w:t>
+      </w:r>
+      <w:r>
+        <w:rPr>
+          <w:sz w:val="28"/>
+          <w:szCs w:val="28"/>
+        </w:rPr>
+        <w:t xml:space="preserve"> </w:t>
+      </w:r>
+      <w:r>
+        <w:rPr>
+          <w:sz w:val="28"/>
+          <w:szCs w:val="28"/>
+        </w:rPr>
+        <w:t xml:space="preserve">(p. </w:t>
+      </w:r>
+      <w:r>
+        <w:rPr>
+          <w:sz w:val="28"/>
+          <w:szCs w:val="28"/>
+        </w:rPr>
+        <w:t>1</w:t>
+      </w:r>
+      <w:r>
+        <w:rPr>
+          <w:sz w:val="28"/>
+          <w:szCs w:val="28"/>
+        </w:rPr>
+        <w:t>7</w:t>
+      </w:r>
+      <w:r>
+        <w:rPr>
+          <w:sz w:val="28"/>
+          <w:szCs w:val="28"/>
+        </w:rPr>
+        <w:t>)</w:t>
+      </w:r>
+    </w:p>
+    <w:p>
+      <w:pPr>
+        <w:rPr>
+          <w:sz w:val="28"/>
+          <w:szCs w:val="28"/>
+        </w:rPr>
+      </w:pPr>
+    </w:p>
+    <w:p>
+      <w:pPr>
+        <w:rPr>
+          <w:sz w:val="28"/>
+          <w:szCs w:val="28"/>
+        </w:rPr>
+      </w:pPr>
+    </w:p>
+    <w:p>
+      <w:pPr>
+        <w:rPr>
+          <w:sz w:val="28"/>
+          <w:szCs w:val="28"/>
+        </w:rPr>
+      </w:pPr>
+    </w:p>
+    <w:p>
+      <w:pPr>
+        <w:rPr>
+          <w:sz w:val="28"/>
+          <w:szCs w:val="28"/>
+        </w:rPr>
+      </w:pPr>
+    </w:p>
+    <w:p>
+      <w:pPr>
+        <w:rPr>
+          <w:sz w:val="28"/>
+          <w:szCs w:val="28"/>
+        </w:rPr>
+      </w:pPr>
+    </w:p>
+    <w:p>
+      <w:pPr>
+        <w:rPr>
+          <w:sz w:val="28"/>
+          <w:szCs w:val="28"/>
+        </w:rPr>
+      </w:pPr>
+    </w:p>
+    <w:p>
+      <w:pPr>
+        <w:rPr>
+          <w:sz w:val="28"/>
+          <w:szCs w:val="28"/>
+        </w:rPr>
+      </w:pPr>
+    </w:p>
+    <w:p>
+      <w:pPr>
+        <w:rPr>
+          <w:sz w:val="28"/>
+          <w:szCs w:val="28"/>
+        </w:rPr>
+      </w:pPr>
+      <w:r>
+        <w:rPr>
+          <w:sz w:val="48"/>
+          <w:szCs w:val="48"/>
+        </w:rPr>
+        <w:lastRenderedPageBreak/>
+        <w:t>Frontend Development (React JavaScript)</w:t>
+      </w:r>
+      <w:r>
+        <w:rPr>
+          <w:sz w:val="48"/>
+          <w:szCs w:val="48"/>
+        </w:rPr>
+        <w:br/>
+      </w:r>
+      <w:r>
+        <w:rPr>
+          <w:sz w:val="28"/>
+          <w:szCs w:val="28"/>
+        </w:rPr>
+        <w:t>The development</w:t>
+      </w:r>
+      <w:r>
+        <w:rPr>
+          <w:sz w:val="28"/>
+          <w:szCs w:val="28"/>
+        </w:rPr>
+        <w:t xml:space="preserve"> of the frontend was carried out using React JavaScript which is an open-source JavaScript library for building user interfaces. The frontend is responsible for the layout and the visible design of the website for </w:t>
+      </w:r>
+      <w:r>
+        <w:rPr>
+          <w:sz w:val="28"/>
+          <w:szCs w:val="28"/>
+        </w:rPr>
+        <w:t>MarketManager,</w:t>
+      </w:r>
+      <w:r>
+        <w:rPr>
+          <w:sz w:val="28"/>
+          <w:szCs w:val="28"/>
+        </w:rPr>
+        <w:t xml:space="preserve"> and every design choice was made to make the website easy and straight forward to use. </w:t>
+      </w:r>
+      <w:r>
+        <w:rPr>
+          <w:sz w:val="28"/>
+          <w:szCs w:val="28"/>
+        </w:rPr>
+        <w:t>All code was written in the Visual Studio Code IDE.</w:t>
+      </w:r>
+    </w:p>
+    <w:p>
+      <w:pPr>
+        <w:rPr>
+          <w:sz w:val="28"/>
+          <w:szCs w:val="28"/>
+        </w:rPr>
+      </w:pPr>
+      <w:r>
+        <w:rPr>
+          <w:sz w:val="28"/>
+          <w:szCs w:val="28"/>
+        </w:rPr>
+        <w:t>Several</w:t>
+      </w:r>
+      <w:r>
+        <w:rPr>
+          <w:sz w:val="28"/>
+          <w:szCs w:val="28"/>
+        </w:rPr>
+        <w:t xml:space="preserve"> other packages and API (Application Programming Interfaces) were used in the frontend. These include:</w:t>
+      </w:r>
+    </w:p>
+    <w:p>
+      <w:pPr>
+        <w:rPr>
+          <w:sz w:val="28"/>
+          <w:szCs w:val="28"/>
+        </w:rPr>
+      </w:pPr>
+    </w:p>
+    <w:p>
+      <w:pPr>
+        <w:rPr>
+          <w:sz w:val="28"/>
+          <w:szCs w:val="28"/>
+        </w:rPr>
+      </w:pPr>
+      <w:r>
+        <w:rPr>
+          <w:sz w:val="28"/>
+          <w:szCs w:val="28"/>
+        </w:rPr>
+        <w:t>Java Packages:</w:t>
+      </w:r>
+    </w:p>
+    <w:p>
+      <w:pPr>
+        <w:pStyle w:val="ListParagraph"/>
+        <w:numPr>
+          <w:ilvl w:val="0"/>
+          <w:numId w:val="3"/>
+        </w:numPr>
+        <w:rPr>
+          <w:sz w:val="28"/>
+          <w:szCs w:val="28"/>
+        </w:rPr>
+      </w:pPr>
+      <w:r>
+        <w:rPr>
+          <w:sz w:val="28"/>
+          <w:szCs w:val="28"/>
+        </w:rPr>
+        <w:t>NPM (Node Package Manager) – For managing and install packages for JavaScript.</w:t>
+      </w:r>
+    </w:p>
+    <w:p>
+      <w:pPr>
+        <w:pStyle w:val="ListParagraph"/>
+        <w:numPr>
+          <w:ilvl w:val="0"/>
+          <w:numId w:val="3"/>
+        </w:numPr>
+        <w:rPr>
+          <w:sz w:val="28"/>
+          <w:szCs w:val="28"/>
+        </w:rPr>
+      </w:pPr>
+      <w:r>
+        <w:rPr>
+          <w:sz w:val="28"/>
+          <w:szCs w:val="28"/>
+        </w:rPr>
+        <w:t>React Scripts, React Dom, React Bootstrap, React Unicons – For installing and running code in the React Library</w:t>
+      </w:r>
+    </w:p>
+    <w:p>
+      <w:pPr>
+        <w:pStyle w:val="ListParagraph"/>
+        <w:numPr>
+          <w:ilvl w:val="0"/>
+          <w:numId w:val="3"/>
+        </w:numPr>
+        <w:rPr>
+          <w:sz w:val="28"/>
+          <w:szCs w:val="28"/>
+        </w:rPr>
+      </w:pPr>
+      <w:r>
+        <w:rPr>
+          <w:sz w:val="28"/>
+          <w:szCs w:val="28"/>
+        </w:rPr>
+        <w:t>Axios – This is HTTP client for connecting React and Spring boot.</w:t>
+      </w:r>
+    </w:p>
+    <w:p>
+      <w:pPr>
+        <w:pStyle w:val="ListParagraph"/>
+        <w:numPr>
+          <w:ilvl w:val="0"/>
+          <w:numId w:val="3"/>
+        </w:numPr>
+        <w:rPr>
+          <w:sz w:val="28"/>
+          <w:szCs w:val="28"/>
+        </w:rPr>
+      </w:pPr>
+      <w:r>
+        <w:rPr>
+          <w:sz w:val="28"/>
+          <w:szCs w:val="28"/>
+        </w:rPr>
+        <w:t>React Apexcharts – This is a library for displaying charts.</w:t>
+      </w:r>
+    </w:p>
+    <w:p>
+      <w:pPr>
+        <w:rPr>
+          <w:sz w:val="28"/>
+          <w:szCs w:val="28"/>
+        </w:rPr>
+      </w:pPr>
+    </w:p>
+    <w:p>
+      <w:pPr>
+        <w:rPr>
+          <w:sz w:val="28"/>
+          <w:szCs w:val="28"/>
+        </w:rPr>
+      </w:pPr>
+      <w:r>
+        <w:rPr>
+          <w:sz w:val="28"/>
+          <w:szCs w:val="28"/>
+        </w:rPr>
+        <w:t>APIs:</w:t>
+      </w:r>
+    </w:p>
+    <w:p>
+      <w:pPr>
+        <w:pStyle w:val="ListParagraph"/>
+        <w:numPr>
+          <w:ilvl w:val="0"/>
+          <w:numId w:val="4"/>
+        </w:numPr>
+        <w:rPr>
+          <w:sz w:val="28"/>
+          <w:szCs w:val="28"/>
+        </w:rPr>
+      </w:pPr>
+      <w:r>
+        <w:rPr>
+          <w:sz w:val="28"/>
+          <w:szCs w:val="28"/>
+        </w:rPr>
+        <w:t>NewscatcherAPI – For displaying stock market news.</w:t>
+      </w:r>
+    </w:p>
+    <w:p>
+      <w:pPr>
+        <w:rPr>
+          <w:sz w:val="28"/>
+          <w:szCs w:val="28"/>
+        </w:rPr>
+      </w:pPr>
+    </w:p>
+    <w:p>
+      <w:pPr>
+        <w:rPr>
+          <w:sz w:val="28"/>
+          <w:szCs w:val="28"/>
+        </w:rPr>
+      </w:pPr>
+      <w:r>
+        <w:rPr>
+          <w:sz w:val="48"/>
+          <w:szCs w:val="48"/>
+        </w:rPr>
+        <w:t>Backend Development (Java Spring Boot)</w:t>
+      </w:r>
+      <w:r>
+        <w:rPr>
+          <w:sz w:val="48"/>
+          <w:szCs w:val="48"/>
+        </w:rPr>
+        <w:br/>
+      </w:r>
+      <w:r>
+        <w:rPr>
+          <w:sz w:val="28"/>
+          <w:szCs w:val="28"/>
+        </w:rPr>
+        <w:t>The development</w:t>
+      </w:r>
+      <w:r>
+        <w:rPr>
+          <w:sz w:val="28"/>
+          <w:szCs w:val="28"/>
+        </w:rPr>
+        <w:t xml:space="preserve"> of the backend was carried out using Java Spring Boot. Spring Boot is a Java framework used for making applications that run on the Java Virtual Machine (JVM). The backend is responsible for managing the account system for MarketManager and storing and retrieving that data from the MySQL database, to send or receive data from the frontend. This code was all written in </w:t>
+      </w:r>
+      <w:r>
+        <w:rPr>
+          <w:sz w:val="28"/>
+          <w:szCs w:val="28"/>
+        </w:rPr>
+        <w:t>Java,</w:t>
+      </w:r>
+      <w:r>
+        <w:rPr>
+          <w:sz w:val="28"/>
+          <w:szCs w:val="28"/>
+        </w:rPr>
+        <w:t xml:space="preserve"> but the Spring boot dependencies were written in Maven, which is a build tool. Maven is used to build the Java code and allow calls to the libraries in the dependencies from Spring Boot. All Java code was also written in the Visual Studio Code IDE.</w:t>
+      </w:r>
+    </w:p>
+    <w:p>
+      <w:pPr>
+        <w:rPr>
+          <w:sz w:val="28"/>
+          <w:szCs w:val="28"/>
+        </w:rPr>
+      </w:pPr>
+    </w:p>
+    <w:p>
+      <w:pPr>
+        <w:rPr>
+          <w:sz w:val="28"/>
+          <w:szCs w:val="28"/>
+        </w:rPr>
+      </w:pPr>
+      <w:r>
+        <w:rPr>
+          <w:sz w:val="28"/>
+          <w:szCs w:val="28"/>
+        </w:rPr>
+        <w:t>To test if the backend was able to handle data before connecting it to the frontend, a piece of software called Postman was used.</w:t>
+      </w:r>
+      <w:r>
+        <w:rPr>
+          <w:sz w:val="28"/>
+          <w:szCs w:val="28"/>
+        </w:rPr>
+        <w:t xml:space="preserve"> Postman is an API testing tool that the team used to test the backend which is called from the frontend using an API.</w:t>
+      </w:r>
+    </w:p>
+    <w:p>
+      <w:pPr>
+        <w:rPr>
+          <w:sz w:val="28"/>
+          <w:szCs w:val="28"/>
+        </w:rPr>
+      </w:pPr>
+      <w:r>
+        <w:rPr>
+          <w:sz w:val="48"/>
+          <w:szCs w:val="48"/>
+        </w:rPr>
+        <w:lastRenderedPageBreak/>
+        <w:t>MySQL Database</w:t>
+      </w:r>
+      <w:r>
+        <w:rPr>
+          <w:sz w:val="48"/>
+          <w:szCs w:val="48"/>
+        </w:rPr>
+        <w:br/>
+      </w:r>
+      <w:r>
+        <w:rPr>
+          <w:sz w:val="28"/>
+          <w:szCs w:val="28"/>
+        </w:rPr>
+        <w:t>For persistently storing account data, a MySQL database was used. This is because MySQL integrates easily with Spring Boot and only the MySQL dependency was required in the Spring Boot code.</w:t>
+      </w:r>
+    </w:p>
+    <w:p>
+      <w:pPr>
+        <w:rPr>
+          <w:sz w:val="28"/>
+          <w:szCs w:val="28"/>
+        </w:rPr>
+      </w:pPr>
+    </w:p>
+    <w:p>
+      <w:pPr>
+        <w:rPr>
+          <w:sz w:val="28"/>
+          <w:szCs w:val="28"/>
+        </w:rPr>
+      </w:pPr>
+    </w:p>
+    <w:p>
+      <w:pPr>
+        <w:rPr>
+          <w:sz w:val="28"/>
+          <w:szCs w:val="28"/>
+        </w:rPr>
+      </w:pPr>
+    </w:p>
+    <w:p>
+      <w:pPr>
+        <w:rPr>
+          <w:sz w:val="28"/>
+          <w:szCs w:val="28"/>
+        </w:rPr>
+      </w:pPr>
+    </w:p>
+    <w:p>
+      <w:pPr>
+        <w:rPr>
+          <w:sz w:val="28"/>
+          <w:szCs w:val="28"/>
+        </w:rPr>
+      </w:pPr>
+    </w:p>
+    <w:p>
+      <w:pPr>
+        <w:rPr>
+          <w:sz w:val="28"/>
+          <w:szCs w:val="28"/>
+        </w:rPr>
+      </w:pPr>
+    </w:p>
+    <w:p>
+      <w:pPr>
+        <w:rPr>
+          <w:sz w:val="28"/>
+          <w:szCs w:val="28"/>
+        </w:rPr>
+      </w:pPr>
+    </w:p>
+    <w:p>
+      <w:pPr>
+        <w:rPr>
+          <w:sz w:val="28"/>
+          <w:szCs w:val="28"/>
+        </w:rPr>
+      </w:pPr>
+    </w:p>
+    <w:p>
+      <w:pPr>
+        <w:rPr>
+          <w:sz w:val="28"/>
+          <w:szCs w:val="28"/>
+        </w:rPr>
+      </w:pPr>
+    </w:p>
+    <w:p>
+      <w:pPr>
+        <w:rPr>
+          <w:sz w:val="28"/>
+          <w:szCs w:val="28"/>
+        </w:rPr>
+      </w:pPr>
+    </w:p>
+    <w:p>
+      <w:pPr>
+        <w:rPr>
+          <w:sz w:val="28"/>
+          <w:szCs w:val="28"/>
+        </w:rPr>
+      </w:pPr>
+    </w:p>
+    <w:p>
+      <w:pPr>
+        <w:rPr>
+          <w:sz w:val="28"/>
+          <w:szCs w:val="28"/>
+        </w:rPr>
+      </w:pPr>
+    </w:p>
+    <w:p>
+      <w:pPr>
+        <w:rPr>
+          <w:sz w:val="28"/>
+          <w:szCs w:val="28"/>
+        </w:rPr>
+      </w:pPr>
+    </w:p>
+    <w:p>
+      <w:pPr>
+        <w:rPr>
+          <w:sz w:val="28"/>
+          <w:szCs w:val="28"/>
+        </w:rPr>
+      </w:pPr>
+    </w:p>
+    <w:p>
+      <w:pPr>
+        <w:rPr>
+          <w:sz w:val="28"/>
+          <w:szCs w:val="28"/>
+        </w:rPr>
+      </w:pPr>
+    </w:p>
+    <w:p>
+      <w:pPr>
+        <w:rPr>
+          <w:sz w:val="28"/>
+          <w:szCs w:val="28"/>
+        </w:rPr>
+      </w:pPr>
+    </w:p>
+    <w:p>
+      <w:pPr>
+        <w:rPr>
+          <w:sz w:val="28"/>
+          <w:szCs w:val="28"/>
+        </w:rPr>
+      </w:pPr>
+    </w:p>
+    <w:p>
+      <w:pPr>
+        <w:rPr>
+          <w:sz w:val="28"/>
+          <w:szCs w:val="28"/>
+        </w:rPr>
+      </w:pPr>
+    </w:p>
+    <w:p>
+      <w:pPr>
+        <w:rPr>
+          <w:sz w:val="28"/>
+          <w:szCs w:val="28"/>
+        </w:rPr>
+      </w:pPr>
+    </w:p>
+    <w:p>
+      <w:pPr>
+        <w:rPr>
+          <w:sz w:val="28"/>
+          <w:szCs w:val="28"/>
+        </w:rPr>
+      </w:pPr>
+    </w:p>
+    <w:p>
+      <w:pPr>
+        <w:rPr>
+          <w:sz w:val="28"/>
+          <w:szCs w:val="28"/>
+        </w:rPr>
+      </w:pPr>
+    </w:p>
+    <w:p>
+      <w:pPr>
+        <w:rPr>
+          <w:sz w:val="28"/>
+          <w:szCs w:val="28"/>
+        </w:rPr>
+      </w:pPr>
+    </w:p>
+    <w:p>
+      <w:pPr>
+        <w:rPr>
+          <w:sz w:val="28"/>
+          <w:szCs w:val="28"/>
+        </w:rPr>
+      </w:pPr>
+    </w:p>
+    <w:p>
+      <w:pPr>
+        <w:rPr>
+          <w:sz w:val="28"/>
+          <w:szCs w:val="28"/>
+        </w:rPr>
+      </w:pPr>
+    </w:p>
+    <w:p>
+      <w:pPr>
+        <w:rPr>
+          <w:sz w:val="28"/>
+          <w:szCs w:val="28"/>
+        </w:rPr>
+      </w:pPr>
+      <w:r>
+        <w:rPr>
+          <w:sz w:val="48"/>
+          <w:szCs w:val="48"/>
+        </w:rPr>
+        <w:lastRenderedPageBreak/>
+        <w:t>Running MarketManager locally on your machine</w:t>
+      </w:r>
+      <w:r>
+        <w:rPr>
+          <w:sz w:val="48"/>
+          <w:szCs w:val="48"/>
+        </w:rPr>
+        <w:br/>
+      </w:r>
+      <w:r>
+        <w:rPr>
+          <w:sz w:val="28"/>
+          <w:szCs w:val="28"/>
+        </w:rPr>
+        <w:t xml:space="preserve">To run MarketManager on your machine </w:t>
+      </w:r>
+      <w:r>
+        <w:rPr>
+          <w:sz w:val="28"/>
+          <w:szCs w:val="28"/>
+        </w:rPr>
+        <w:t>several</w:t>
+      </w:r>
+      <w:r>
+        <w:rPr>
+          <w:sz w:val="28"/>
+          <w:szCs w:val="28"/>
+        </w:rPr>
+        <w:t xml:space="preserve"> software tools are required. These steps assume that you are using a Debian based Linux distribution (such as Ubuntu</w:t>
+      </w:r>
+      <w:r>
+        <w:rPr>
+          <w:sz w:val="28"/>
+          <w:szCs w:val="28"/>
+        </w:rPr>
+        <w:t>),</w:t>
+      </w:r>
+      <w:r>
+        <w:rPr>
+          <w:sz w:val="28"/>
+          <w:szCs w:val="28"/>
+        </w:rPr>
+        <w:t xml:space="preserve"> but they will be possible to use on other distributions</w:t>
+      </w:r>
+      <w:r>
+        <w:rPr>
+          <w:sz w:val="28"/>
+          <w:szCs w:val="28"/>
+        </w:rPr>
+        <w:t xml:space="preserve">, </w:t>
+      </w:r>
+      <w:r>
+        <w:rPr>
+          <w:sz w:val="28"/>
+          <w:szCs w:val="28"/>
+        </w:rPr>
+        <w:t>on Windows and MacOS with a little extra work.</w:t>
+      </w:r>
+    </w:p>
+    <w:p>
+      <w:pPr>
+        <w:rPr>
+          <w:sz w:val="28"/>
+          <w:szCs w:val="28"/>
+        </w:rPr>
+      </w:pPr>
+    </w:p>
+    <w:p>
+      <w:pPr>
+        <w:rPr>
+          <w:sz w:val="28"/>
+          <w:szCs w:val="28"/>
+        </w:rPr>
+      </w:pPr>
+      <w:r>
+        <w:rPr>
+          <w:sz w:val="28"/>
+          <w:szCs w:val="28"/>
+        </w:rPr>
+        <w:t>Firstly,</w:t>
+      </w:r>
+      <w:r>
+        <w:rPr>
+          <w:sz w:val="28"/>
+          <w:szCs w:val="28"/>
+        </w:rPr>
+        <w:t xml:space="preserve"> install the required tools:</w:t>
+      </w:r>
+    </w:p>
+    <w:p>
+      <w:pPr>
+        <w:rPr>
+          <w:sz w:val="28"/>
+          <w:szCs w:val="28"/>
+        </w:rPr>
+      </w:pPr>
+      <w:r>
+        <w:rPr>
+          <w:sz w:val="28"/>
+          <w:szCs w:val="28"/>
+        </w:rPr>
+        <w:t xml:space="preserve">Maven </w:t>
+      </w:r>
+    </w:p>
+    <w:p>
+      <w:pPr>
+        <w:rPr>
+          <w:rFonts w:ascii="Consolas" w:hAnsi="Consolas"/>
+          <w:sz w:val="28"/>
+          <w:szCs w:val="28"/>
+        </w:rPr>
+      </w:pPr>
+      <w:r>
+        <w:rPr>
+          <w:rFonts w:ascii="Consolas" w:hAnsi="Consolas"/>
+          <w:sz w:val="28"/>
+          <w:szCs w:val="28"/>
+        </w:rPr>
+        <w:t xml:space="preserve">sudo apt install </w:t>
+      </w:r>
+      <w:r>
+        <w:rPr>
+          <w:rFonts w:ascii="Consolas" w:hAnsi="Consolas"/>
+          <w:sz w:val="28"/>
+          <w:szCs w:val="28"/>
+        </w:rPr>
+        <w:t>m</w:t>
+      </w:r>
+      <w:r>
+        <w:rPr>
+          <w:rFonts w:ascii="Consolas" w:hAnsi="Consolas"/>
+          <w:sz w:val="28"/>
+          <w:szCs w:val="28"/>
+        </w:rPr>
+        <w:t>aven</w:t>
+      </w:r>
+    </w:p>
+    <w:p>
+      <w:pPr>
+        <w:rPr>
+          <w:sz w:val="28"/>
+          <w:szCs w:val="28"/>
+        </w:rPr>
+      </w:pPr>
+    </w:p>
+    <w:p>
+      <w:pPr>
+        <w:rPr>
+          <w:sz w:val="28"/>
+          <w:szCs w:val="28"/>
+        </w:rPr>
+      </w:pPr>
+      <w:r>
+        <w:rPr>
+          <w:sz w:val="28"/>
+          <w:szCs w:val="28"/>
+        </w:rPr>
+        <w:t>(For Windows, please ensure that Maven is set as an environment variable)</w:t>
+      </w:r>
+    </w:p>
+    <w:p>
+      <w:pPr>
+        <w:rPr>
+          <w:sz w:val="28"/>
+          <w:szCs w:val="28"/>
+        </w:rPr>
+      </w:pPr>
+    </w:p>
+    <w:p>
+      <w:pPr>
+        <w:rPr>
+          <w:sz w:val="28"/>
+          <w:szCs w:val="28"/>
+        </w:rPr>
+      </w:pPr>
+      <w:r>
+        <w:rPr>
+          <w:sz w:val="28"/>
+          <w:szCs w:val="28"/>
+        </w:rPr>
+        <w:t>Node Package Manager (NPM)</w:t>
+      </w:r>
+    </w:p>
+    <w:p>
+      <w:pPr>
+        <w:rPr>
+          <w:rFonts w:ascii="Consolas" w:hAnsi="Consolas"/>
+          <w:sz w:val="28"/>
+          <w:szCs w:val="28"/>
+        </w:rPr>
+      </w:pPr>
+      <w:r>
+        <w:rPr>
+          <w:rFonts w:ascii="Consolas" w:hAnsi="Consolas"/>
+          <w:sz w:val="28"/>
+          <w:szCs w:val="28"/>
+        </w:rPr>
+        <w:t>s</w:t>
+      </w:r>
+      <w:r>
+        <w:rPr>
+          <w:rFonts w:ascii="Consolas" w:hAnsi="Consolas"/>
+          <w:sz w:val="28"/>
+          <w:szCs w:val="28"/>
+        </w:rPr>
+        <w:t xml:space="preserve">udo apt install </w:t>
+      </w:r>
+      <w:r>
+        <w:rPr>
+          <w:rFonts w:ascii="Consolas" w:hAnsi="Consolas"/>
+          <w:sz w:val="28"/>
+          <w:szCs w:val="28"/>
+        </w:rPr>
+        <w:t>npm</w:t>
+      </w:r>
+    </w:p>
+    <w:p>
+      <w:pPr>
+        <w:rPr>
+          <w:sz w:val="28"/>
+          <w:szCs w:val="28"/>
+        </w:rPr>
+      </w:pPr>
+    </w:p>
+    <w:p>
+      <w:pPr>
+        <w:rPr>
+          <w:sz w:val="28"/>
+          <w:szCs w:val="28"/>
+        </w:rPr>
+      </w:pPr>
+      <w:r>
+        <w:rPr>
+          <w:sz w:val="28"/>
+          <w:szCs w:val="28"/>
+        </w:rPr>
+        <w:t>Git</w:t>
+      </w:r>
+    </w:p>
+    <w:p>
+      <w:pPr>
+        <w:rPr>
+          <w:rFonts w:ascii="Consolas" w:hAnsi="Consolas"/>
+          <w:sz w:val="28"/>
+          <w:szCs w:val="28"/>
+        </w:rPr>
+      </w:pPr>
+      <w:r>
+        <w:rPr>
+          <w:rFonts w:ascii="Consolas" w:hAnsi="Consolas"/>
+          <w:sz w:val="28"/>
+          <w:szCs w:val="28"/>
+        </w:rPr>
+        <w:t>sudo apt install git</w:t>
+      </w:r>
+    </w:p>
+    <w:p>
+      <w:pPr>
+        <w:rPr>
+          <w:sz w:val="28"/>
+          <w:szCs w:val="28"/>
+        </w:rPr>
+      </w:pPr>
+    </w:p>
+    <w:p>
+      <w:pPr>
+        <w:rPr>
+          <w:sz w:val="28"/>
+          <w:szCs w:val="28"/>
+        </w:rPr>
+      </w:pPr>
+      <w:r>
+        <w:rPr>
+          <w:sz w:val="28"/>
+          <w:szCs w:val="28"/>
+        </w:rPr>
+        <w:t>Clone the project (th</w:t>
+      </w:r>
+      <w:r>
+        <w:rPr>
+          <w:sz w:val="28"/>
+          <w:szCs w:val="28"/>
+        </w:rPr>
+        <w:t>is</w:t>
+      </w:r>
+      <w:r>
+        <w:rPr>
+          <w:sz w:val="28"/>
+          <w:szCs w:val="28"/>
+        </w:rPr>
+        <w:t xml:space="preserve"> can be skipped if you already have the project files):</w:t>
+      </w:r>
+    </w:p>
+    <w:p>
+      <w:pPr>
+        <w:rPr>
+          <w:rFonts w:ascii="Consolas" w:hAnsi="Consolas"/>
+          <w:sz w:val="28"/>
+          <w:szCs w:val="28"/>
+        </w:rPr>
+      </w:pPr>
+      <w:r>
+        <w:rPr>
+          <w:rFonts w:ascii="Consolas" w:hAnsi="Consolas"/>
+          <w:sz w:val="28"/>
+          <w:szCs w:val="28"/>
+        </w:rPr>
+        <w:t xml:space="preserve">git clone </w:t>
+      </w:r>
+      <w:hyperlink r:id="rId11" w:history="1">
+        <w:r>
+          <w:rPr>
+            <w:rStyle w:val="Hyperlink"/>
+            <w:rFonts w:ascii="Consolas" w:hAnsi="Consolas"/>
+            <w:sz w:val="28"/>
+            <w:szCs w:val="28"/>
+          </w:rPr>
+          <w:t>git@github.com:jash2002/MarketManager.git</w:t>
+        </w:r>
+      </w:hyperlink>
+    </w:p>
+    <w:p>
+      <w:pPr>
+        <w:rPr>
+          <w:sz w:val="28"/>
+          <w:szCs w:val="28"/>
+        </w:rPr>
+      </w:pPr>
+    </w:p>
+    <w:p>
+      <w:pPr>
+        <w:rPr>
+          <w:sz w:val="28"/>
+          <w:szCs w:val="28"/>
+        </w:rPr>
+      </w:pPr>
+      <w:r>
+        <w:rPr>
+          <w:sz w:val="28"/>
+          <w:szCs w:val="28"/>
+        </w:rPr>
+        <w:t>Move into the react-frontend directory</w:t>
+      </w:r>
+    </w:p>
+    <w:p>
+      <w:pPr>
+        <w:rPr>
+          <w:rFonts w:ascii="Consolas" w:hAnsi="Consolas"/>
+          <w:sz w:val="28"/>
+          <w:szCs w:val="28"/>
+        </w:rPr>
+      </w:pPr>
+      <w:r>
+        <w:rPr>
+          <w:rFonts w:ascii="Consolas" w:hAnsi="Consolas"/>
+          <w:sz w:val="28"/>
+          <w:szCs w:val="28"/>
+        </w:rPr>
+        <w:t>cd MarketManager/market_manager/react-frontend</w:t>
+      </w:r>
+    </w:p>
+    <w:p>
+      <w:pPr>
+        <w:rPr>
+          <w:sz w:val="28"/>
+          <w:szCs w:val="28"/>
+        </w:rPr>
+      </w:pPr>
+    </w:p>
+    <w:p>
+      <w:pPr>
+        <w:rPr>
+          <w:sz w:val="28"/>
+          <w:szCs w:val="28"/>
+        </w:rPr>
+      </w:pPr>
+      <w:r>
+        <w:rPr>
+          <w:sz w:val="28"/>
+          <w:szCs w:val="28"/>
+        </w:rPr>
+        <w:t xml:space="preserve">Then type </w:t>
+      </w:r>
+    </w:p>
+    <w:p>
+      <w:pPr>
+        <w:rPr>
+          <w:rFonts w:ascii="Consolas" w:hAnsi="Consolas"/>
+          <w:sz w:val="28"/>
+          <w:szCs w:val="28"/>
+        </w:rPr>
+      </w:pPr>
+      <w:r>
+        <w:rPr>
+          <w:rFonts w:ascii="Consolas" w:hAnsi="Consolas"/>
+          <w:sz w:val="28"/>
+          <w:szCs w:val="28"/>
+        </w:rPr>
+        <w:t>npm install --save react-bootstrap react-apexcharts @iconscout/react-unicons react-scripts</w:t>
+      </w:r>
+    </w:p>
+    <w:p>
+      <w:pPr>
+        <w:rPr>
+          <w:rFonts w:ascii="Consolas" w:hAnsi="Consolas"/>
+          <w:sz w:val="28"/>
+          <w:szCs w:val="28"/>
+        </w:rPr>
+      </w:pPr>
+      <w:r>
+        <w:rPr>
+          <w:rFonts w:ascii="Consolas" w:hAnsi="Consolas"/>
+          <w:sz w:val="28"/>
+          <w:szCs w:val="28"/>
+        </w:rPr>
+        <w:t>npm install --save vue-apexcharts apexcharts</w:t>
+      </w:r>
+    </w:p>
+    <w:p>
+      <w:pPr>
+        <w:rPr>
+          <w:sz w:val="28"/>
+          <w:szCs w:val="28"/>
+        </w:rPr>
+      </w:pPr>
+    </w:p>
+    <w:p>
+      <w:pPr>
+        <w:rPr>
+          <w:sz w:val="28"/>
+          <w:szCs w:val="28"/>
+        </w:rPr>
+      </w:pPr>
+      <w:r>
+        <w:rPr>
+          <w:sz w:val="28"/>
+          <w:szCs w:val="28"/>
+        </w:rPr>
+        <w:t>This installs all the packages for the frontend</w:t>
+      </w:r>
+    </w:p>
+    <w:p>
+      <w:pPr>
+        <w:rPr>
+          <w:sz w:val="28"/>
+          <w:szCs w:val="28"/>
+        </w:rPr>
+      </w:pPr>
+    </w:p>
+    <w:p>
+      <w:pPr>
+        <w:rPr>
+          <w:sz w:val="28"/>
+          <w:szCs w:val="28"/>
+        </w:rPr>
+      </w:pPr>
+      <w:r>
+        <w:rPr>
+          <w:sz w:val="28"/>
+          <w:szCs w:val="28"/>
+        </w:rPr>
+        <w:t>To start the frontend, type:</w:t>
+      </w:r>
+    </w:p>
+    <w:p>
+      <w:pPr>
+        <w:rPr>
+          <w:rFonts w:ascii="Consolas" w:hAnsi="Consolas"/>
+          <w:sz w:val="28"/>
+          <w:szCs w:val="28"/>
+        </w:rPr>
+      </w:pPr>
+      <w:r>
+        <w:rPr>
+          <w:rFonts w:ascii="Consolas" w:hAnsi="Consolas"/>
+          <w:sz w:val="28"/>
+          <w:szCs w:val="28"/>
+        </w:rPr>
+        <w:t>npm start</w:t>
+      </w:r>
+    </w:p>
+    <w:p>
+      <w:pPr>
+        <w:rPr>
+          <w:sz w:val="28"/>
+          <w:szCs w:val="28"/>
+        </w:rPr>
+      </w:pPr>
+    </w:p>
+    <w:p>
+      <w:pPr>
+        <w:rPr>
+          <w:sz w:val="28"/>
+          <w:szCs w:val="28"/>
+        </w:rPr>
+      </w:pPr>
+      <w:r>
+        <w:rPr>
+          <w:sz w:val="28"/>
+          <w:szCs w:val="28"/>
+        </w:rPr>
+        <w:t xml:space="preserve">This should open a window connected to </w:t>
+      </w:r>
+      <w:r>
+        <w:rPr>
+          <w:rFonts w:ascii="Consolas" w:hAnsi="Consolas"/>
+          <w:sz w:val="28"/>
+          <w:szCs w:val="28"/>
+        </w:rPr>
+        <w:t>localhost:3000</w:t>
+      </w:r>
+      <w:r>
+        <w:rPr>
+          <w:sz w:val="28"/>
+          <w:szCs w:val="28"/>
+        </w:rPr>
+        <w:t xml:space="preserve"> with the MarketManager frontend</w:t>
+      </w:r>
+    </w:p>
+    <w:p>
+      <w:pPr>
+        <w:rPr>
+          <w:sz w:val="28"/>
+          <w:szCs w:val="28"/>
+        </w:rPr>
+      </w:pPr>
+      <w:r>
+        <w:rPr>
+          <w:sz w:val="28"/>
+          <w:szCs w:val="28"/>
+        </w:rPr>
+        <w:t>If it is successful, the terminal should look like this:</w:t>
+      </w:r>
+    </w:p>
+    <w:p>
+      <w:pPr>
+        <w:rPr>
+          <w:sz w:val="28"/>
+          <w:szCs w:val="28"/>
+        </w:rPr>
+      </w:pPr>
+      <w:r>
+        <w:rPr>
+          <w:noProof/>
+          <w:sz w:val="28"/>
+          <w:szCs w:val="28"/>
+        </w:rPr>
+        <w:drawing>
+          <wp:inline distT="0" distB="0" distL="0" distR="0" wp14:anchorId="05ACC51B" wp14:editId="501246C5">
+            <wp:extent cx="4477375" cy="2276793"/>
+            <wp:effectExtent l="0" t="0" r="0" b="9525"/>
+            <wp:docPr id="6" name="Picture 6"/>
+            <wp:cNvGraphicFramePr>
+              <a:graphicFrameLocks xmlns:a="http://schemas.openxmlformats.org/drawingml/2006/main" noChangeAspect="1"/>
+            </wp:cNvGraphicFramePr>
+            <a:graphic xmlns:a="http://schemas.openxmlformats.org/drawingml/2006/main">
+              <a:graphicData uri="http://schemas.openxmlformats.org/drawingml/2006/picture">
+                <pic:pic xmlns:pic="http://schemas.openxmlformats.org/drawingml/2006/picture">
+                  <pic:nvPicPr>
+                    <pic:cNvPr id="1" name=""/>
+                    <pic:cNvPicPr/>
+                  </pic:nvPicPr>
+                  <pic:blipFill>
+                    <a:blip r:embed="rId12"/>
+                    <a:stretch>
+                      <a:fillRect/>
+                    </a:stretch>
+                  </pic:blipFill>
+                  <pic:spPr>
+                    <a:xfrm>
+                      <a:off x="0" y="0"/>
+                      <a:ext cx="4477375" cy="2276793"/>
+                    </a:xfrm>
+                    <a:prstGeom prst="rect">
+                      <a:avLst/>
+                    </a:prstGeom>
+                  </pic:spPr>
+                </pic:pic>
+              </a:graphicData>
+            </a:graphic>
+          </wp:inline>
+        </w:drawing>
+      </w:r>
+    </w:p>
+    <w:p>
+      <w:pPr>
+        <w:rPr>
+          <w:sz w:val="28"/>
+          <w:szCs w:val="28"/>
+        </w:rPr>
+      </w:pPr>
+    </w:p>
+    <w:p>
+      <w:pPr>
+        <w:rPr>
+          <w:sz w:val="28"/>
+          <w:szCs w:val="28"/>
+        </w:rPr>
+      </w:pPr>
+      <w:r>
+        <w:rPr>
+          <w:sz w:val="28"/>
+          <w:szCs w:val="28"/>
+        </w:rPr>
+        <w:t xml:space="preserve">To start the backend, </w:t>
+      </w:r>
+      <w:r>
+        <w:rPr>
+          <w:color w:val="FF0000"/>
+          <w:sz w:val="28"/>
+          <w:szCs w:val="28"/>
+        </w:rPr>
+        <w:t xml:space="preserve">open another terminal window </w:t>
+      </w:r>
+      <w:r>
+        <w:rPr>
+          <w:sz w:val="28"/>
+          <w:szCs w:val="28"/>
+        </w:rPr>
+        <w:t>(leave the frontend terminal open) and navigate into the backend directory:</w:t>
+      </w:r>
+    </w:p>
+    <w:p>
+      <w:pPr>
+        <w:rPr>
+          <w:rFonts w:ascii="Consolas" w:hAnsi="Consolas"/>
+          <w:sz w:val="28"/>
+          <w:szCs w:val="28"/>
+        </w:rPr>
+      </w:pPr>
+      <w:r>
+        <w:rPr>
+          <w:rFonts w:ascii="Consolas" w:hAnsi="Consolas"/>
+          <w:sz w:val="28"/>
+          <w:szCs w:val="28"/>
+        </w:rPr>
+        <w:t>cd MarketManager/market_manager/backend</w:t>
+      </w:r>
+    </w:p>
+    <w:p>
+      <w:pPr>
+        <w:rPr>
+          <w:sz w:val="28"/>
+          <w:szCs w:val="28"/>
+        </w:rPr>
+      </w:pPr>
+    </w:p>
+    <w:p>
+      <w:pPr>
+        <w:rPr>
+          <w:sz w:val="28"/>
+          <w:szCs w:val="28"/>
+        </w:rPr>
+      </w:pPr>
+      <w:r>
+        <w:rPr>
+          <w:sz w:val="28"/>
+          <w:szCs w:val="28"/>
+        </w:rPr>
+        <w:t>To start the backend, type:</w:t>
+      </w:r>
+    </w:p>
+    <w:p>
+      <w:pPr>
+        <w:rPr>
+          <w:rFonts w:ascii="Consolas" w:hAnsi="Consolas"/>
+          <w:sz w:val="28"/>
+          <w:szCs w:val="28"/>
+        </w:rPr>
+      </w:pPr>
+      <w:r>
+        <w:rPr>
+          <w:rFonts w:ascii="Consolas" w:hAnsi="Consolas"/>
+          <w:sz w:val="28"/>
+          <w:szCs w:val="28"/>
+        </w:rPr>
+        <w:t>mvn clean install</w:t>
+      </w:r>
+    </w:p>
+    <w:p>
+      <w:pPr>
+        <w:rPr>
+          <w:rFonts w:ascii="Consolas" w:hAnsi="Consolas"/>
+          <w:sz w:val="28"/>
+          <w:szCs w:val="28"/>
+        </w:rPr>
+      </w:pPr>
+      <w:r>
+        <w:rPr>
+          <w:rFonts w:ascii="Consolas" w:hAnsi="Consolas"/>
+          <w:sz w:val="28"/>
+          <w:szCs w:val="28"/>
+        </w:rPr>
+        <w:t>mvn spring-boot:run</w:t>
+      </w:r>
+    </w:p>
+    <w:p>
+      <w:pPr>
+        <w:rPr>
+          <w:sz w:val="28"/>
+          <w:szCs w:val="28"/>
+        </w:rPr>
+      </w:pPr>
+    </w:p>
+    <w:p>
+      <w:pPr>
+        <w:rPr>
+          <w:sz w:val="28"/>
+          <w:szCs w:val="28"/>
+        </w:rPr>
+      </w:pPr>
+      <w:r>
+        <w:rPr>
+          <w:sz w:val="28"/>
+          <w:szCs w:val="28"/>
+        </w:rPr>
+        <w:t>When the backend has been started, this should appear in the terminal:</w:t>
+      </w:r>
+    </w:p>
+    <w:p>
+      <w:pPr>
+        <w:rPr>
+          <w:sz w:val="28"/>
+          <w:szCs w:val="28"/>
+        </w:rPr>
+      </w:pPr>
+      <w:r>
+        <w:rPr>
+          <w:noProof/>
+          <w:sz w:val="28"/>
+          <w:szCs w:val="28"/>
+        </w:rPr>
+        <w:drawing>
+          <wp:inline distT="0" distB="0" distL="0" distR="0" wp14:anchorId="03DA29AC" wp14:editId="2D5A9845">
+            <wp:extent cx="6645910" cy="1195070"/>
+            <wp:effectExtent l="0" t="0" r="2540" b="5080"/>
+            <wp:docPr id="7" name="Picture 7"/>
+            <wp:cNvGraphicFramePr>
+              <a:graphicFrameLocks xmlns:a="http://schemas.openxmlformats.org/drawingml/2006/main" noChangeAspect="1"/>
+            </wp:cNvGraphicFramePr>
+            <a:graphic xmlns:a="http://schemas.openxmlformats.org/drawingml/2006/main">
+              <a:graphicData uri="http://schemas.openxmlformats.org/drawingml/2006/picture">
+                <pic:pic xmlns:pic="http://schemas.openxmlformats.org/drawingml/2006/picture">
+                  <pic:nvPicPr>
+                    <pic:cNvPr id="1" name=""/>
+                    <pic:cNvPicPr/>
+                  </pic:nvPicPr>
+                  <pic:blipFill>
+                    <a:blip r:embed="rId13"/>
+                    <a:stretch>
+                      <a:fillRect/>
+                    </a:stretch>
+                  </pic:blipFill>
+                  <pic:spPr>
+                    <a:xfrm>
+                      <a:off x="0" y="0"/>
+                      <a:ext cx="6645910" cy="1195070"/>
+                    </a:xfrm>
+                    <a:prstGeom prst="rect">
+                      <a:avLst/>
+                    </a:prstGeom>
+                  </pic:spPr>
+                </pic:pic>
+              </a:graphicData>
+            </a:graphic>
+          </wp:inline>
+        </w:drawing>
+      </w:r>
+    </w:p>
+    <w:p>
+      <w:pPr>
+        <w:rPr>
+          <w:sz w:val="28"/>
+          <w:szCs w:val="28"/>
+        </w:rPr>
+      </w:pPr>
+      <w:r>
+        <w:rPr>
+          <w:sz w:val="28"/>
+          <w:szCs w:val="28"/>
+        </w:rPr>
+        <w:lastRenderedPageBreak/>
+        <w:t>To test MarketManager, open your browser and navigate to the page opened by npm at the</w:t>
+      </w:r>
+      <w:r>
+        <w:rPr>
+          <w:rFonts w:ascii="Consolas" w:hAnsi="Consolas"/>
+          <w:sz w:val="28"/>
+          <w:szCs w:val="28"/>
+        </w:rPr>
+        <w:t xml:space="preserve"> localhost</w:t>
+      </w:r>
+      <w:r>
+        <w:rPr>
+          <w:sz w:val="28"/>
+          <w:szCs w:val="28"/>
+        </w:rPr>
+        <w:t xml:space="preserve"> URL. MarketManager is now running on your machine.</w:t>
+      </w:r>
+    </w:p>
+    <w:p>
+      <w:pPr>
+        <w:rPr>
+          <w:sz w:val="28"/>
+          <w:szCs w:val="28"/>
+        </w:rPr>
+      </w:pPr>
+    </w:p>
+    <w:p>
+      <w:pPr>
+        <w:rPr>
+          <w:sz w:val="28"/>
+          <w:szCs w:val="28"/>
+        </w:rPr>
+      </w:pPr>
+    </w:p>
+    <w:p>
+      <w:pPr>
+        <w:rPr>
+          <w:sz w:val="28"/>
+          <w:szCs w:val="28"/>
+        </w:rPr>
+      </w:pPr>
+    </w:p>
+    <w:p>
+      <w:pPr>
+        <w:rPr>
+          <w:sz w:val="28"/>
+          <w:szCs w:val="28"/>
+        </w:rPr>
+      </w:pPr>
+    </w:p>
+    <w:p>
+      <w:pPr>
+        <w:rPr>
+          <w:sz w:val="28"/>
+          <w:szCs w:val="28"/>
+        </w:rPr>
+      </w:pPr>
+    </w:p>
+    <w:p>
+      <w:pPr>
+        <w:rPr>
+          <w:sz w:val="28"/>
+          <w:szCs w:val="28"/>
+        </w:rPr>
+      </w:pPr>
+    </w:p>
+    <w:p>
+      <w:pPr>
+        <w:rPr>
+          <w:sz w:val="28"/>
+          <w:szCs w:val="28"/>
+        </w:rPr>
+      </w:pPr>
+    </w:p>
+    <w:p>
+      <w:pPr>
+        <w:rPr>
+          <w:sz w:val="28"/>
+          <w:szCs w:val="28"/>
+        </w:rPr>
+      </w:pPr>
+    </w:p>
+    <w:p>
+      <w:pPr>
+        <w:rPr>
+          <w:sz w:val="28"/>
+          <w:szCs w:val="28"/>
+        </w:rPr>
+      </w:pPr>
+    </w:p>
+    <w:p>
+      <w:pPr>
+        <w:rPr>
+          <w:sz w:val="28"/>
+          <w:szCs w:val="28"/>
+        </w:rPr>
+      </w:pPr>
+    </w:p>
+    <w:p>
+      <w:pPr>
+        <w:rPr>
+          <w:sz w:val="28"/>
+          <w:szCs w:val="28"/>
+        </w:rPr>
+      </w:pPr>
+    </w:p>
+    <w:p>
+      <w:pPr>
+        <w:rPr>
+          <w:sz w:val="28"/>
+          <w:szCs w:val="28"/>
+        </w:rPr>
+      </w:pPr>
+    </w:p>
+    <w:p>
+      <w:pPr>
+        <w:rPr>
+          <w:sz w:val="28"/>
+          <w:szCs w:val="28"/>
+        </w:rPr>
+      </w:pPr>
+    </w:p>
+    <w:p>
+      <w:pPr>
+        <w:rPr>
+          <w:sz w:val="28"/>
+          <w:szCs w:val="28"/>
+        </w:rPr>
+      </w:pPr>
+    </w:p>
+    <w:p>
+      <w:pPr>
+        <w:rPr>
+          <w:sz w:val="28"/>
+          <w:szCs w:val="28"/>
+        </w:rPr>
+      </w:pPr>
+    </w:p>
+    <w:p>
+      <w:pPr>
+        <w:rPr>
+          <w:sz w:val="28"/>
+          <w:szCs w:val="28"/>
+        </w:rPr>
+      </w:pPr>
+    </w:p>
+    <w:p>
+      <w:pPr>
+        <w:rPr>
+          <w:sz w:val="28"/>
+          <w:szCs w:val="28"/>
+        </w:rPr>
+      </w:pPr>
+    </w:p>
+    <w:p>
+      <w:pPr>
+        <w:rPr>
+          <w:sz w:val="28"/>
+          <w:szCs w:val="28"/>
+        </w:rPr>
+      </w:pPr>
+    </w:p>
+    <w:p>
+      <w:pPr>
+        <w:rPr>
+          <w:sz w:val="28"/>
+          <w:szCs w:val="28"/>
+        </w:rPr>
+      </w:pPr>
+    </w:p>
+    <w:p>
+      <w:pPr>
+        <w:rPr>
+          <w:sz w:val="28"/>
+          <w:szCs w:val="28"/>
+        </w:rPr>
+      </w:pPr>
+    </w:p>
+    <w:p>
+      <w:pPr>
+        <w:rPr>
+          <w:sz w:val="28"/>
+          <w:szCs w:val="28"/>
+        </w:rPr>
+      </w:pPr>
+    </w:p>
+    <w:p>
+      <w:pPr>
+        <w:rPr>
+          <w:sz w:val="28"/>
+          <w:szCs w:val="28"/>
+        </w:rPr>
+      </w:pPr>
+    </w:p>
+    <w:p>
+      <w:pPr>
+        <w:rPr>
+          <w:sz w:val="28"/>
+          <w:szCs w:val="28"/>
+        </w:rPr>
+      </w:pPr>
+    </w:p>
+    <w:p>
+      <w:pPr>
+        <w:rPr>
+          <w:sz w:val="28"/>
+          <w:szCs w:val="28"/>
+        </w:rPr>
+      </w:pPr>
+    </w:p>
+    <w:p>
+      <w:pPr>
+        <w:rPr>
+          <w:sz w:val="28"/>
+          <w:szCs w:val="28"/>
+        </w:rPr>
+      </w:pPr>
+    </w:p>
+    <w:p>
+      <w:pPr>
+        <w:rPr>
+          <w:sz w:val="28"/>
+          <w:szCs w:val="28"/>
+        </w:rPr>
+      </w:pPr>
+      <w:r>
+        <w:rPr>
+          <w:sz w:val="56"/>
+          <w:szCs w:val="56"/>
+        </w:rPr>
+        <w:lastRenderedPageBreak/>
+        <w:t>Glossary</w:t>
+      </w:r>
+      <w:r>
+        <w:rPr>
+          <w:sz w:val="56"/>
+          <w:szCs w:val="56"/>
+        </w:rPr>
+        <w:br/>
+      </w:r>
+    </w:p>
+    <w:tbl>
+      <w:tblPr>
+        <w:tblStyle w:val="TableGrid"/>
+        <w:tblW w:w="10627" w:type="dxa"/>
+        <w:tblBorders>
+          <w:top w:val="none" w:sz="0" w:space="0" w:color="auto"/>
+          <w:left w:val="none" w:sz="0" w:space="0" w:color="auto"/>
+          <w:bottom w:val="none" w:sz="0" w:space="0" w:color="auto"/>
+          <w:right w:val="none" w:sz="0" w:space="0" w:color="auto"/>
+          <w:insideH w:val="none" w:sz="0" w:space="0" w:color="auto"/>
+          <w:insideV w:val="none" w:sz="0" w:space="0" w:color="auto"/>
+        </w:tblBorders>
+        <w:tblLook w:val="04A0" w:firstRow="1" w:lastRow="0" w:firstColumn="1" w:lastColumn="0" w:noHBand="0" w:noVBand="1"/>
+      </w:tblPr>
+      <w:tblGrid>
+        <w:gridCol w:w="3397"/>
+        <w:gridCol w:w="7230"/>
+      </w:tblGrid>
+      <w:tr>
+        <w:trPr>
+          <w:trHeight w:val="695"/>
+        </w:trPr>
+        <w:tc>
+          <w:tcPr>
+            <w:tcW w:w="3397" w:type="dxa"/>
+          </w:tcPr>
+          <w:p>
+            <w:pPr>
+              <w:rPr>
+                <w:sz w:val="40"/>
+                <w:szCs w:val="40"/>
+              </w:rPr>
+            </w:pPr>
+            <w:r>
+              <w:rPr>
+                <w:sz w:val="40"/>
+                <w:szCs w:val="40"/>
+              </w:rPr>
+              <w:t xml:space="preserve">Term </w:t>
+            </w:r>
+          </w:p>
+        </w:tc>
+        <w:tc>
+          <w:tcPr>
+            <w:tcW w:w="7230" w:type="dxa"/>
+          </w:tcPr>
+          <w:p>
+            <w:pPr>
+              <w:rPr>
+                <w:sz w:val="40"/>
+                <w:szCs w:val="40"/>
+              </w:rPr>
+            </w:pPr>
+            <w:r>
+              <w:rPr>
+                <w:sz w:val="40"/>
+                <w:szCs w:val="40"/>
+              </w:rPr>
+              <w:t>Definition</w:t>
+            </w:r>
+          </w:p>
+        </w:tc>
+      </w:tr>
+      <w:tr>
+        <w:trPr>
+          <w:trHeight w:val="742"/>
+        </w:trPr>
+        <w:tc>
+          <w:tcPr>
+            <w:tcW w:w="3397" w:type="dxa"/>
+          </w:tcPr>
+          <w:p>
+            <w:pPr>
+              <w:rPr>
+                <w:sz w:val="28"/>
+                <w:szCs w:val="28"/>
+              </w:rPr>
+            </w:pPr>
+            <w:r>
+              <w:rPr>
+                <w:sz w:val="28"/>
+                <w:szCs w:val="28"/>
+              </w:rPr>
+              <w:t>API (Application Programming Interface)</w:t>
+            </w:r>
+          </w:p>
+        </w:tc>
+        <w:tc>
+          <w:tcPr>
+            <w:tcW w:w="7230" w:type="dxa"/>
+          </w:tcPr>
+          <w:p>
+            <w:pPr>
+              <w:rPr>
+                <w:sz w:val="28"/>
+                <w:szCs w:val="28"/>
+              </w:rPr>
+            </w:pPr>
+            <w:r>
+              <w:rPr>
+                <w:sz w:val="28"/>
+                <w:szCs w:val="28"/>
+              </w:rPr>
+              <w:t>Is a tool that allows certain types of software to be used externally.</w:t>
+            </w:r>
+          </w:p>
+          <w:p>
+            <w:pPr>
+              <w:rPr>
+                <w:sz w:val="28"/>
+                <w:szCs w:val="28"/>
+              </w:rPr>
+            </w:pPr>
+          </w:p>
+        </w:tc>
+      </w:tr>
+      <w:tr>
+        <w:trPr>
+          <w:trHeight w:val="742"/>
+        </w:trPr>
+        <w:tc>
+          <w:tcPr>
+            <w:tcW w:w="3397" w:type="dxa"/>
+          </w:tcPr>
+          <w:p>
+            <w:pPr>
+              <w:rPr>
+                <w:sz w:val="28"/>
+                <w:szCs w:val="28"/>
+              </w:rPr>
+            </w:pPr>
+            <w:r>
+              <w:rPr>
+                <w:sz w:val="28"/>
+                <w:szCs w:val="28"/>
+              </w:rPr>
+              <w:t>Asset</w:t>
+            </w:r>
+          </w:p>
+        </w:tc>
+        <w:tc>
+          <w:tcPr>
+            <w:tcW w:w="7230" w:type="dxa"/>
+          </w:tcPr>
+          <w:p>
+            <w:pPr>
+              <w:rPr>
+                <w:sz w:val="28"/>
+                <w:szCs w:val="28"/>
+              </w:rPr>
+            </w:pPr>
+            <w:r>
+              <w:rPr>
+                <w:sz w:val="28"/>
+                <w:szCs w:val="28"/>
+              </w:rPr>
+              <w:t>Is a resource of economic value such as a stock, cryptocurrency or forex.</w:t>
+            </w:r>
+          </w:p>
+          <w:p>
+            <w:pPr>
+              <w:rPr>
+                <w:sz w:val="28"/>
+                <w:szCs w:val="28"/>
+              </w:rPr>
+            </w:pPr>
+          </w:p>
+        </w:tc>
+      </w:tr>
+      <w:tr>
+        <w:trPr>
+          <w:trHeight w:val="742"/>
+        </w:trPr>
+        <w:tc>
+          <w:tcPr>
+            <w:tcW w:w="3397" w:type="dxa"/>
+          </w:tcPr>
+          <w:p>
+            <w:pPr>
+              <w:rPr>
+                <w:sz w:val="28"/>
+                <w:szCs w:val="28"/>
+              </w:rPr>
+            </w:pPr>
+            <w:r>
+              <w:rPr>
+                <w:sz w:val="28"/>
+                <w:szCs w:val="28"/>
+              </w:rPr>
+              <w:t>Backend</w:t>
+            </w:r>
+          </w:p>
+        </w:tc>
+        <w:tc>
+          <w:tcPr>
+            <w:tcW w:w="7230" w:type="dxa"/>
+          </w:tcPr>
+          <w:p>
+            <w:pPr>
+              <w:rPr>
+                <w:sz w:val="28"/>
+                <w:szCs w:val="28"/>
+              </w:rPr>
+            </w:pPr>
+            <w:r>
+              <w:rPr>
+                <w:sz w:val="28"/>
+                <w:szCs w:val="28"/>
+              </w:rPr>
+              <w:t>It is used to process the functionality of software that the user does not have access to.</w:t>
+            </w:r>
+          </w:p>
+          <w:p>
+            <w:pPr>
+              <w:rPr>
+                <w:sz w:val="28"/>
+                <w:szCs w:val="28"/>
+              </w:rPr>
+            </w:pPr>
+          </w:p>
+        </w:tc>
+      </w:tr>
+      <w:tr>
+        <w:trPr>
+          <w:trHeight w:val="742"/>
+        </w:trPr>
+        <w:tc>
+          <w:tcPr>
+            <w:tcW w:w="3397" w:type="dxa"/>
+          </w:tcPr>
+          <w:p>
+            <w:pPr>
+              <w:rPr>
+                <w:sz w:val="28"/>
+                <w:szCs w:val="28"/>
+              </w:rPr>
+            </w:pPr>
+            <w:r>
+              <w:rPr>
+                <w:sz w:val="28"/>
+                <w:szCs w:val="28"/>
+              </w:rPr>
+              <w:t>Forex</w:t>
+            </w:r>
+          </w:p>
+        </w:tc>
+        <w:tc>
+          <w:tcPr>
+            <w:tcW w:w="7230" w:type="dxa"/>
+          </w:tcPr>
+          <w:p>
+            <w:pPr>
+              <w:rPr>
+                <w:sz w:val="28"/>
+                <w:szCs w:val="28"/>
+              </w:rPr>
+            </w:pPr>
+            <w:r>
+              <w:rPr>
+                <w:sz w:val="28"/>
+                <w:szCs w:val="28"/>
+              </w:rPr>
+              <w:t>It is a marketplace where currencies are traded.</w:t>
+            </w:r>
+          </w:p>
+        </w:tc>
+      </w:tr>
+      <w:tr>
+        <w:trPr>
+          <w:trHeight w:val="742"/>
+        </w:trPr>
+        <w:tc>
+          <w:tcPr>
+            <w:tcW w:w="3397" w:type="dxa"/>
+          </w:tcPr>
+          <w:p>
+            <w:pPr>
+              <w:rPr>
+                <w:sz w:val="28"/>
+                <w:szCs w:val="28"/>
+              </w:rPr>
+            </w:pPr>
+            <w:r>
+              <w:rPr>
+                <w:sz w:val="28"/>
+                <w:szCs w:val="28"/>
+              </w:rPr>
+              <w:t>Frontend</w:t>
+            </w:r>
+          </w:p>
+        </w:tc>
+        <w:tc>
+          <w:tcPr>
+            <w:tcW w:w="7230" w:type="dxa"/>
+          </w:tcPr>
+          <w:p>
+            <w:pPr>
+              <w:rPr>
+                <w:sz w:val="28"/>
+                <w:szCs w:val="28"/>
+              </w:rPr>
+            </w:pPr>
+            <w:r>
+              <w:rPr>
+                <w:sz w:val="28"/>
+                <w:szCs w:val="28"/>
+              </w:rPr>
+              <w:t>It is used to display the user interface that the user interacts with to use the software.</w:t>
+            </w:r>
+          </w:p>
+          <w:p>
+            <w:pPr>
+              <w:rPr>
+                <w:sz w:val="28"/>
+                <w:szCs w:val="28"/>
+              </w:rPr>
+            </w:pPr>
+          </w:p>
+        </w:tc>
+      </w:tr>
+      <w:tr>
+        <w:trPr>
+          <w:trHeight w:val="742"/>
+        </w:trPr>
+        <w:tc>
+          <w:tcPr>
+            <w:tcW w:w="3397" w:type="dxa"/>
+          </w:tcPr>
+          <w:p>
+            <w:pPr>
+              <w:rPr>
+                <w:sz w:val="28"/>
+                <w:szCs w:val="28"/>
+              </w:rPr>
+            </w:pPr>
+            <w:r>
+              <w:rPr>
+                <w:sz w:val="28"/>
+                <w:szCs w:val="28"/>
+              </w:rPr>
+              <w:t>Integrated Development Environment (IDE)</w:t>
+            </w:r>
+          </w:p>
+          <w:p>
+            <w:pPr>
+              <w:rPr>
+                <w:sz w:val="28"/>
+                <w:szCs w:val="28"/>
+              </w:rPr>
+            </w:pPr>
+          </w:p>
+        </w:tc>
+        <w:tc>
+          <w:tcPr>
+            <w:tcW w:w="7230" w:type="dxa"/>
+          </w:tcPr>
+          <w:p>
+            <w:pPr>
+              <w:rPr>
+                <w:sz w:val="28"/>
+                <w:szCs w:val="28"/>
+              </w:rPr>
+            </w:pPr>
+            <w:r>
+              <w:rPr>
+                <w:sz w:val="28"/>
+                <w:szCs w:val="28"/>
+              </w:rPr>
+              <w:t>It is an application used to develop software.</w:t>
+            </w:r>
+          </w:p>
+        </w:tc>
+      </w:tr>
+      <w:tr>
+        <w:trPr>
+          <w:trHeight w:val="742"/>
+        </w:trPr>
+        <w:tc>
+          <w:tcPr>
+            <w:tcW w:w="3397" w:type="dxa"/>
+          </w:tcPr>
+          <w:p>
+            <w:pPr>
+              <w:rPr>
+                <w:sz w:val="28"/>
+                <w:szCs w:val="28"/>
+              </w:rPr>
+            </w:pPr>
+            <w:r>
+              <w:rPr>
+                <w:sz w:val="28"/>
+                <w:szCs w:val="28"/>
+              </w:rPr>
+              <w:t xml:space="preserve">Java Spring Boot (Spring Framework) </w:t>
+            </w:r>
+          </w:p>
+        </w:tc>
+        <w:tc>
+          <w:tcPr>
+            <w:tcW w:w="7230" w:type="dxa"/>
+          </w:tcPr>
+          <w:p>
+            <w:pPr>
+              <w:rPr>
+                <w:sz w:val="28"/>
+                <w:szCs w:val="28"/>
+              </w:rPr>
+            </w:pPr>
+            <w:r>
+              <w:rPr>
+                <w:sz w:val="28"/>
+                <w:szCs w:val="28"/>
+              </w:rPr>
+              <w:t>It is an open-source framework that is used to develop micro services for software.</w:t>
+            </w:r>
+          </w:p>
+          <w:p>
+            <w:pPr>
+              <w:rPr>
+                <w:sz w:val="28"/>
+                <w:szCs w:val="28"/>
+              </w:rPr>
+            </w:pPr>
+          </w:p>
+        </w:tc>
+      </w:tr>
+      <w:tr>
+        <w:trPr>
+          <w:trHeight w:val="787"/>
+        </w:trPr>
+        <w:tc>
+          <w:tcPr>
+            <w:tcW w:w="3397" w:type="dxa"/>
+          </w:tcPr>
+          <w:p>
+            <w:pPr>
+              <w:rPr>
+                <w:sz w:val="28"/>
+                <w:szCs w:val="28"/>
+              </w:rPr>
+            </w:pPr>
+            <w:r>
+              <w:rPr>
+                <w:sz w:val="28"/>
+                <w:szCs w:val="28"/>
+              </w:rPr>
+              <w:t>MarketManager</w:t>
+            </w:r>
+          </w:p>
+        </w:tc>
+        <w:tc>
+          <w:tcPr>
+            <w:tcW w:w="7230" w:type="dxa"/>
+          </w:tcPr>
+          <w:p>
+            <w:pPr>
+              <w:rPr>
+                <w:sz w:val="28"/>
+                <w:szCs w:val="28"/>
+              </w:rPr>
+            </w:pPr>
+            <w:r>
+              <w:rPr>
+                <w:sz w:val="28"/>
+                <w:szCs w:val="28"/>
+              </w:rPr>
+              <w:t>MarketManager is a Progressive Web Application (PWA) used for tracking financial assets on a single website</w:t>
+            </w:r>
+          </w:p>
+          <w:p>
+            <w:pPr>
+              <w:rPr>
+                <w:sz w:val="28"/>
+                <w:szCs w:val="28"/>
+              </w:rPr>
+            </w:pPr>
+          </w:p>
+        </w:tc>
+      </w:tr>
+      <w:tr>
+        <w:trPr>
+          <w:trHeight w:val="787"/>
+        </w:trPr>
+        <w:tc>
+          <w:tcPr>
+            <w:tcW w:w="3397" w:type="dxa"/>
+          </w:tcPr>
+          <w:p>
+            <w:pPr>
+              <w:rPr>
+                <w:sz w:val="28"/>
+                <w:szCs w:val="28"/>
+              </w:rPr>
+            </w:pPr>
+            <w:r>
+              <w:rPr>
+                <w:sz w:val="28"/>
+                <w:szCs w:val="28"/>
+              </w:rPr>
+              <w:t>Maven</w:t>
+            </w:r>
+          </w:p>
+        </w:tc>
+        <w:tc>
+          <w:tcPr>
+            <w:tcW w:w="7230" w:type="dxa"/>
+          </w:tcPr>
+          <w:p>
+            <w:pPr>
+              <w:rPr>
+                <w:sz w:val="28"/>
+                <w:szCs w:val="28"/>
+              </w:rPr>
+            </w:pPr>
+            <w:r>
+              <w:rPr>
+                <w:sz w:val="28"/>
+                <w:szCs w:val="28"/>
+              </w:rPr>
+              <w:t>It is a project management tool used to build software.</w:t>
+            </w:r>
+          </w:p>
+        </w:tc>
+      </w:tr>
+      <w:tr>
+        <w:trPr>
+          <w:trHeight w:val="787"/>
+        </w:trPr>
+        <w:tc>
+          <w:tcPr>
+            <w:tcW w:w="3397" w:type="dxa"/>
+          </w:tcPr>
+          <w:p>
+            <w:pPr>
+              <w:rPr>
+                <w:sz w:val="28"/>
+                <w:szCs w:val="28"/>
+              </w:rPr>
+            </w:pPr>
+            <w:r>
+              <w:rPr>
+                <w:sz w:val="28"/>
+                <w:szCs w:val="28"/>
+              </w:rPr>
+              <w:t>MySQL</w:t>
+            </w:r>
+          </w:p>
+        </w:tc>
+        <w:tc>
+          <w:tcPr>
+            <w:tcW w:w="7230" w:type="dxa"/>
+          </w:tcPr>
+          <w:p>
+            <w:pPr>
+              <w:rPr>
+                <w:sz w:val="28"/>
+                <w:szCs w:val="28"/>
+              </w:rPr>
+            </w:pPr>
+            <w:r>
+              <w:rPr>
+                <w:sz w:val="28"/>
+                <w:szCs w:val="28"/>
+              </w:rPr>
+              <w:t xml:space="preserve">It is </w:t>
+            </w:r>
+            <w:r>
+              <w:rPr>
+                <w:sz w:val="28"/>
+                <w:szCs w:val="28"/>
+              </w:rPr>
+              <w:t>an</w:t>
+            </w:r>
+            <w:r>
+              <w:rPr>
+                <w:sz w:val="28"/>
+                <w:szCs w:val="28"/>
+              </w:rPr>
+              <w:t xml:space="preserve"> </w:t>
+            </w:r>
+            <w:r>
+              <w:rPr>
+                <w:sz w:val="28"/>
+                <w:szCs w:val="28"/>
+              </w:rPr>
+              <w:t>open-source</w:t>
+            </w:r>
+            <w:r>
+              <w:rPr>
+                <w:sz w:val="28"/>
+                <w:szCs w:val="28"/>
+              </w:rPr>
+              <w:t xml:space="preserve"> relational database management system for storing data in SQL.</w:t>
+            </w:r>
+          </w:p>
+          <w:p>
+            <w:pPr>
+              <w:rPr>
+                <w:sz w:val="28"/>
+                <w:szCs w:val="28"/>
+              </w:rPr>
+            </w:pPr>
+          </w:p>
+        </w:tc>
+      </w:tr>
+      <w:tr>
+        <w:trPr>
+          <w:trHeight w:val="787"/>
+        </w:trPr>
+        <w:tc>
+          <w:tcPr>
+            <w:tcW w:w="3397" w:type="dxa"/>
+          </w:tcPr>
+          <w:p>
+            <w:pPr>
+              <w:rPr>
+                <w:sz w:val="28"/>
+                <w:szCs w:val="28"/>
+              </w:rPr>
+            </w:pPr>
+            <w:r>
+              <w:rPr>
+                <w:sz w:val="28"/>
+                <w:szCs w:val="28"/>
+              </w:rPr>
+              <w:t>Node Package Manager (NPM)</w:t>
+            </w:r>
+          </w:p>
+        </w:tc>
+        <w:tc>
+          <w:tcPr>
+            <w:tcW w:w="7230" w:type="dxa"/>
+          </w:tcPr>
+          <w:p>
+            <w:pPr>
+              <w:rPr>
+                <w:sz w:val="28"/>
+                <w:szCs w:val="28"/>
+              </w:rPr>
+            </w:pPr>
+            <w:r>
+              <w:rPr>
+                <w:sz w:val="28"/>
+                <w:szCs w:val="28"/>
+              </w:rPr>
+              <w:t>It is a package manager for the JavaScript runtime environment for Node.js</w:t>
+            </w:r>
+          </w:p>
+          <w:p>
+            <w:pPr>
+              <w:rPr>
+                <w:sz w:val="28"/>
+                <w:szCs w:val="28"/>
+              </w:rPr>
+            </w:pPr>
+          </w:p>
+        </w:tc>
+      </w:tr>
+      <w:tr>
+        <w:trPr>
+          <w:trHeight w:val="787"/>
+        </w:trPr>
+        <w:tc>
+          <w:tcPr>
+            <w:tcW w:w="3397" w:type="dxa"/>
+          </w:tcPr>
+          <w:p>
+            <w:pPr>
+              <w:rPr>
+                <w:sz w:val="28"/>
+                <w:szCs w:val="28"/>
+              </w:rPr>
+            </w:pPr>
+            <w:r>
+              <w:rPr>
+                <w:sz w:val="28"/>
+                <w:szCs w:val="28"/>
+              </w:rPr>
+              <w:t>Postman</w:t>
+            </w:r>
+          </w:p>
+        </w:tc>
+        <w:tc>
+          <w:tcPr>
+            <w:tcW w:w="7230" w:type="dxa"/>
+          </w:tcPr>
+          <w:p>
+            <w:pPr>
+              <w:rPr>
+                <w:sz w:val="28"/>
+                <w:szCs w:val="28"/>
+              </w:rPr>
+            </w:pPr>
+            <w:r>
+              <w:rPr>
+                <w:sz w:val="28"/>
+                <w:szCs w:val="28"/>
+              </w:rPr>
+              <w:t>It is an API development tool which helps build and test APIs.</w:t>
+            </w:r>
+          </w:p>
+        </w:tc>
+      </w:tr>
+      <w:tr>
+        <w:trPr>
+          <w:trHeight w:val="787"/>
+        </w:trPr>
+        <w:tc>
+          <w:tcPr>
+            <w:tcW w:w="3397" w:type="dxa"/>
+          </w:tcPr>
+          <w:p>
+            <w:pPr>
+              <w:rPr>
+                <w:sz w:val="28"/>
+                <w:szCs w:val="28"/>
+              </w:rPr>
+            </w:pPr>
+            <w:r>
+              <w:rPr>
+                <w:sz w:val="28"/>
+                <w:szCs w:val="28"/>
+              </w:rPr>
+              <w:t>React JavaScript</w:t>
+            </w:r>
+          </w:p>
+        </w:tc>
+        <w:tc>
+          <w:tcPr>
+            <w:tcW w:w="7230" w:type="dxa"/>
+          </w:tcPr>
+          <w:p>
+            <w:pPr>
+              <w:rPr>
+                <w:sz w:val="28"/>
+                <w:szCs w:val="28"/>
+              </w:rPr>
+            </w:pPr>
+            <w:r>
+              <w:rPr>
+                <w:sz w:val="28"/>
+                <w:szCs w:val="28"/>
+              </w:rPr>
+              <w:t xml:space="preserve">It is an open-source frontend JavaScript library for developing user interfaces. </w:t>
+            </w:r>
+          </w:p>
+          <w:p>
+            <w:pPr>
+              <w:rPr>
+                <w:sz w:val="28"/>
+                <w:szCs w:val="28"/>
+              </w:rPr>
+            </w:pPr>
+          </w:p>
+        </w:tc>
+      </w:tr>
+      <w:tr>
+        <w:trPr>
+          <w:trHeight w:val="787"/>
+        </w:trPr>
+        <w:tc>
+          <w:tcPr>
+            <w:tcW w:w="3397" w:type="dxa"/>
+          </w:tcPr>
+          <w:p>
+            <w:pPr>
+              <w:rPr>
+                <w:sz w:val="28"/>
+                <w:szCs w:val="28"/>
+              </w:rPr>
+            </w:pPr>
+            <w:r>
+              <w:rPr>
+                <w:sz w:val="28"/>
+                <w:szCs w:val="28"/>
+              </w:rPr>
+              <w:lastRenderedPageBreak/>
+              <w:t>Share</w:t>
+            </w:r>
+          </w:p>
+        </w:tc>
+        <w:tc>
+          <w:tcPr>
+            <w:tcW w:w="7230" w:type="dxa"/>
+          </w:tcPr>
+          <w:p>
+            <w:pPr>
+              <w:tabs>
+                <w:tab w:val="left" w:pos="1122"/>
+              </w:tabs>
+              <w:rPr>
+                <w:sz w:val="28"/>
+                <w:szCs w:val="28"/>
+              </w:rPr>
+            </w:pPr>
+            <w:r>
+              <w:rPr>
+                <w:sz w:val="28"/>
+                <w:szCs w:val="28"/>
+              </w:rPr>
+              <w:t>It is a unit of equity ownership in a company.</w:t>
+            </w:r>
+          </w:p>
+        </w:tc>
+      </w:tr>
+      <w:tr>
+        <w:trPr>
+          <w:trHeight w:val="787"/>
+        </w:trPr>
+        <w:tc>
+          <w:tcPr>
+            <w:tcW w:w="3397" w:type="dxa"/>
+          </w:tcPr>
+          <w:p>
+            <w:pPr>
+              <w:rPr>
+                <w:sz w:val="28"/>
+                <w:szCs w:val="28"/>
+              </w:rPr>
+            </w:pPr>
+            <w:r>
+              <w:rPr>
+                <w:sz w:val="28"/>
+                <w:szCs w:val="28"/>
+              </w:rPr>
+              <w:t>Stock (Equity)</w:t>
+            </w:r>
+          </w:p>
+        </w:tc>
+        <w:tc>
+          <w:tcPr>
+            <w:tcW w:w="7230" w:type="dxa"/>
+          </w:tcPr>
+          <w:p>
+            <w:pPr>
+              <w:rPr>
+                <w:sz w:val="28"/>
+                <w:szCs w:val="28"/>
+              </w:rPr>
+            </w:pPr>
+            <w:r>
+              <w:rPr>
+                <w:sz w:val="28"/>
+                <w:szCs w:val="28"/>
+              </w:rPr>
+              <w:t>It is a security that represents a slice (portion) of a company.</w:t>
+            </w:r>
+          </w:p>
+        </w:tc>
+      </w:tr>
+      <w:tr>
+        <w:trPr>
+          <w:trHeight w:val="787"/>
+        </w:trPr>
+        <w:tc>
+          <w:tcPr>
+            <w:tcW w:w="3397" w:type="dxa"/>
+          </w:tcPr>
+          <w:p>
+            <w:pPr>
+              <w:rPr>
+                <w:sz w:val="28"/>
+                <w:szCs w:val="28"/>
+              </w:rPr>
+            </w:pPr>
+            <w:r>
+              <w:rPr>
+                <w:sz w:val="28"/>
+                <w:szCs w:val="28"/>
+              </w:rPr>
+              <w:t>Stock Market</w:t>
+            </w:r>
+          </w:p>
+        </w:tc>
+        <w:tc>
+          <w:tcPr>
+            <w:tcW w:w="7230" w:type="dxa"/>
+          </w:tcPr>
+          <w:p>
+            <w:pPr>
+              <w:rPr>
+                <w:sz w:val="28"/>
+                <w:szCs w:val="28"/>
+              </w:rPr>
+            </w:pPr>
+            <w:r>
+              <w:rPr>
+                <w:sz w:val="28"/>
+                <w:szCs w:val="28"/>
+              </w:rPr>
+              <w:t>It is a place where shares of publicly traded companies are traded.</w:t>
+            </w:r>
+          </w:p>
+          <w:p>
+            <w:pPr>
+              <w:rPr>
+                <w:sz w:val="28"/>
+                <w:szCs w:val="28"/>
+              </w:rPr>
+            </w:pPr>
+          </w:p>
+        </w:tc>
+      </w:tr>
+      <w:tr>
+        <w:trPr>
+          <w:trHeight w:val="787"/>
+        </w:trPr>
+        <w:tc>
+          <w:tcPr>
+            <w:tcW w:w="3397" w:type="dxa"/>
+          </w:tcPr>
+          <w:p>
+            <w:pPr>
+              <w:rPr>
+                <w:sz w:val="28"/>
+                <w:szCs w:val="28"/>
+              </w:rPr>
+            </w:pPr>
+            <w:r>
+              <w:rPr>
+                <w:sz w:val="28"/>
+                <w:szCs w:val="28"/>
+              </w:rPr>
+              <w:t>Ticker (Symbol)</w:t>
+            </w:r>
+          </w:p>
+        </w:tc>
+        <w:tc>
+          <w:tcPr>
+            <w:tcW w:w="7230" w:type="dxa"/>
+          </w:tcPr>
+          <w:p>
+            <w:pPr>
+              <w:tabs>
+                <w:tab w:val="left" w:pos="1122"/>
+              </w:tabs>
+              <w:rPr>
+                <w:sz w:val="28"/>
+                <w:szCs w:val="28"/>
+              </w:rPr>
+            </w:pPr>
+            <w:r>
+              <w:rPr>
+                <w:sz w:val="28"/>
+                <w:szCs w:val="28"/>
+              </w:rPr>
+              <w:t>It is a string of characters which represent publicly traded securities on an exchange.</w:t>
+            </w:r>
+          </w:p>
+          <w:p>
+            <w:pPr>
+              <w:rPr>
+                <w:sz w:val="28"/>
+                <w:szCs w:val="28"/>
+              </w:rPr>
+            </w:pPr>
+          </w:p>
+        </w:tc>
+      </w:tr>
+      <w:tr>
+        <w:trPr>
+          <w:trHeight w:val="787"/>
+        </w:trPr>
+        <w:tc>
+          <w:tcPr>
+            <w:tcW w:w="3397" w:type="dxa"/>
+          </w:tcPr>
+          <w:p>
+            <w:pPr>
+              <w:rPr>
+                <w:sz w:val="28"/>
+                <w:szCs w:val="28"/>
+              </w:rPr>
+            </w:pPr>
+            <w:r>
+              <w:rPr>
+                <w:sz w:val="28"/>
+                <w:szCs w:val="28"/>
+              </w:rPr>
+              <w:t>Time Series Chart</w:t>
+            </w:r>
+          </w:p>
+        </w:tc>
+        <w:tc>
+          <w:tcPr>
+            <w:tcW w:w="7230" w:type="dxa"/>
+          </w:tcPr>
+          <w:p>
+            <w:pPr>
+              <w:rPr>
+                <w:sz w:val="28"/>
+                <w:szCs w:val="28"/>
+              </w:rPr>
+            </w:pPr>
+            <w:r>
+              <w:rPr>
+                <w:sz w:val="28"/>
+                <w:szCs w:val="28"/>
+              </w:rPr>
+              <w:t>It is a data set that tracks some data (an asset) over time.</w:t>
+            </w:r>
+          </w:p>
+        </w:tc>
+      </w:tr>
+      <w:tr>
+        <w:trPr>
+          <w:trHeight w:val="787"/>
+        </w:trPr>
+        <w:tc>
+          <w:tcPr>
+            <w:tcW w:w="3397" w:type="dxa"/>
+          </w:tcPr>
+          <w:p>
+            <w:pPr>
+              <w:rPr>
+                <w:sz w:val="28"/>
+                <w:szCs w:val="28"/>
+              </w:rPr>
+            </w:pPr>
+            <w:r>
+              <w:rPr>
+                <w:sz w:val="28"/>
+                <w:szCs w:val="28"/>
+              </w:rPr>
+              <w:t>Visual Studio Code</w:t>
+            </w:r>
+          </w:p>
+        </w:tc>
+        <w:tc>
+          <w:tcPr>
+            <w:tcW w:w="7230" w:type="dxa"/>
+          </w:tcPr>
+          <w:p>
+            <w:pPr>
+              <w:rPr>
+                <w:sz w:val="28"/>
+                <w:szCs w:val="28"/>
+              </w:rPr>
+            </w:pPr>
+            <w:r>
+              <w:rPr>
+                <w:sz w:val="28"/>
+                <w:szCs w:val="28"/>
+              </w:rPr>
+              <w:t>Is a commonly used IDE for developing code.</w:t>
+            </w:r>
+          </w:p>
+        </w:tc>
+      </w:tr>
+    </w:tbl>
+    <w:p>
+      <w:pPr>
+        <w:rPr>
+          <w:sz w:val="28"/>
+          <w:szCs w:val="28"/>
+        </w:rPr>
+      </w:pPr>
+    </w:p>
+    <w:p>
+      <w:pPr>
+        <w:rPr>
+          <w:sz w:val="28"/>
+          <w:szCs w:val="28"/>
+        </w:rPr>
+      </w:pPr>
+    </w:p>
+    <w:p>
+      <w:pPr>
+        <w:rPr>
+          <w:sz w:val="28"/>
+          <w:szCs w:val="28"/>
+        </w:rPr>
+      </w:pPr>
+    </w:p>
+    <w:p>
+      <w:pPr>
+        <w:rPr>
+          <w:sz w:val="28"/>
+          <w:szCs w:val="28"/>
+        </w:rPr>
+      </w:pPr>
+    </w:p>
+    <w:p>
+      <w:pPr>
+        <w:rPr>
+          <w:sz w:val="28"/>
+          <w:szCs w:val="28"/>
+        </w:rPr>
+      </w:pPr>
+    </w:p>
+    <w:p>
+      <w:pPr>
+        <w:rPr>
+          <w:sz w:val="28"/>
+          <w:szCs w:val="28"/>
+        </w:rPr>
+      </w:pPr>
+    </w:p>
+    <w:p>
+      <w:pPr>
+        <w:rPr>
+          <w:sz w:val="28"/>
+          <w:szCs w:val="28"/>
+        </w:rPr>
+      </w:pPr>
+    </w:p>
+    <w:p>
+      <w:pPr>
+        <w:rPr>
+          <w:sz w:val="28"/>
+          <w:szCs w:val="28"/>
+        </w:rPr>
+      </w:pPr>
+    </w:p>
+    <w:p>
+      <w:pPr>
+        <w:rPr>
+          <w:sz w:val="28"/>
+          <w:szCs w:val="28"/>
+        </w:rPr>
+      </w:pPr>
+    </w:p>
+    <w:p>
+      <w:pPr>
+        <w:rPr>
+          <w:sz w:val="28"/>
+          <w:szCs w:val="28"/>
+        </w:rPr>
+      </w:pPr>
+    </w:p>
+    <w:p>
+      <w:pPr>
+        <w:rPr>
+          <w:sz w:val="28"/>
+          <w:szCs w:val="28"/>
+        </w:rPr>
+      </w:pPr>
+    </w:p>
+    <w:p>
+      <w:pPr>
+        <w:rPr>
+          <w:sz w:val="28"/>
+          <w:szCs w:val="28"/>
+        </w:rPr>
+      </w:pPr>
+    </w:p>
+    <w:p>
+      <w:pPr>
+        <w:rPr>
+          <w:sz w:val="28"/>
+          <w:szCs w:val="28"/>
+        </w:rPr>
+      </w:pPr>
+    </w:p>
+    <w:p>
+      <w:pPr>
+        <w:rPr>
+          <w:sz w:val="28"/>
+          <w:szCs w:val="28"/>
+        </w:rPr>
+      </w:pPr>
+    </w:p>
+    <w:p>
+      <w:pPr>
+        <w:rPr>
+          <w:sz w:val="28"/>
+          <w:szCs w:val="28"/>
+        </w:rPr>
+      </w:pPr>
     </w:p>
     <w:p>
       <w:pPr>
@@ -1589,7 +8403,7 @@
       </w:pPr>
     </w:p>
     <w:sectPr>
-      <w:footerReference w:type="default" r:id="rId7"/>
+      <w:footerReference w:type="default" r:id="rId14"/>
       <w:pgSz w:w="11906" w:h="16838"/>
       <w:pgMar w:top="720" w:right="720" w:bottom="720" w:left="720" w:header="708" w:footer="708" w:gutter="0"/>
       <w:cols w:space="708"/>
@@ -1822,7 +8636,233 @@
   <w:abstractNum w:abstractNumId="1" w15:restartNumberingAfterBreak="0">
     <w:nsid w:val="02DF5313"/>
     <w:multiLevelType w:val="hybridMultilevel"/>
-    <w:tmpl w:val="7AC075BC"/>
+    <w:tmpl w:val="A89E3ADC"/>
+    <w:lvl w:ilvl="0" w:tplc="08090001">
+      <w:start w:val="1"/>
+      <w:numFmt w:val="bullet"/>
+      <w:lvlText w:val=""/>
+      <w:lvlJc w:val="left"/>
+      <w:pPr>
+        <w:ind w:left="720" w:hanging="360"/>
+      </w:pPr>
+      <w:rPr>
+        <w:rFonts w:ascii="Symbol" w:hAnsi="Symbol" w:hint="default"/>
+      </w:rPr>
+    </w:lvl>
+    <w:lvl w:ilvl="1" w:tplc="08090003" w:tentative="1">
+      <w:start w:val="1"/>
+      <w:numFmt w:val="bullet"/>
+      <w:lvlText w:val="o"/>
+      <w:lvlJc w:val="left"/>
+      <w:pPr>
+        <w:ind w:left="1440" w:hanging="360"/>
+      </w:pPr>
+      <w:rPr>
+        <w:rFonts w:ascii="Courier New" w:hAnsi="Courier New" w:cs="Courier New" w:hint="default"/>
+      </w:rPr>
+    </w:lvl>
+    <w:lvl w:ilvl="2" w:tplc="08090005" w:tentative="1">
+      <w:start w:val="1"/>
+      <w:numFmt w:val="bullet"/>
+      <w:lvlText w:val=""/>
+      <w:lvlJc w:val="left"/>
+      <w:pPr>
+        <w:ind w:left="2160" w:hanging="360"/>
+      </w:pPr>
+      <w:rPr>
+        <w:rFonts w:ascii="Wingdings" w:hAnsi="Wingdings" w:hint="default"/>
+      </w:rPr>
+    </w:lvl>
+    <w:lvl w:ilvl="3" w:tplc="08090001" w:tentative="1">
+      <w:start w:val="1"/>
+      <w:numFmt w:val="bullet"/>
+      <w:lvlText w:val=""/>
+      <w:lvlJc w:val="left"/>
+      <w:pPr>
+        <w:ind w:left="2880" w:hanging="360"/>
+      </w:pPr>
+      <w:rPr>
+        <w:rFonts w:ascii="Symbol" w:hAnsi="Symbol" w:hint="default"/>
+      </w:rPr>
+    </w:lvl>
+    <w:lvl w:ilvl="4" w:tplc="08090003" w:tentative="1">
+      <w:start w:val="1"/>
+      <w:numFmt w:val="bullet"/>
+      <w:lvlText w:val="o"/>
+      <w:lvlJc w:val="left"/>
+      <w:pPr>
+        <w:ind w:left="3600" w:hanging="360"/>
+      </w:pPr>
+      <w:rPr>
+        <w:rFonts w:ascii="Courier New" w:hAnsi="Courier New" w:cs="Courier New" w:hint="default"/>
+      </w:rPr>
+    </w:lvl>
+    <w:lvl w:ilvl="5" w:tplc="08090005" w:tentative="1">
+      <w:start w:val="1"/>
+      <w:numFmt w:val="bullet"/>
+      <w:lvlText w:val=""/>
+      <w:lvlJc w:val="left"/>
+      <w:pPr>
+        <w:ind w:left="4320" w:hanging="360"/>
+      </w:pPr>
+      <w:rPr>
+        <w:rFonts w:ascii="Wingdings" w:hAnsi="Wingdings" w:hint="default"/>
+      </w:rPr>
+    </w:lvl>
+    <w:lvl w:ilvl="6" w:tplc="08090001" w:tentative="1">
+      <w:start w:val="1"/>
+      <w:numFmt w:val="bullet"/>
+      <w:lvlText w:val=""/>
+      <w:lvlJc w:val="left"/>
+      <w:pPr>
+        <w:ind w:left="5040" w:hanging="360"/>
+      </w:pPr>
+      <w:rPr>
+        <w:rFonts w:ascii="Symbol" w:hAnsi="Symbol" w:hint="default"/>
+      </w:rPr>
+    </w:lvl>
+    <w:lvl w:ilvl="7" w:tplc="08090003" w:tentative="1">
+      <w:start w:val="1"/>
+      <w:numFmt w:val="bullet"/>
+      <w:lvlText w:val="o"/>
+      <w:lvlJc w:val="left"/>
+      <w:pPr>
+        <w:ind w:left="5760" w:hanging="360"/>
+      </w:pPr>
+      <w:rPr>
+        <w:rFonts w:ascii="Courier New" w:hAnsi="Courier New" w:cs="Courier New" w:hint="default"/>
+      </w:rPr>
+    </w:lvl>
+    <w:lvl w:ilvl="8" w:tplc="08090005" w:tentative="1">
+      <w:start w:val="1"/>
+      <w:numFmt w:val="bullet"/>
+      <w:lvlText w:val=""/>
+      <w:lvlJc w:val="left"/>
+      <w:pPr>
+        <w:ind w:left="6480" w:hanging="360"/>
+      </w:pPr>
+      <w:rPr>
+        <w:rFonts w:ascii="Wingdings" w:hAnsi="Wingdings" w:hint="default"/>
+      </w:rPr>
+    </w:lvl>
+  </w:abstractNum>
+  <w:abstractNum w:abstractNumId="2" w15:restartNumberingAfterBreak="0">
+    <w:nsid w:val="1DE62A14"/>
+    <w:multiLevelType w:val="hybridMultilevel"/>
+    <w:tmpl w:val="DC008BEE"/>
+    <w:lvl w:ilvl="0" w:tplc="08090001">
+      <w:start w:val="1"/>
+      <w:numFmt w:val="bullet"/>
+      <w:lvlText w:val=""/>
+      <w:lvlJc w:val="left"/>
+      <w:pPr>
+        <w:ind w:left="720" w:hanging="360"/>
+      </w:pPr>
+      <w:rPr>
+        <w:rFonts w:ascii="Symbol" w:hAnsi="Symbol" w:hint="default"/>
+      </w:rPr>
+    </w:lvl>
+    <w:lvl w:ilvl="1" w:tplc="08090003" w:tentative="1">
+      <w:start w:val="1"/>
+      <w:numFmt w:val="bullet"/>
+      <w:lvlText w:val="o"/>
+      <w:lvlJc w:val="left"/>
+      <w:pPr>
+        <w:ind w:left="1440" w:hanging="360"/>
+      </w:pPr>
+      <w:rPr>
+        <w:rFonts w:ascii="Courier New" w:hAnsi="Courier New" w:cs="Courier New" w:hint="default"/>
+      </w:rPr>
+    </w:lvl>
+    <w:lvl w:ilvl="2" w:tplc="08090005" w:tentative="1">
+      <w:start w:val="1"/>
+      <w:numFmt w:val="bullet"/>
+      <w:lvlText w:val=""/>
+      <w:lvlJc w:val="left"/>
+      <w:pPr>
+        <w:ind w:left="2160" w:hanging="360"/>
+      </w:pPr>
+      <w:rPr>
+        <w:rFonts w:ascii="Wingdings" w:hAnsi="Wingdings" w:hint="default"/>
+      </w:rPr>
+    </w:lvl>
+    <w:lvl w:ilvl="3" w:tplc="08090001" w:tentative="1">
+      <w:start w:val="1"/>
+      <w:numFmt w:val="bullet"/>
+      <w:lvlText w:val=""/>
+      <w:lvlJc w:val="left"/>
+      <w:pPr>
+        <w:ind w:left="2880" w:hanging="360"/>
+      </w:pPr>
+      <w:rPr>
+        <w:rFonts w:ascii="Symbol" w:hAnsi="Symbol" w:hint="default"/>
+      </w:rPr>
+    </w:lvl>
+    <w:lvl w:ilvl="4" w:tplc="08090003" w:tentative="1">
+      <w:start w:val="1"/>
+      <w:numFmt w:val="bullet"/>
+      <w:lvlText w:val="o"/>
+      <w:lvlJc w:val="left"/>
+      <w:pPr>
+        <w:ind w:left="3600" w:hanging="360"/>
+      </w:pPr>
+      <w:rPr>
+        <w:rFonts w:ascii="Courier New" w:hAnsi="Courier New" w:cs="Courier New" w:hint="default"/>
+      </w:rPr>
+    </w:lvl>
+    <w:lvl w:ilvl="5" w:tplc="08090005" w:tentative="1">
+      <w:start w:val="1"/>
+      <w:numFmt w:val="bullet"/>
+      <w:lvlText w:val=""/>
+      <w:lvlJc w:val="left"/>
+      <w:pPr>
+        <w:ind w:left="4320" w:hanging="360"/>
+      </w:pPr>
+      <w:rPr>
+        <w:rFonts w:ascii="Wingdings" w:hAnsi="Wingdings" w:hint="default"/>
+      </w:rPr>
+    </w:lvl>
+    <w:lvl w:ilvl="6" w:tplc="08090001" w:tentative="1">
+      <w:start w:val="1"/>
+      <w:numFmt w:val="bullet"/>
+      <w:lvlText w:val=""/>
+      <w:lvlJc w:val="left"/>
+      <w:pPr>
+        <w:ind w:left="5040" w:hanging="360"/>
+      </w:pPr>
+      <w:rPr>
+        <w:rFonts w:ascii="Symbol" w:hAnsi="Symbol" w:hint="default"/>
+      </w:rPr>
+    </w:lvl>
+    <w:lvl w:ilvl="7" w:tplc="08090003" w:tentative="1">
+      <w:start w:val="1"/>
+      <w:numFmt w:val="bullet"/>
+      <w:lvlText w:val="o"/>
+      <w:lvlJc w:val="left"/>
+      <w:pPr>
+        <w:ind w:left="5760" w:hanging="360"/>
+      </w:pPr>
+      <w:rPr>
+        <w:rFonts w:ascii="Courier New" w:hAnsi="Courier New" w:cs="Courier New" w:hint="default"/>
+      </w:rPr>
+    </w:lvl>
+    <w:lvl w:ilvl="8" w:tplc="08090005" w:tentative="1">
+      <w:start w:val="1"/>
+      <w:numFmt w:val="bullet"/>
+      <w:lvlText w:val=""/>
+      <w:lvlJc w:val="left"/>
+      <w:pPr>
+        <w:ind w:left="6480" w:hanging="360"/>
+      </w:pPr>
+      <w:rPr>
+        <w:rFonts w:ascii="Wingdings" w:hAnsi="Wingdings" w:hint="default"/>
+      </w:rPr>
+    </w:lvl>
+  </w:abstractNum>
+  <w:abstractNum w:abstractNumId="3" w15:restartNumberingAfterBreak="0">
+    <w:nsid w:val="63184E12"/>
+    <w:multiLevelType w:val="hybridMultilevel"/>
+    <w:tmpl w:val="90D6F898"/>
     <w:lvl w:ilvl="0" w:tplc="08090001">
       <w:start w:val="1"/>
       <w:numFmt w:val="bullet"/>
@@ -1937,6 +8977,12 @@
   </w:num>
   <w:num w:numId="2">
     <w:abstractNumId w:val="1"/>
+  </w:num>
+  <w:num w:numId="3">
+    <w:abstractNumId w:val="2"/>
+  </w:num>
+  <w:num w:numId="4">
+    <w:abstractNumId w:val="3"/>
   </w:num>
 </w:numbering>
 </file>
@@ -2340,6 +9386,26 @@
     <w:name w:val="Normal"/>
     <w:qFormat/>
   </w:style>
+  <w:style w:type="paragraph" w:styleId="Heading5">
+    <w:name w:val="heading 5"/>
+    <w:basedOn w:val="Normal"/>
+    <w:link w:val="Heading5Char"/>
+    <w:uiPriority w:val="9"/>
+    <w:qFormat/>
+    <w:rsid w:val="00B32AB2"/>
+    <w:pPr>
+      <w:spacing w:before="100" w:beforeAutospacing="1" w:after="100" w:afterAutospacing="1" w:line="240" w:lineRule="auto"/>
+      <w:outlineLvl w:val="4"/>
+    </w:pPr>
+    <w:rPr>
+      <w:rFonts w:ascii="Times New Roman" w:eastAsia="Times New Roman" w:hAnsi="Times New Roman" w:cs="Times New Roman"/>
+      <w:b/>
+      <w:bCs/>
+      <w:sz w:val="20"/>
+      <w:szCs w:val="20"/>
+      <w:lang w:eastAsia="en-GB"/>
+    </w:rPr>
+  </w:style>
   <w:style w:type="character" w:default="1" w:styleId="DefaultParagraphFont">
     <w:name w:val="Default Paragraph Font"/>
     <w:uiPriority w:val="1"/>
@@ -2440,6 +9506,44 @@
       <w:ind w:left="720"/>
       <w:contextualSpacing/>
     </w:pPr>
+  </w:style>
+  <w:style w:type="character" w:styleId="Hyperlink">
+    <w:name w:val="Hyperlink"/>
+    <w:basedOn w:val="DefaultParagraphFont"/>
+    <w:uiPriority w:val="99"/>
+    <w:unhideWhenUsed/>
+    <w:rsid w:val="00480704"/>
+    <w:rPr>
+      <w:color w:val="0000FF"/>
+      <w:u w:val="single"/>
+    </w:rPr>
+  </w:style>
+  <w:style w:type="character" w:customStyle="1" w:styleId="Heading5Char">
+    <w:name w:val="Heading 5 Char"/>
+    <w:basedOn w:val="DefaultParagraphFont"/>
+    <w:link w:val="Heading5"/>
+    <w:uiPriority w:val="9"/>
+    <w:rsid w:val="00B32AB2"/>
+    <w:rPr>
+      <w:rFonts w:ascii="Times New Roman" w:eastAsia="Times New Roman" w:hAnsi="Times New Roman" w:cs="Times New Roman"/>
+      <w:b/>
+      <w:bCs/>
+      <w:sz w:val="20"/>
+      <w:szCs w:val="20"/>
+      <w:lang w:eastAsia="en-GB"/>
+    </w:rPr>
+  </w:style>
+  <w:style w:type="character" w:styleId="UnresolvedMention">
+    <w:name w:val="Unresolved Mention"/>
+    <w:basedOn w:val="DefaultParagraphFont"/>
+    <w:uiPriority w:val="99"/>
+    <w:semiHidden/>
+    <w:unhideWhenUsed/>
+    <w:rsid w:val="00282277"/>
+    <w:rPr>
+      <w:color w:val="605E5C"/>
+      <w:shd w:val="clear" w:color="auto" w:fill="E1DFDD"/>
+    </w:rPr>
   </w:style>
 </w:styles>
 </file>
@@ -2737,4 +9841,16 @@
     </a:ext>
   </a:extLst>
 </a:theme>
+</file>
+
+<file path=customXml/item1.xml><?xml version="1.0" encoding="utf-8"?>
+<b:Sources xmlns:b="http://schemas.openxmlformats.org/officeDocument/2006/bibliography" xmlns="http://schemas.openxmlformats.org/officeDocument/2006/bibliography" SelectedStyle="\APASixthEditionOfficeOnline.xsl" StyleName="APA" Version="6"/>
+</file>
+
+<file path=customXml/itemProps1.xml><?xml version="1.0" encoding="utf-8"?>
+<ds:datastoreItem xmlns:ds="http://schemas.openxmlformats.org/officeDocument/2006/customXml" ds:itemID="{FF0161B9-1809-426E-8BF0-292195F502C3}">
+  <ds:schemaRefs>
+    <ds:schemaRef ds:uri="http://schemas.openxmlformats.org/officeDocument/2006/bibliography"/>
+  </ds:schemaRefs>
+</ds:datastoreItem>
 </file>
--- a/docs/MarketManager User Manual.docx
+++ b/docs/MarketManager User Manual.docx
@@ -4210,12 +4210,9 @@
           <w:sz w:val="28"/>
           <w:szCs w:val="28"/>
         </w:rPr>
-        <w:t xml:space="preserve"> a symbol (i.e., several characters). For example AAPL for Apple or IBM for IBM. </w:t>
-      </w:r>
-    </w:p>
-    <w:p>
-      <w:pPr>
-        <w:pStyle w:val="Heading5"/>
+        <w:t xml:space="preserve"> a symbol (i.e., several characters). For </w:t>
+      </w:r>
+      <w:r>
         <w:rPr>
           <w:rFonts w:asciiTheme="minorHAnsi" w:hAnsiTheme="minorHAnsi" w:cstheme="minorHAnsi"/>
           <w:b w:val="0"/>
@@ -4223,7 +4220,8 @@
           <w:sz w:val="28"/>
           <w:szCs w:val="28"/>
         </w:rPr>
-      </w:pPr>
+        <w:t>example,</w:t>
+      </w:r>
       <w:r>
         <w:rPr>
           <w:rFonts w:asciiTheme="minorHAnsi" w:hAnsiTheme="minorHAnsi" w:cstheme="minorHAnsi"/>
@@ -4232,7 +4230,79 @@
           <w:sz w:val="28"/>
           <w:szCs w:val="28"/>
         </w:rPr>
-        <w:t>For Forex, the format it currency/currency. For example EUR/USD for comparing Euro with US Dollar</w:t>
+        <w:t xml:space="preserve"> AAPL for Apple or IBM for IBM. </w:t>
+      </w:r>
+    </w:p>
+    <w:p>
+      <w:pPr>
+        <w:pStyle w:val="Heading5"/>
+        <w:rPr>
+          <w:rFonts w:asciiTheme="minorHAnsi" w:hAnsiTheme="minorHAnsi" w:cstheme="minorHAnsi"/>
+          <w:b w:val="0"/>
+          <w:bCs w:val="0"/>
+          <w:sz w:val="28"/>
+          <w:szCs w:val="28"/>
+        </w:rPr>
+      </w:pPr>
+      <w:r>
+        <w:rPr>
+          <w:rFonts w:asciiTheme="minorHAnsi" w:hAnsiTheme="minorHAnsi" w:cstheme="minorHAnsi"/>
+          <w:b w:val="0"/>
+          <w:bCs w:val="0"/>
+          <w:sz w:val="28"/>
+          <w:szCs w:val="28"/>
+        </w:rPr>
+        <w:t>For Forex, the format i</w:t>
+      </w:r>
+      <w:r>
+        <w:rPr>
+          <w:rFonts w:asciiTheme="minorHAnsi" w:hAnsiTheme="minorHAnsi" w:cstheme="minorHAnsi"/>
+          <w:b w:val="0"/>
+          <w:bCs w:val="0"/>
+          <w:sz w:val="28"/>
+          <w:szCs w:val="28"/>
+        </w:rPr>
+        <w:t>s</w:t>
+      </w:r>
+      <w:r>
+        <w:rPr>
+          <w:rFonts w:asciiTheme="minorHAnsi" w:hAnsiTheme="minorHAnsi" w:cstheme="minorHAnsi"/>
+          <w:b w:val="0"/>
+          <w:bCs w:val="0"/>
+          <w:sz w:val="28"/>
+          <w:szCs w:val="28"/>
+        </w:rPr>
+        <w:t xml:space="preserve"> currency/currency. For </w:t>
+      </w:r>
+      <w:r>
+        <w:rPr>
+          <w:rFonts w:asciiTheme="minorHAnsi" w:hAnsiTheme="minorHAnsi" w:cstheme="minorHAnsi"/>
+          <w:b w:val="0"/>
+          <w:bCs w:val="0"/>
+          <w:sz w:val="28"/>
+          <w:szCs w:val="28"/>
+        </w:rPr>
+        <w:t>example,</w:t>
+      </w:r>
+      <w:r>
+        <w:rPr>
+          <w:rFonts w:asciiTheme="minorHAnsi" w:hAnsiTheme="minorHAnsi" w:cstheme="minorHAnsi"/>
+          <w:b w:val="0"/>
+          <w:bCs w:val="0"/>
+          <w:sz w:val="28"/>
+          <w:szCs w:val="28"/>
+        </w:rPr>
+        <w:t xml:space="preserve"> EUR/USD for comparing Euro with US Dollar</w:t>
+      </w:r>
+      <w:r>
+        <w:rPr>
+          <w:rFonts w:asciiTheme="minorHAnsi" w:hAnsiTheme="minorHAnsi" w:cstheme="minorHAnsi"/>
+          <w:b w:val="0"/>
+          <w:bCs w:val="0"/>
+          <w:sz w:val="28"/>
+          <w:szCs w:val="28"/>
+        </w:rPr>
+        <w:t>.</w:t>
       </w:r>
     </w:p>
     <w:p>

--- a/docs/MarketManager User Manual.docx
+++ b/docs/MarketManager User Manual.docx
@@ -1728,252 +1728,9 @@
     <w:p>
       <w:pPr>
         <w:rPr>
-          <w:sz w:val="28"/>
-          <w:szCs w:val="28"/>
-        </w:rPr>
-      </w:pPr>
-    </w:p>
-    <w:p>
-      <w:pPr>
-        <w:rPr>
-          <w:sz w:val="28"/>
-          <w:szCs w:val="28"/>
-        </w:rPr>
-      </w:pPr>
-      <w:r>
-        <w:rPr>
           <w:sz w:val="48"/>
           <w:szCs w:val="48"/>
         </w:rPr>
-        <w:t>The MarketManager Interface</w:t>
-      </w:r>
-    </w:p>
-    <w:p>
-      <w:pPr>
-        <w:rPr>
-          <w:sz w:val="28"/>
-          <w:szCs w:val="28"/>
-        </w:rPr>
-      </w:pPr>
-      <w:r>
-        <w:rPr>
-          <w:sz w:val="28"/>
-          <w:szCs w:val="28"/>
-        </w:rPr>
-        <w:t>[screenshot]</w:t>
-      </w:r>
-    </w:p>
-    <w:p>
-      <w:pPr>
-        <w:rPr>
-          <w:sz w:val="28"/>
-          <w:szCs w:val="28"/>
-        </w:rPr>
-      </w:pPr>
-      <w:r>
-        <w:rPr>
-          <w:sz w:val="28"/>
-          <w:szCs w:val="28"/>
-        </w:rPr>
-        <w:t>[screenshot]</w:t>
-      </w:r>
-    </w:p>
-    <w:p>
-      <w:pPr>
-        <w:rPr>
-          <w:sz w:val="28"/>
-          <w:szCs w:val="28"/>
-        </w:rPr>
-      </w:pPr>
-      <w:r>
-        <w:rPr>
-          <w:sz w:val="28"/>
-          <w:szCs w:val="28"/>
-        </w:rPr>
-        <w:t>[screenshot]</w:t>
-      </w:r>
-    </w:p>
-    <w:p>
-      <w:pPr>
-        <w:rPr>
-          <w:sz w:val="28"/>
-          <w:szCs w:val="28"/>
-        </w:rPr>
-      </w:pPr>
-      <w:r>
-        <w:rPr>
-          <w:sz w:val="28"/>
-          <w:szCs w:val="28"/>
-        </w:rPr>
-        <w:t>[screenshot]</w:t>
-      </w:r>
-    </w:p>
-    <w:p>
-      <w:pPr>
-        <w:rPr>
-          <w:sz w:val="28"/>
-          <w:szCs w:val="28"/>
-        </w:rPr>
-      </w:pPr>
-    </w:p>
-    <w:p>
-      <w:pPr>
-        <w:rPr>
-          <w:sz w:val="28"/>
-          <w:szCs w:val="28"/>
-        </w:rPr>
-      </w:pPr>
-    </w:p>
-    <w:p>
-      <w:pPr>
-        <w:rPr>
-          <w:sz w:val="28"/>
-          <w:szCs w:val="28"/>
-        </w:rPr>
-      </w:pPr>
-    </w:p>
-    <w:p>
-      <w:pPr>
-        <w:rPr>
-          <w:sz w:val="28"/>
-          <w:szCs w:val="28"/>
-        </w:rPr>
-      </w:pPr>
-    </w:p>
-    <w:p>
-      <w:pPr>
-        <w:rPr>
-          <w:sz w:val="28"/>
-          <w:szCs w:val="28"/>
-        </w:rPr>
-      </w:pPr>
-    </w:p>
-    <w:p>
-      <w:pPr>
-        <w:rPr>
-          <w:sz w:val="28"/>
-          <w:szCs w:val="28"/>
-        </w:rPr>
-      </w:pPr>
-    </w:p>
-    <w:p>
-      <w:pPr>
-        <w:rPr>
-          <w:sz w:val="28"/>
-          <w:szCs w:val="28"/>
-        </w:rPr>
-      </w:pPr>
-    </w:p>
-    <w:p>
-      <w:pPr>
-        <w:rPr>
-          <w:sz w:val="28"/>
-          <w:szCs w:val="28"/>
-        </w:rPr>
-      </w:pPr>
-    </w:p>
-    <w:p>
-      <w:pPr>
-        <w:rPr>
-          <w:sz w:val="28"/>
-          <w:szCs w:val="28"/>
-        </w:rPr>
-      </w:pPr>
-    </w:p>
-    <w:p>
-      <w:pPr>
-        <w:rPr>
-          <w:sz w:val="28"/>
-          <w:szCs w:val="28"/>
-        </w:rPr>
-      </w:pPr>
-    </w:p>
-    <w:p>
-      <w:pPr>
-        <w:rPr>
-          <w:sz w:val="28"/>
-          <w:szCs w:val="28"/>
-        </w:rPr>
-      </w:pPr>
-    </w:p>
-    <w:p>
-      <w:pPr>
-        <w:rPr>
-          <w:sz w:val="28"/>
-          <w:szCs w:val="28"/>
-        </w:rPr>
-      </w:pPr>
-    </w:p>
-    <w:p>
-      <w:pPr>
-        <w:rPr>
-          <w:sz w:val="28"/>
-          <w:szCs w:val="28"/>
-        </w:rPr>
-      </w:pPr>
-    </w:p>
-    <w:p>
-      <w:pPr>
-        <w:rPr>
-          <w:sz w:val="28"/>
-          <w:szCs w:val="28"/>
-        </w:rPr>
-      </w:pPr>
-    </w:p>
-    <w:p>
-      <w:pPr>
-        <w:rPr>
-          <w:sz w:val="28"/>
-          <w:szCs w:val="28"/>
-        </w:rPr>
-      </w:pPr>
-    </w:p>
-    <w:p>
-      <w:pPr>
-        <w:rPr>
-          <w:sz w:val="28"/>
-          <w:szCs w:val="28"/>
-        </w:rPr>
-      </w:pPr>
-    </w:p>
-    <w:p>
-      <w:pPr>
-        <w:rPr>
-          <w:sz w:val="28"/>
-          <w:szCs w:val="28"/>
-        </w:rPr>
-      </w:pPr>
-    </w:p>
-    <w:p>
-      <w:pPr>
-        <w:rPr>
-          <w:sz w:val="28"/>
-          <w:szCs w:val="28"/>
-        </w:rPr>
-      </w:pPr>
-    </w:p>
-    <w:p>
-      <w:pPr>
-        <w:rPr>
-          <w:sz w:val="28"/>
-          <w:szCs w:val="28"/>
-        </w:rPr>
-      </w:pPr>
-    </w:p>
-    <w:p>
-      <w:pPr>
-        <w:rPr>
-          <w:sz w:val="28"/>
-          <w:szCs w:val="28"/>
-        </w:rPr>
-      </w:pPr>
-    </w:p>
-    <w:p>
-      <w:pPr>
-        <w:rPr>
-          <w:sz w:val="28"/>
-          <w:szCs w:val="28"/>
-        </w:rPr>
       </w:pPr>
       <w:r>
         <w:rPr>
@@ -1981,13 +1738,913 @@
           <w:szCs w:val="48"/>
         </w:rPr>
         <w:lastRenderedPageBreak/>
-        <w:t>Additional Resources and Help</w:t>
-      </w:r>
+        <w:t>The MarketManager Interface</w:t>
+      </w:r>
+    </w:p>
+    <w:p>
+      <w:pPr>
+        <w:rPr>
+          <w:sz w:val="28"/>
+          <w:szCs w:val="28"/>
+        </w:rPr>
+      </w:pPr>
+    </w:p>
+    <w:tbl>
+      <w:tblPr>
+        <w:tblStyle w:val="TableGrid"/>
+        <w:tblW w:w="11341" w:type="dxa"/>
+        <w:tblInd w:w="-431" w:type="dxa"/>
+        <w:tblLook w:val="04A0" w:firstRow="1" w:lastRow="0" w:firstColumn="1" w:lastColumn="0" w:noHBand="0" w:noVBand="1"/>
+      </w:tblPr>
+      <w:tblGrid>
+        <w:gridCol w:w="8988"/>
+        <w:gridCol w:w="2353"/>
+      </w:tblGrid>
+      <w:tr>
+        <w:tc>
+          <w:tcPr>
+            <w:tcW w:w="8987" w:type="dxa"/>
+          </w:tcPr>
+          <w:p>
+            <w:pPr>
+              <w:rPr>
+                <w:sz w:val="28"/>
+                <w:szCs w:val="28"/>
+              </w:rPr>
+            </w:pPr>
+            <w:r>
+              <w:rPr>
+                <w:sz w:val="28"/>
+                <w:szCs w:val="28"/>
+              </w:rPr>
+              <w:drawing>
+                <wp:anchor distT="0" distB="0" distL="114300" distR="114300" simplePos="0" relativeHeight="251664384" behindDoc="1" locked="0" layoutInCell="1" allowOverlap="1" wp14:anchorId="355FB1AF" wp14:editId="01B56E19">
+                  <wp:simplePos x="0" y="0"/>
+                  <wp:positionH relativeFrom="column">
+                    <wp:posOffset>-13970</wp:posOffset>
+                  </wp:positionH>
+                  <wp:positionV relativeFrom="paragraph">
+                    <wp:posOffset>0</wp:posOffset>
+                  </wp:positionV>
+                  <wp:extent cx="5507990" cy="2879725"/>
+                  <wp:effectExtent l="0" t="0" r="0" b="0"/>
+                  <wp:wrapTight wrapText="bothSides">
+                    <wp:wrapPolygon edited="0">
+                      <wp:start x="0" y="0"/>
+                      <wp:lineTo x="0" y="21433"/>
+                      <wp:lineTo x="21515" y="21433"/>
+                      <wp:lineTo x="21515" y="0"/>
+                      <wp:lineTo x="0" y="0"/>
+                    </wp:wrapPolygon>
+                  </wp:wrapTight>
+                  <wp:docPr id="2" name="Picture 2"/>
+                  <wp:cNvGraphicFramePr>
+                    <a:graphicFrameLocks xmlns:a="http://schemas.openxmlformats.org/drawingml/2006/main" noChangeAspect="1"/>
+                  </wp:cNvGraphicFramePr>
+                  <a:graphic xmlns:a="http://schemas.openxmlformats.org/drawingml/2006/main">
+                    <a:graphicData uri="http://schemas.openxmlformats.org/drawingml/2006/picture">
+                      <pic:pic xmlns:pic="http://schemas.openxmlformats.org/drawingml/2006/picture">
+                        <pic:nvPicPr>
+                          <pic:cNvPr id="1" name=""/>
+                          <pic:cNvPicPr/>
+                        </pic:nvPicPr>
+                        <pic:blipFill>
+                          <a:blip r:embed="rId8" cstate="print">
+                            <a:extLst>
+                              <a:ext uri="{28A0092B-C50C-407E-A947-70E740481C1C}">
+                                <a14:useLocalDpi xmlns:a14="http://schemas.microsoft.com/office/drawing/2010/main" val="0"/>
+                              </a:ext>
+                            </a:extLst>
+                          </a:blip>
+                          <a:stretch>
+                            <a:fillRect/>
+                          </a:stretch>
+                        </pic:blipFill>
+                        <pic:spPr>
+                          <a:xfrm>
+                            <a:off x="0" y="0"/>
+                            <a:ext cx="5507990" cy="2879725"/>
+                          </a:xfrm>
+                          <a:prstGeom prst="rect">
+                            <a:avLst/>
+                          </a:prstGeom>
+                        </pic:spPr>
+                      </pic:pic>
+                    </a:graphicData>
+                  </a:graphic>
+                  <wp14:sizeRelH relativeFrom="page">
+                    <wp14:pctWidth>0</wp14:pctWidth>
+                  </wp14:sizeRelH>
+                  <wp14:sizeRelV relativeFrom="page">
+                    <wp14:pctHeight>0</wp14:pctHeight>
+                  </wp14:sizeRelV>
+                </wp:anchor>
+              </w:drawing>
+            </w:r>
+          </w:p>
+        </w:tc>
+        <w:tc>
+          <w:tcPr>
+            <w:tcW w:w="2354" w:type="dxa"/>
+          </w:tcPr>
+          <w:p>
+            <w:pPr>
+              <w:rPr>
+                <w:sz w:val="28"/>
+                <w:szCs w:val="28"/>
+              </w:rPr>
+            </w:pPr>
+          </w:p>
+        </w:tc>
+      </w:tr>
+      <w:tr>
+        <w:tc>
+          <w:tcPr>
+            <w:tcW w:w="8987" w:type="dxa"/>
+          </w:tcPr>
+          <w:p>
+            <w:pPr>
+              <w:rPr>
+                <w:sz w:val="28"/>
+                <w:szCs w:val="28"/>
+              </w:rPr>
+            </w:pPr>
+            <w:r>
+              <w:rPr>
+                <w:sz w:val="28"/>
+                <w:szCs w:val="28"/>
+              </w:rPr>
+              <w:drawing>
+                <wp:anchor distT="0" distB="0" distL="114300" distR="114300" simplePos="0" relativeHeight="251666432" behindDoc="1" locked="0" layoutInCell="1" allowOverlap="1" wp14:anchorId="650264B7" wp14:editId="0CA6CBA5">
+                  <wp:simplePos x="0" y="0"/>
+                  <wp:positionH relativeFrom="column">
+                    <wp:posOffset>-24130</wp:posOffset>
+                  </wp:positionH>
+                  <wp:positionV relativeFrom="paragraph">
+                    <wp:posOffset>0</wp:posOffset>
+                  </wp:positionV>
+                  <wp:extent cx="5538470" cy="2901950"/>
+                  <wp:effectExtent l="0" t="0" r="5080" b="0"/>
+                  <wp:wrapTight wrapText="bothSides">
+                    <wp:wrapPolygon edited="0">
+                      <wp:start x="0" y="0"/>
+                      <wp:lineTo x="0" y="21411"/>
+                      <wp:lineTo x="21546" y="21411"/>
+                      <wp:lineTo x="21546" y="0"/>
+                      <wp:lineTo x="0" y="0"/>
+                    </wp:wrapPolygon>
+                  </wp:wrapTight>
+                  <wp:docPr id="3" name="Picture 3"/>
+                  <wp:cNvGraphicFramePr>
+                    <a:graphicFrameLocks xmlns:a="http://schemas.openxmlformats.org/drawingml/2006/main" noChangeAspect="1"/>
+                  </wp:cNvGraphicFramePr>
+                  <a:graphic xmlns:a="http://schemas.openxmlformats.org/drawingml/2006/main">
+                    <a:graphicData uri="http://schemas.openxmlformats.org/drawingml/2006/picture">
+                      <pic:pic xmlns:pic="http://schemas.openxmlformats.org/drawingml/2006/picture">
+                        <pic:nvPicPr>
+                          <pic:cNvPr id="1" name=""/>
+                          <pic:cNvPicPr/>
+                        </pic:nvPicPr>
+                        <pic:blipFill>
+                          <a:blip r:embed="rId9" cstate="print">
+                            <a:extLst>
+                              <a:ext uri="{28A0092B-C50C-407E-A947-70E740481C1C}">
+                                <a14:useLocalDpi xmlns:a14="http://schemas.microsoft.com/office/drawing/2010/main" val="0"/>
+                              </a:ext>
+                            </a:extLst>
+                          </a:blip>
+                          <a:stretch>
+                            <a:fillRect/>
+                          </a:stretch>
+                        </pic:blipFill>
+                        <pic:spPr>
+                          <a:xfrm>
+                            <a:off x="0" y="0"/>
+                            <a:ext cx="5538470" cy="2901950"/>
+                          </a:xfrm>
+                          <a:prstGeom prst="rect">
+                            <a:avLst/>
+                          </a:prstGeom>
+                        </pic:spPr>
+                      </pic:pic>
+                    </a:graphicData>
+                  </a:graphic>
+                  <wp14:sizeRelH relativeFrom="page">
+                    <wp14:pctWidth>0</wp14:pctWidth>
+                  </wp14:sizeRelH>
+                  <wp14:sizeRelV relativeFrom="page">
+                    <wp14:pctHeight>0</wp14:pctHeight>
+                  </wp14:sizeRelV>
+                </wp:anchor>
+              </w:drawing>
+            </w:r>
+          </w:p>
+        </w:tc>
+        <w:tc>
+          <w:tcPr>
+            <w:tcW w:w="2354" w:type="dxa"/>
+          </w:tcPr>
+          <w:p>
+            <w:pPr>
+              <w:rPr>
+                <w:sz w:val="28"/>
+                <w:szCs w:val="28"/>
+              </w:rPr>
+            </w:pPr>
+          </w:p>
+        </w:tc>
+      </w:tr>
+      <w:tr>
+        <w:tc>
+          <w:tcPr>
+            <w:tcW w:w="8987" w:type="dxa"/>
+          </w:tcPr>
+          <w:p>
+            <w:pPr>
+              <w:rPr>
+                <w:sz w:val="28"/>
+                <w:szCs w:val="28"/>
+              </w:rPr>
+            </w:pPr>
+            <w:r>
+              <w:rPr>
+                <w:sz w:val="28"/>
+                <w:szCs w:val="28"/>
+              </w:rPr>
+              <w:lastRenderedPageBreak/>
+              <w:drawing>
+                <wp:anchor distT="0" distB="0" distL="114300" distR="114300" simplePos="0" relativeHeight="251668480" behindDoc="1" locked="0" layoutInCell="1" allowOverlap="1" wp14:anchorId="3417B5EB" wp14:editId="315B0A92">
+                  <wp:simplePos x="0" y="0"/>
+                  <wp:positionH relativeFrom="column">
+                    <wp:posOffset>-65405</wp:posOffset>
+                  </wp:positionH>
+                  <wp:positionV relativeFrom="paragraph">
+                    <wp:posOffset>0</wp:posOffset>
+                  </wp:positionV>
+                  <wp:extent cx="5570220" cy="2914650"/>
+                  <wp:effectExtent l="0" t="0" r="0" b="0"/>
+                  <wp:wrapTight wrapText="bothSides">
+                    <wp:wrapPolygon edited="0">
+                      <wp:start x="0" y="0"/>
+                      <wp:lineTo x="0" y="21459"/>
+                      <wp:lineTo x="21497" y="21459"/>
+                      <wp:lineTo x="21497" y="0"/>
+                      <wp:lineTo x="0" y="0"/>
+                    </wp:wrapPolygon>
+                  </wp:wrapTight>
+                  <wp:docPr id="5" name="Picture 5"/>
+                  <wp:cNvGraphicFramePr>
+                    <a:graphicFrameLocks xmlns:a="http://schemas.openxmlformats.org/drawingml/2006/main" noChangeAspect="1"/>
+                  </wp:cNvGraphicFramePr>
+                  <a:graphic xmlns:a="http://schemas.openxmlformats.org/drawingml/2006/main">
+                    <a:graphicData uri="http://schemas.openxmlformats.org/drawingml/2006/picture">
+                      <pic:pic xmlns:pic="http://schemas.openxmlformats.org/drawingml/2006/picture">
+                        <pic:nvPicPr>
+                          <pic:cNvPr id="1" name=""/>
+                          <pic:cNvPicPr/>
+                        </pic:nvPicPr>
+                        <pic:blipFill>
+                          <a:blip r:embed="rId10" cstate="print">
+                            <a:extLst>
+                              <a:ext uri="{28A0092B-C50C-407E-A947-70E740481C1C}">
+                                <a14:useLocalDpi xmlns:a14="http://schemas.microsoft.com/office/drawing/2010/main" val="0"/>
+                              </a:ext>
+                            </a:extLst>
+                          </a:blip>
+                          <a:stretch>
+                            <a:fillRect/>
+                          </a:stretch>
+                        </pic:blipFill>
+                        <pic:spPr>
+                          <a:xfrm>
+                            <a:off x="0" y="0"/>
+                            <a:ext cx="5570220" cy="2914650"/>
+                          </a:xfrm>
+                          <a:prstGeom prst="rect">
+                            <a:avLst/>
+                          </a:prstGeom>
+                        </pic:spPr>
+                      </pic:pic>
+                    </a:graphicData>
+                  </a:graphic>
+                  <wp14:sizeRelH relativeFrom="page">
+                    <wp14:pctWidth>0</wp14:pctWidth>
+                  </wp14:sizeRelH>
+                  <wp14:sizeRelV relativeFrom="page">
+                    <wp14:pctHeight>0</wp14:pctHeight>
+                  </wp14:sizeRelV>
+                </wp:anchor>
+              </w:drawing>
+            </w:r>
+          </w:p>
+        </w:tc>
+        <w:tc>
+          <w:tcPr>
+            <w:tcW w:w="2354" w:type="dxa"/>
+          </w:tcPr>
+          <w:p>
+            <w:pPr>
+              <w:rPr>
+                <w:sz w:val="28"/>
+                <w:szCs w:val="28"/>
+              </w:rPr>
+            </w:pPr>
+          </w:p>
+        </w:tc>
+      </w:tr>
+      <w:tr>
+        <w:tc>
+          <w:tcPr>
+            <w:tcW w:w="8987" w:type="dxa"/>
+          </w:tcPr>
+          <w:p>
+            <w:pPr>
+              <w:rPr>
+                <w:sz w:val="28"/>
+                <w:szCs w:val="28"/>
+              </w:rPr>
+            </w:pPr>
+            <w:r>
+              <w:rPr>
+                <w:sz w:val="28"/>
+                <w:szCs w:val="28"/>
+              </w:rPr>
+              <w:drawing>
+                <wp:anchor distT="0" distB="0" distL="114300" distR="114300" simplePos="0" relativeHeight="251669504" behindDoc="1" locked="0" layoutInCell="1" allowOverlap="1" wp14:anchorId="61C4C784" wp14:editId="46BA73CD">
+                  <wp:simplePos x="0" y="0"/>
+                  <wp:positionH relativeFrom="column">
+                    <wp:posOffset>-34925</wp:posOffset>
+                  </wp:positionH>
+                  <wp:positionV relativeFrom="paragraph">
+                    <wp:posOffset>0</wp:posOffset>
+                  </wp:positionV>
+                  <wp:extent cx="5553075" cy="2910840"/>
+                  <wp:effectExtent l="0" t="0" r="9525" b="3810"/>
+                  <wp:wrapTight wrapText="bothSides">
+                    <wp:wrapPolygon edited="0">
+                      <wp:start x="0" y="0"/>
+                      <wp:lineTo x="0" y="21487"/>
+                      <wp:lineTo x="21563" y="21487"/>
+                      <wp:lineTo x="21563" y="0"/>
+                      <wp:lineTo x="0" y="0"/>
+                    </wp:wrapPolygon>
+                  </wp:wrapTight>
+                  <wp:docPr id="10" name="Picture 10"/>
+                  <wp:cNvGraphicFramePr>
+                    <a:graphicFrameLocks xmlns:a="http://schemas.openxmlformats.org/drawingml/2006/main" noChangeAspect="1"/>
+                  </wp:cNvGraphicFramePr>
+                  <a:graphic xmlns:a="http://schemas.openxmlformats.org/drawingml/2006/main">
+                    <a:graphicData uri="http://schemas.openxmlformats.org/drawingml/2006/picture">
+                      <pic:pic xmlns:pic="http://schemas.openxmlformats.org/drawingml/2006/picture">
+                        <pic:nvPicPr>
+                          <pic:cNvPr id="1" name=""/>
+                          <pic:cNvPicPr/>
+                        </pic:nvPicPr>
+                        <pic:blipFill>
+                          <a:blip r:embed="rId11" cstate="print">
+                            <a:extLst>
+                              <a:ext uri="{28A0092B-C50C-407E-A947-70E740481C1C}">
+                                <a14:useLocalDpi xmlns:a14="http://schemas.microsoft.com/office/drawing/2010/main" val="0"/>
+                              </a:ext>
+                            </a:extLst>
+                          </a:blip>
+                          <a:stretch>
+                            <a:fillRect/>
+                          </a:stretch>
+                        </pic:blipFill>
+                        <pic:spPr>
+                          <a:xfrm>
+                            <a:off x="0" y="0"/>
+                            <a:ext cx="5553075" cy="2910840"/>
+                          </a:xfrm>
+                          <a:prstGeom prst="rect">
+                            <a:avLst/>
+                          </a:prstGeom>
+                        </pic:spPr>
+                      </pic:pic>
+                    </a:graphicData>
+                  </a:graphic>
+                  <wp14:sizeRelH relativeFrom="page">
+                    <wp14:pctWidth>0</wp14:pctWidth>
+                  </wp14:sizeRelH>
+                  <wp14:sizeRelV relativeFrom="page">
+                    <wp14:pctHeight>0</wp14:pctHeight>
+                  </wp14:sizeRelV>
+                </wp:anchor>
+              </w:drawing>
+            </w:r>
+          </w:p>
+        </w:tc>
+        <w:tc>
+          <w:tcPr>
+            <w:tcW w:w="2354" w:type="dxa"/>
+          </w:tcPr>
+          <w:p>
+            <w:pPr>
+              <w:rPr>
+                <w:sz w:val="28"/>
+                <w:szCs w:val="28"/>
+              </w:rPr>
+            </w:pPr>
+          </w:p>
+        </w:tc>
+      </w:tr>
+      <w:tr>
+        <w:tc>
+          <w:tcPr>
+            <w:tcW w:w="8987" w:type="dxa"/>
+          </w:tcPr>
+          <w:p>
+            <w:pPr>
+              <w:rPr>
+                <w:sz w:val="28"/>
+                <w:szCs w:val="28"/>
+              </w:rPr>
+            </w:pPr>
+          </w:p>
+          <w:p>
+            <w:pPr>
+              <w:rPr>
+                <w:sz w:val="28"/>
+                <w:szCs w:val="28"/>
+              </w:rPr>
+            </w:pPr>
+          </w:p>
+        </w:tc>
+        <w:tc>
+          <w:tcPr>
+            <w:tcW w:w="2354" w:type="dxa"/>
+          </w:tcPr>
+          <w:p>
+            <w:pPr>
+              <w:rPr>
+                <w:sz w:val="28"/>
+                <w:szCs w:val="28"/>
+              </w:rPr>
+            </w:pPr>
+          </w:p>
+        </w:tc>
+      </w:tr>
+      <w:tr>
+        <w:tc>
+          <w:tcPr>
+            <w:tcW w:w="8987" w:type="dxa"/>
+          </w:tcPr>
+          <w:p>
+            <w:pPr>
+              <w:rPr>
+                <w:sz w:val="28"/>
+                <w:szCs w:val="28"/>
+              </w:rPr>
+            </w:pPr>
+          </w:p>
+        </w:tc>
+        <w:tc>
+          <w:tcPr>
+            <w:tcW w:w="2354" w:type="dxa"/>
+          </w:tcPr>
+          <w:p>
+            <w:pPr>
+              <w:rPr>
+                <w:sz w:val="28"/>
+                <w:szCs w:val="28"/>
+              </w:rPr>
+            </w:pPr>
+          </w:p>
+        </w:tc>
+      </w:tr>
+      <w:tr>
+        <w:tc>
+          <w:tcPr>
+            <w:tcW w:w="8987" w:type="dxa"/>
+          </w:tcPr>
+          <w:p>
+            <w:pPr>
+              <w:rPr>
+                <w:sz w:val="28"/>
+                <w:szCs w:val="28"/>
+              </w:rPr>
+            </w:pPr>
+          </w:p>
+        </w:tc>
+        <w:tc>
+          <w:tcPr>
+            <w:tcW w:w="2354" w:type="dxa"/>
+          </w:tcPr>
+          <w:p>
+            <w:pPr>
+              <w:rPr>
+                <w:sz w:val="28"/>
+                <w:szCs w:val="28"/>
+              </w:rPr>
+            </w:pPr>
+          </w:p>
+        </w:tc>
+      </w:tr>
+      <w:tr>
+        <w:tc>
+          <w:tcPr>
+            <w:tcW w:w="8987" w:type="dxa"/>
+          </w:tcPr>
+          <w:p>
+            <w:pPr>
+              <w:rPr>
+                <w:sz w:val="28"/>
+                <w:szCs w:val="28"/>
+              </w:rPr>
+            </w:pPr>
+          </w:p>
+        </w:tc>
+        <w:tc>
+          <w:tcPr>
+            <w:tcW w:w="2354" w:type="dxa"/>
+          </w:tcPr>
+          <w:p>
+            <w:pPr>
+              <w:rPr>
+                <w:sz w:val="28"/>
+                <w:szCs w:val="28"/>
+              </w:rPr>
+            </w:pPr>
+          </w:p>
+        </w:tc>
+      </w:tr>
+    </w:tbl>
+    <w:p>
+      <w:pPr>
+        <w:rPr>
+          <w:sz w:val="28"/>
+          <w:szCs w:val="28"/>
+        </w:rPr>
+      </w:pPr>
+    </w:p>
+    <w:p>
+      <w:pPr>
+        <w:rPr>
+          <w:sz w:val="28"/>
+          <w:szCs w:val="28"/>
+        </w:rPr>
+      </w:pPr>
+    </w:p>
+    <w:p>
+      <w:pPr>
+        <w:rPr>
+          <w:sz w:val="28"/>
+          <w:szCs w:val="28"/>
+        </w:rPr>
+      </w:pPr>
+    </w:p>
+    <w:p>
+      <w:pPr>
+        <w:rPr>
+          <w:sz w:val="28"/>
+          <w:szCs w:val="28"/>
+        </w:rPr>
+      </w:pPr>
+    </w:p>
+    <w:p>
+      <w:pPr>
+        <w:rPr>
+          <w:sz w:val="28"/>
+          <w:szCs w:val="28"/>
+        </w:rPr>
+      </w:pPr>
+    </w:p>
+    <w:p>
+      <w:pPr>
+        <w:rPr>
+          <w:sz w:val="28"/>
+          <w:szCs w:val="28"/>
+        </w:rPr>
+      </w:pPr>
+    </w:p>
+    <w:p>
+      <w:pPr>
+        <w:rPr>
+          <w:sz w:val="28"/>
+          <w:szCs w:val="28"/>
+        </w:rPr>
+      </w:pPr>
+    </w:p>
+    <w:p>
+      <w:pPr>
+        <w:rPr>
+          <w:sz w:val="28"/>
+          <w:szCs w:val="28"/>
+        </w:rPr>
+      </w:pPr>
+    </w:p>
+    <w:p>
+      <w:pPr>
+        <w:rPr>
+          <w:sz w:val="28"/>
+          <w:szCs w:val="28"/>
+        </w:rPr>
+      </w:pPr>
+    </w:p>
+    <w:p>
+      <w:pPr>
+        <w:rPr>
+          <w:sz w:val="28"/>
+          <w:szCs w:val="28"/>
+        </w:rPr>
+      </w:pPr>
+    </w:p>
+    <w:p>
+      <w:pPr>
+        <w:rPr>
+          <w:sz w:val="28"/>
+          <w:szCs w:val="28"/>
+        </w:rPr>
+      </w:pPr>
+    </w:p>
+    <w:p>
+      <w:pPr>
+        <w:rPr>
+          <w:sz w:val="28"/>
+          <w:szCs w:val="28"/>
+        </w:rPr>
+      </w:pPr>
+    </w:p>
+    <w:p>
+      <w:pPr>
+        <w:rPr>
+          <w:sz w:val="28"/>
+          <w:szCs w:val="28"/>
+        </w:rPr>
+      </w:pPr>
+    </w:p>
+    <w:p>
+      <w:pPr>
+        <w:rPr>
+          <w:sz w:val="28"/>
+          <w:szCs w:val="28"/>
+        </w:rPr>
+      </w:pPr>
+    </w:p>
+    <w:p>
+      <w:pPr>
+        <w:rPr>
+          <w:sz w:val="28"/>
+          <w:szCs w:val="28"/>
+        </w:rPr>
+      </w:pPr>
+    </w:p>
+    <w:p>
+      <w:pPr>
+        <w:rPr>
+          <w:sz w:val="28"/>
+          <w:szCs w:val="28"/>
+        </w:rPr>
+      </w:pPr>
+    </w:p>
+    <w:p>
+      <w:pPr>
+        <w:rPr>
+          <w:sz w:val="28"/>
+          <w:szCs w:val="28"/>
+        </w:rPr>
+      </w:pPr>
+    </w:p>
+    <w:p>
+      <w:pPr>
+        <w:rPr>
+          <w:sz w:val="28"/>
+          <w:szCs w:val="28"/>
+        </w:rPr>
+      </w:pPr>
+      <w:r>
+        <w:rPr>
+          <w:sz w:val="28"/>
+          <w:szCs w:val="28"/>
+        </w:rPr>
+        <w:t>[screenshot]</w:t>
+      </w:r>
+    </w:p>
+    <w:p>
+      <w:pPr>
+        <w:rPr>
+          <w:sz w:val="28"/>
+          <w:szCs w:val="28"/>
+        </w:rPr>
+      </w:pPr>
+      <w:r>
+        <w:rPr>
+          <w:sz w:val="28"/>
+          <w:szCs w:val="28"/>
+        </w:rPr>
+        <w:t>[screenshot]</w:t>
+      </w:r>
+    </w:p>
+    <w:p>
+      <w:pPr>
+        <w:rPr>
+          <w:sz w:val="28"/>
+          <w:szCs w:val="28"/>
+        </w:rPr>
+      </w:pPr>
+      <w:r>
+        <w:rPr>
+          <w:sz w:val="28"/>
+          <w:szCs w:val="28"/>
+        </w:rPr>
+        <w:t>[screenshot]</w:t>
+      </w:r>
+    </w:p>
+    <w:p>
+      <w:pPr>
+        <w:rPr>
+          <w:sz w:val="28"/>
+          <w:szCs w:val="28"/>
+        </w:rPr>
+      </w:pPr>
+      <w:r>
+        <w:rPr>
+          <w:sz w:val="28"/>
+          <w:szCs w:val="28"/>
+        </w:rPr>
+        <w:t>[screenshot]</w:t>
+      </w:r>
+    </w:p>
+    <w:p>
+      <w:pPr>
+        <w:rPr>
+          <w:sz w:val="28"/>
+          <w:szCs w:val="28"/>
+        </w:rPr>
+      </w:pPr>
+    </w:p>
+    <w:p>
+      <w:pPr>
+        <w:rPr>
+          <w:sz w:val="28"/>
+          <w:szCs w:val="28"/>
+        </w:rPr>
+      </w:pPr>
+    </w:p>
+    <w:p>
+      <w:pPr>
+        <w:rPr>
+          <w:sz w:val="28"/>
+          <w:szCs w:val="28"/>
+        </w:rPr>
+      </w:pPr>
+    </w:p>
+    <w:p>
+      <w:pPr>
+        <w:rPr>
+          <w:sz w:val="28"/>
+          <w:szCs w:val="28"/>
+        </w:rPr>
+      </w:pPr>
+    </w:p>
+    <w:p>
+      <w:pPr>
+        <w:rPr>
+          <w:sz w:val="28"/>
+          <w:szCs w:val="28"/>
+        </w:rPr>
+      </w:pPr>
+    </w:p>
+    <w:p>
+      <w:pPr>
+        <w:rPr>
+          <w:sz w:val="28"/>
+          <w:szCs w:val="28"/>
+        </w:rPr>
+      </w:pPr>
+    </w:p>
+    <w:p>
+      <w:pPr>
+        <w:rPr>
+          <w:sz w:val="28"/>
+          <w:szCs w:val="28"/>
+        </w:rPr>
+      </w:pPr>
+    </w:p>
+    <w:p>
+      <w:pPr>
+        <w:rPr>
+          <w:sz w:val="28"/>
+          <w:szCs w:val="28"/>
+        </w:rPr>
+      </w:pPr>
+    </w:p>
+    <w:p>
+      <w:pPr>
+        <w:rPr>
+          <w:sz w:val="28"/>
+          <w:szCs w:val="28"/>
+        </w:rPr>
+      </w:pPr>
+    </w:p>
+    <w:p>
+      <w:pPr>
+        <w:rPr>
+          <w:sz w:val="28"/>
+          <w:szCs w:val="28"/>
+        </w:rPr>
+      </w:pPr>
+    </w:p>
+    <w:p>
+      <w:pPr>
+        <w:rPr>
+          <w:sz w:val="28"/>
+          <w:szCs w:val="28"/>
+        </w:rPr>
+      </w:pPr>
+    </w:p>
+    <w:p>
+      <w:pPr>
+        <w:rPr>
+          <w:sz w:val="28"/>
+          <w:szCs w:val="28"/>
+        </w:rPr>
+      </w:pPr>
+    </w:p>
+    <w:p>
+      <w:pPr>
+        <w:rPr>
+          <w:sz w:val="28"/>
+          <w:szCs w:val="28"/>
+        </w:rPr>
+      </w:pPr>
+    </w:p>
+    <w:p>
+      <w:pPr>
+        <w:rPr>
+          <w:sz w:val="28"/>
+          <w:szCs w:val="28"/>
+        </w:rPr>
+      </w:pPr>
+    </w:p>
+    <w:p>
+      <w:pPr>
+        <w:rPr>
+          <w:sz w:val="28"/>
+          <w:szCs w:val="28"/>
+        </w:rPr>
+      </w:pPr>
+    </w:p>
+    <w:p>
+      <w:pPr>
+        <w:rPr>
+          <w:sz w:val="28"/>
+          <w:szCs w:val="28"/>
+        </w:rPr>
+      </w:pPr>
+    </w:p>
+    <w:p>
+      <w:pPr>
+        <w:rPr>
+          <w:sz w:val="28"/>
+          <w:szCs w:val="28"/>
+        </w:rPr>
+      </w:pPr>
+    </w:p>
+    <w:p>
+      <w:pPr>
+        <w:rPr>
+          <w:sz w:val="28"/>
+          <w:szCs w:val="28"/>
+        </w:rPr>
+      </w:pPr>
+    </w:p>
+    <w:p>
+      <w:pPr>
+        <w:rPr>
+          <w:sz w:val="28"/>
+          <w:szCs w:val="28"/>
+        </w:rPr>
+      </w:pPr>
+    </w:p>
+    <w:p>
+      <w:pPr>
+        <w:rPr>
+          <w:sz w:val="28"/>
+          <w:szCs w:val="28"/>
+        </w:rPr>
+      </w:pPr>
+    </w:p>
+    <w:p>
+      <w:pPr>
+        <w:rPr>
+          <w:sz w:val="28"/>
+          <w:szCs w:val="28"/>
+        </w:rPr>
+      </w:pPr>
       <w:r>
         <w:rPr>
           <w:sz w:val="48"/>
           <w:szCs w:val="48"/>
         </w:rPr>
+        <w:t>Additional Resources and Help</w:t>
+      </w:r>
+      <w:r>
+        <w:rPr>
+          <w:sz w:val="48"/>
+          <w:szCs w:val="48"/>
+        </w:rPr>
         <w:br/>
       </w:r>
       <w:r>
@@ -2233,7 +2890,6 @@
           <w:sz w:val="56"/>
           <w:szCs w:val="56"/>
         </w:rPr>
-        <w:lastRenderedPageBreak/>
         <w:t>The Home Page</w:t>
       </w:r>
       <w:r>
@@ -2528,7 +3184,6 @@
           <w:sz w:val="56"/>
           <w:szCs w:val="56"/>
         </w:rPr>
-        <w:lastRenderedPageBreak/>
         <w:t>The My Account Page</w:t>
       </w:r>
       <w:r>
@@ -2856,7 +3511,23 @@
           <w:sz w:val="28"/>
           <w:szCs w:val="28"/>
         </w:rPr>
-        <w:t>link. This will redirect you to the Create An Account page.</w:t>
+        <w:t xml:space="preserve">link. This will redirect you to the Create </w:t>
+      </w:r>
+      <w:proofErr w:type="gramStart"/>
+      <w:r>
+        <w:rPr>
+          <w:sz w:val="28"/>
+          <w:szCs w:val="28"/>
+        </w:rPr>
+        <w:t>An</w:t>
+      </w:r>
+      <w:proofErr w:type="gramEnd"/>
+      <w:r>
+        <w:rPr>
+          <w:sz w:val="28"/>
+          <w:szCs w:val="28"/>
+        </w:rPr>
+        <w:t xml:space="preserve"> Account page.</w:t>
       </w:r>
     </w:p>
     <w:p>
@@ -2894,15 +3565,26 @@
           <w:sz w:val="28"/>
           <w:szCs w:val="28"/>
         </w:rPr>
+        <w:lastRenderedPageBreak/>
         <w:t xml:space="preserve">Enter in the details that you would like to use to access your MarketManager account. Please ensure that your password has at least six characters. Then press on the </w:t>
       </w:r>
+      <w:proofErr w:type="gramStart"/>
       <w:r>
         <w:rPr>
           <w:color w:val="4472C4" w:themeColor="accent1"/>
           <w:sz w:val="28"/>
           <w:szCs w:val="28"/>
         </w:rPr>
-        <w:t xml:space="preserve">Sign Up </w:t>
+        <w:t>Sign Up</w:t>
+      </w:r>
+      <w:proofErr w:type="gramEnd"/>
+      <w:r>
+        <w:rPr>
+          <w:color w:val="4472C4" w:themeColor="accent1"/>
+          <w:sz w:val="28"/>
+          <w:szCs w:val="28"/>
+        </w:rPr>
+        <w:t xml:space="preserve"> </w:t>
       </w:r>
       <w:r>
         <w:rPr>
@@ -2978,7 +3660,6 @@
           <w:sz w:val="48"/>
           <w:szCs w:val="48"/>
         </w:rPr>
-        <w:lastRenderedPageBreak/>
         <w:t>Signing into an existing MarketManager Account</w:t>
       </w:r>
       <w:r>
@@ -3248,6 +3929,70 @@
           <w:sz w:val="28"/>
           <w:szCs w:val="28"/>
         </w:rPr>
+        <w:t xml:space="preserve">Forgotten your </w:t>
+      </w:r>
+      <w:proofErr w:type="gramStart"/>
+      <w:r>
+        <w:rPr>
+          <w:color w:val="4472C4" w:themeColor="accent1"/>
+          <w:sz w:val="28"/>
+          <w:szCs w:val="28"/>
+        </w:rPr>
+        <w:t>Password?</w:t>
+      </w:r>
+      <w:proofErr w:type="gramEnd"/>
+      <w:r>
+        <w:rPr>
+          <w:color w:val="4472C4" w:themeColor="accent1"/>
+          <w:sz w:val="28"/>
+          <w:szCs w:val="28"/>
+        </w:rPr>
+        <w:t xml:space="preserve"> </w:t>
+      </w:r>
+    </w:p>
+    <w:p>
+      <w:pPr>
+        <w:rPr>
+          <w:sz w:val="28"/>
+          <w:szCs w:val="28"/>
+        </w:rPr>
+      </w:pPr>
+      <w:r>
+        <w:rPr>
+          <w:sz w:val="28"/>
+          <w:szCs w:val="28"/>
+        </w:rPr>
+        <w:t>[screenshot]</w:t>
+      </w:r>
+    </w:p>
+    <w:p>
+      <w:pPr>
+        <w:rPr>
+          <w:sz w:val="28"/>
+          <w:szCs w:val="28"/>
+        </w:rPr>
+      </w:pPr>
+    </w:p>
+    <w:p>
+      <w:pPr>
+        <w:rPr>
+          <w:sz w:val="28"/>
+          <w:szCs w:val="28"/>
+        </w:rPr>
+      </w:pPr>
+      <w:r>
+        <w:rPr>
+          <w:sz w:val="28"/>
+          <w:szCs w:val="28"/>
+        </w:rPr>
+        <w:t xml:space="preserve">Pressing on the </w:t>
+      </w:r>
+      <w:r>
+        <w:rPr>
+          <w:color w:val="4472C4" w:themeColor="accent1"/>
+          <w:sz w:val="28"/>
+          <w:szCs w:val="28"/>
+        </w:rPr>
         <w:t>Forgotten your Password?</w:t>
       </w:r>
       <w:r>
@@ -3258,60 +4003,6 @@
         </w:rPr>
         <w:t xml:space="preserve"> </w:t>
       </w:r>
-    </w:p>
-    <w:p>
-      <w:pPr>
-        <w:rPr>
-          <w:sz w:val="28"/>
-          <w:szCs w:val="28"/>
-        </w:rPr>
-      </w:pPr>
-      <w:r>
-        <w:rPr>
-          <w:sz w:val="28"/>
-          <w:szCs w:val="28"/>
-        </w:rPr>
-        <w:t>[screenshot]</w:t>
-      </w:r>
-    </w:p>
-    <w:p>
-      <w:pPr>
-        <w:rPr>
-          <w:sz w:val="28"/>
-          <w:szCs w:val="28"/>
-        </w:rPr>
-      </w:pPr>
-    </w:p>
-    <w:p>
-      <w:pPr>
-        <w:rPr>
-          <w:sz w:val="28"/>
-          <w:szCs w:val="28"/>
-        </w:rPr>
-      </w:pPr>
-      <w:r>
-        <w:rPr>
-          <w:sz w:val="28"/>
-          <w:szCs w:val="28"/>
-        </w:rPr>
-        <w:t xml:space="preserve">Pressing on the </w:t>
-      </w:r>
-      <w:r>
-        <w:rPr>
-          <w:color w:val="4472C4" w:themeColor="accent1"/>
-          <w:sz w:val="28"/>
-          <w:szCs w:val="28"/>
-        </w:rPr>
-        <w:t>Forgotten your Password?</w:t>
-      </w:r>
-      <w:r>
-        <w:rPr>
-          <w:color w:val="4472C4" w:themeColor="accent1"/>
-          <w:sz w:val="28"/>
-          <w:szCs w:val="28"/>
-        </w:rPr>
-        <w:t xml:space="preserve"> </w:t>
-      </w:r>
       <w:r>
         <w:rPr>
           <w:sz w:val="28"/>
@@ -3339,6 +4030,7 @@
           <w:sz w:val="28"/>
           <w:szCs w:val="28"/>
         </w:rPr>
+        <w:lastRenderedPageBreak/>
         <w:t>[screenshot]</w:t>
       </w:r>
     </w:p>
@@ -3445,7 +4137,6 @@
           <w:sz w:val="52"/>
           <w:szCs w:val="52"/>
         </w:rPr>
-        <w:lastRenderedPageBreak/>
         <w:t>Viewing Asset Data</w:t>
       </w:r>
       <w:r>
@@ -3856,6 +4547,7 @@
           <w:sz w:val="28"/>
           <w:szCs w:val="28"/>
         </w:rPr>
+        <w:lastRenderedPageBreak/>
         <w:t>[screenshot]</w:t>
       </w:r>
     </w:p>
@@ -3932,7 +4624,6 @@
           <w:sz w:val="48"/>
           <w:szCs w:val="48"/>
         </w:rPr>
-        <w:lastRenderedPageBreak/>
         <w:t>Saving Asset Tickers</w:t>
       </w:r>
       <w:r>
@@ -4168,8 +4859,9 @@
           <w:sz w:val="28"/>
           <w:szCs w:val="28"/>
         </w:rPr>
-        <w:t>for the company that you would like to watch. The ticker for the company can be obtained by searching in a search engine for [Company_Name ticker].</w:t>
-      </w:r>
+        <w:t>for the company that you would like to watch. The ticker for the company can be obtained by searching in a search engine for [</w:t>
+      </w:r>
+      <w:proofErr w:type="spellStart"/>
       <w:r>
         <w:rPr>
           <w:rFonts w:asciiTheme="minorHAnsi" w:hAnsiTheme="minorHAnsi" w:cstheme="minorHAnsi"/>
@@ -4178,12 +4870,10 @@
           <w:sz w:val="28"/>
           <w:szCs w:val="28"/>
         </w:rPr>
-        <w:t xml:space="preserve"> </w:t>
-      </w:r>
-    </w:p>
-    <w:p>
-      <w:pPr>
-        <w:pStyle w:val="Heading5"/>
+        <w:t>Company_Name</w:t>
+      </w:r>
+      <w:proofErr w:type="spellEnd"/>
+      <w:r>
         <w:rPr>
           <w:rFonts w:asciiTheme="minorHAnsi" w:hAnsiTheme="minorHAnsi" w:cstheme="minorHAnsi"/>
           <w:b w:val="0"/>
@@ -4191,7 +4881,8 @@
           <w:sz w:val="28"/>
           <w:szCs w:val="28"/>
         </w:rPr>
-      </w:pPr>
+        <w:t xml:space="preserve"> ticker].</w:t>
+      </w:r>
       <w:r>
         <w:rPr>
           <w:rFonts w:asciiTheme="minorHAnsi" w:hAnsiTheme="minorHAnsi" w:cstheme="minorHAnsi"/>
@@ -4200,9 +4891,12 @@
           <w:sz w:val="28"/>
           <w:szCs w:val="28"/>
         </w:rPr>
-        <w:t>For stocks, the ticker must be</w:t>
-      </w:r>
-      <w:r>
+        <w:t xml:space="preserve"> </w:t>
+      </w:r>
+    </w:p>
+    <w:p>
+      <w:pPr>
+        <w:pStyle w:val="Heading5"/>
         <w:rPr>
           <w:rFonts w:asciiTheme="minorHAnsi" w:hAnsiTheme="minorHAnsi" w:cstheme="minorHAnsi"/>
           <w:b w:val="0"/>
@@ -4210,8 +4904,7 @@
           <w:sz w:val="28"/>
           <w:szCs w:val="28"/>
         </w:rPr>
-        <w:t xml:space="preserve"> a symbol (i.e., several characters). For </w:t>
-      </w:r>
+      </w:pPr>
       <w:r>
         <w:rPr>
           <w:rFonts w:asciiTheme="minorHAnsi" w:hAnsiTheme="minorHAnsi" w:cstheme="minorHAnsi"/>
@@ -4220,7 +4913,7 @@
           <w:sz w:val="28"/>
           <w:szCs w:val="28"/>
         </w:rPr>
-        <w:t>example,</w:t>
+        <w:t>For stocks, the ticker must be</w:t>
       </w:r>
       <w:r>
         <w:rPr>
@@ -4230,12 +4923,9 @@
           <w:sz w:val="28"/>
           <w:szCs w:val="28"/>
         </w:rPr>
-        <w:t xml:space="preserve"> AAPL for Apple or IBM for IBM. </w:t>
-      </w:r>
-    </w:p>
-    <w:p>
-      <w:pPr>
-        <w:pStyle w:val="Heading5"/>
+        <w:t xml:space="preserve"> a symbol (i.e., several characters). For </w:t>
+      </w:r>
+      <w:r>
         <w:rPr>
           <w:rFonts w:asciiTheme="minorHAnsi" w:hAnsiTheme="minorHAnsi" w:cstheme="minorHAnsi"/>
           <w:b w:val="0"/>
@@ -4243,7 +4933,8 @@
           <w:sz w:val="28"/>
           <w:szCs w:val="28"/>
         </w:rPr>
-      </w:pPr>
+        <w:t>example,</w:t>
+      </w:r>
       <w:r>
         <w:rPr>
           <w:rFonts w:asciiTheme="minorHAnsi" w:hAnsiTheme="minorHAnsi" w:cstheme="minorHAnsi"/>
@@ -4252,9 +4943,12 @@
           <w:sz w:val="28"/>
           <w:szCs w:val="28"/>
         </w:rPr>
-        <w:t>For Forex, the format i</w:t>
-      </w:r>
-      <w:r>
+        <w:t xml:space="preserve"> AAPL for Apple or IBM for IBM. </w:t>
+      </w:r>
+    </w:p>
+    <w:p>
+      <w:pPr>
+        <w:pStyle w:val="Heading5"/>
         <w:rPr>
           <w:rFonts w:asciiTheme="minorHAnsi" w:hAnsiTheme="minorHAnsi" w:cstheme="minorHAnsi"/>
           <w:b w:val="0"/>
@@ -4262,8 +4956,7 @@
           <w:sz w:val="28"/>
           <w:szCs w:val="28"/>
         </w:rPr>
-        <w:t>s</w:t>
-      </w:r>
+      </w:pPr>
       <w:r>
         <w:rPr>
           <w:rFonts w:asciiTheme="minorHAnsi" w:hAnsiTheme="minorHAnsi" w:cstheme="minorHAnsi"/>
@@ -4272,7 +4965,7 @@
           <w:sz w:val="28"/>
           <w:szCs w:val="28"/>
         </w:rPr>
-        <w:t xml:space="preserve"> currency/currency. For </w:t>
+        <w:t>For Forex, the format i</w:t>
       </w:r>
       <w:r>
         <w:rPr>
@@ -4282,7 +4975,7 @@
           <w:sz w:val="28"/>
           <w:szCs w:val="28"/>
         </w:rPr>
-        <w:t>example,</w:t>
+        <w:t>s</w:t>
       </w:r>
       <w:r>
         <w:rPr>
@@ -4292,7 +4985,7 @@
           <w:sz w:val="28"/>
           <w:szCs w:val="28"/>
         </w:rPr>
-        <w:t xml:space="preserve"> EUR/USD for comparing Euro with US Dollar</w:t>
+        <w:t xml:space="preserve"> currency/currency. For </w:t>
       </w:r>
       <w:r>
         <w:rPr>
@@ -4302,6 +4995,26 @@
           <w:sz w:val="28"/>
           <w:szCs w:val="28"/>
         </w:rPr>
+        <w:t>example,</w:t>
+      </w:r>
+      <w:r>
+        <w:rPr>
+          <w:rFonts w:asciiTheme="minorHAnsi" w:hAnsiTheme="minorHAnsi" w:cstheme="minorHAnsi"/>
+          <w:b w:val="0"/>
+          <w:bCs w:val="0"/>
+          <w:sz w:val="28"/>
+          <w:szCs w:val="28"/>
+        </w:rPr>
+        <w:t xml:space="preserve"> EUR/USD for comparing Euro with US Dollar</w:t>
+      </w:r>
+      <w:r>
+        <w:rPr>
+          <w:rFonts w:asciiTheme="minorHAnsi" w:hAnsiTheme="minorHAnsi" w:cstheme="minorHAnsi"/>
+          <w:b w:val="0"/>
+          <w:bCs w:val="0"/>
+          <w:sz w:val="28"/>
+          <w:szCs w:val="28"/>
+        </w:rPr>
         <w:t>.</w:t>
       </w:r>
     </w:p>
@@ -4423,6 +5136,7 @@
           <w:sz w:val="48"/>
           <w:szCs w:val="48"/>
         </w:rPr>
+        <w:lastRenderedPageBreak/>
         <w:t>Viewing Asset Charts</w:t>
       </w:r>
       <w:r>
@@ -4588,7 +5302,7 @@
                     <pic:cNvPicPr/>
                   </pic:nvPicPr>
                   <pic:blipFill>
-                    <a:blip r:embed="rId8"/>
+                    <a:blip r:embed="rId12"/>
                     <a:stretch>
                       <a:fillRect/>
                     </a:stretch>
@@ -4696,7 +5410,23 @@
           <w:sz w:val="28"/>
           <w:szCs w:val="28"/>
         </w:rPr>
-        <w:t>The options icon is for downloading the chart for that particular time series window.</w:t>
+        <w:t xml:space="preserve">The options icon is for downloading the chart for that </w:t>
+      </w:r>
+      <w:proofErr w:type="gramStart"/>
+      <w:r>
+        <w:rPr>
+          <w:sz w:val="28"/>
+          <w:szCs w:val="28"/>
+        </w:rPr>
+        <w:t>particular time</w:t>
+      </w:r>
+      <w:proofErr w:type="gramEnd"/>
+      <w:r>
+        <w:rPr>
+          <w:sz w:val="28"/>
+          <w:szCs w:val="28"/>
+        </w:rPr>
+        <w:t xml:space="preserve"> series window.</w:t>
       </w:r>
     </w:p>
     <w:p>
@@ -5185,7 +5915,7 @@
                     <pic:cNvPicPr/>
                   </pic:nvPicPr>
                   <pic:blipFill>
-                    <a:blip r:embed="rId9">
+                    <a:blip r:embed="rId13">
                       <a:extLst>
                         <a:ext uri="{28A0092B-C50C-407E-A947-70E740481C1C}">
                           <a14:useLocalDpi xmlns:a14="http://schemas.microsoft.com/office/drawing/2010/main" val="0"/>
@@ -5415,7 +6145,7 @@
                     <pic:cNvPicPr/>
                   </pic:nvPicPr>
                   <pic:blipFill>
-                    <a:blip r:embed="rId10"/>
+                    <a:blip r:embed="rId14"/>
                     <a:stretch>
                       <a:fillRect/>
                     </a:stretch>
@@ -5869,12 +6599,21 @@
           <w:szCs w:val="28"/>
         </w:rPr>
       </w:pPr>
-      <w:r>
-        <w:rPr>
-          <w:sz w:val="28"/>
-          <w:szCs w:val="28"/>
-        </w:rPr>
-        <w:t>Axios – This is HTTP client for connecting React and Spring boot.</w:t>
+      <w:proofErr w:type="spellStart"/>
+      <w:r>
+        <w:rPr>
+          <w:sz w:val="28"/>
+          <w:szCs w:val="28"/>
+        </w:rPr>
+        <w:t>Axios</w:t>
+      </w:r>
+      <w:proofErr w:type="spellEnd"/>
+      <w:r>
+        <w:rPr>
+          <w:sz w:val="28"/>
+          <w:szCs w:val="28"/>
+        </w:rPr>
+        <w:t xml:space="preserve"> – This is HTTP client for connecting React and Spring boot.</w:t>
       </w:r>
     </w:p>
     <w:p>
@@ -5894,7 +6633,23 @@
           <w:sz w:val="28"/>
           <w:szCs w:val="28"/>
         </w:rPr>
-        <w:t>React Apexcharts – This is a library for displaying charts.</w:t>
+        <w:t xml:space="preserve">React </w:t>
+      </w:r>
+      <w:proofErr w:type="spellStart"/>
+      <w:r>
+        <w:rPr>
+          <w:sz w:val="28"/>
+          <w:szCs w:val="28"/>
+        </w:rPr>
+        <w:t>Apexcharts</w:t>
+      </w:r>
+      <w:proofErr w:type="spellEnd"/>
+      <w:r>
+        <w:rPr>
+          <w:sz w:val="28"/>
+          <w:szCs w:val="28"/>
+        </w:rPr>
+        <w:t xml:space="preserve"> – This is a library for displaying charts.</w:t>
       </w:r>
     </w:p>
     <w:p>
@@ -5932,12 +6687,21 @@
           <w:szCs w:val="28"/>
         </w:rPr>
       </w:pPr>
-      <w:r>
-        <w:rPr>
-          <w:sz w:val="28"/>
-          <w:szCs w:val="28"/>
-        </w:rPr>
-        <w:t>NewscatcherAPI – For displaying stock market news.</w:t>
+      <w:proofErr w:type="spellStart"/>
+      <w:r>
+        <w:rPr>
+          <w:sz w:val="28"/>
+          <w:szCs w:val="28"/>
+        </w:rPr>
+        <w:t>NewscatcherAPI</w:t>
+      </w:r>
+      <w:proofErr w:type="spellEnd"/>
+      <w:r>
+        <w:rPr>
+          <w:sz w:val="28"/>
+          <w:szCs w:val="28"/>
+        </w:rPr>
+        <w:t xml:space="preserve"> – For displaying stock market news.</w:t>
       </w:r>
     </w:p>
     <w:p>
@@ -6572,7 +7336,7 @@
         </w:rPr>
         <w:t xml:space="preserve">git clone </w:t>
       </w:r>
-      <w:hyperlink r:id="rId11" w:history="1">
+      <w:hyperlink r:id="rId15" w:history="1">
         <w:r>
           <w:rPr>
             <w:rStyle w:val="Hyperlink"/>
@@ -6661,25 +7425,71 @@
           <w:sz w:val="28"/>
           <w:szCs w:val="28"/>
         </w:rPr>
-        <w:t>npm install --save react-bootstrap react-apexcharts @iconscout/react-unicons react-scripts</w:t>
-      </w:r>
-    </w:p>
-    <w:p>
-      <w:pPr>
+        <w:t>npm install --save react-bootstrap react-</w:t>
+      </w:r>
+      <w:proofErr w:type="spellStart"/>
+      <w:r>
         <w:rPr>
           <w:rFonts w:ascii="Consolas" w:hAnsi="Consolas"/>
           <w:sz w:val="28"/>
           <w:szCs w:val="28"/>
         </w:rPr>
-      </w:pPr>
+        <w:t>apexcharts</w:t>
+      </w:r>
+      <w:proofErr w:type="spellEnd"/>
       <w:r>
         <w:rPr>
           <w:rFonts w:ascii="Consolas" w:hAnsi="Consolas"/>
           <w:sz w:val="28"/>
           <w:szCs w:val="28"/>
         </w:rPr>
-        <w:t>npm install --save vue-apexcharts apexcharts</w:t>
-      </w:r>
+        <w:t xml:space="preserve"> @iconscout/react-unicons react-scripts</w:t>
+      </w:r>
+    </w:p>
+    <w:p>
+      <w:pPr>
+        <w:rPr>
+          <w:rFonts w:ascii="Consolas" w:hAnsi="Consolas"/>
+          <w:sz w:val="28"/>
+          <w:szCs w:val="28"/>
+        </w:rPr>
+      </w:pPr>
+      <w:r>
+        <w:rPr>
+          <w:rFonts w:ascii="Consolas" w:hAnsi="Consolas"/>
+          <w:sz w:val="28"/>
+          <w:szCs w:val="28"/>
+        </w:rPr>
+        <w:t xml:space="preserve">npm install --save </w:t>
+      </w:r>
+      <w:proofErr w:type="spellStart"/>
+      <w:r>
+        <w:rPr>
+          <w:rFonts w:ascii="Consolas" w:hAnsi="Consolas"/>
+          <w:sz w:val="28"/>
+          <w:szCs w:val="28"/>
+        </w:rPr>
+        <w:t>vue-apexcharts</w:t>
+      </w:r>
+      <w:proofErr w:type="spellEnd"/>
+      <w:r>
+        <w:rPr>
+          <w:rFonts w:ascii="Consolas" w:hAnsi="Consolas"/>
+          <w:sz w:val="28"/>
+          <w:szCs w:val="28"/>
+        </w:rPr>
+        <w:t xml:space="preserve"> </w:t>
+      </w:r>
+      <w:proofErr w:type="spellStart"/>
+      <w:r>
+        <w:rPr>
+          <w:rFonts w:ascii="Consolas" w:hAnsi="Consolas"/>
+          <w:sz w:val="28"/>
+          <w:szCs w:val="28"/>
+        </w:rPr>
+        <w:t>apexcharts</w:t>
+      </w:r>
+      <w:proofErr w:type="spellEnd"/>
     </w:p>
     <w:p>
       <w:pPr>
@@ -6794,7 +7604,21 @@
           <w:sz w:val="28"/>
           <w:szCs w:val="28"/>
         </w:rPr>
-        <w:t>If it is successful, the terminal should look like this:</w:t>
+        <w:t xml:space="preserve">If it is successful, the terminal should look </w:t>
+      </w:r>
+      <w:r>
+        <w:rPr>
+          <w:sz w:val="28"/>
+          <w:szCs w:val="28"/>
+        </w:rPr>
+        <w:t xml:space="preserve">something </w:t>
+      </w:r>
+      <w:r>
+        <w:rPr>
+          <w:sz w:val="28"/>
+          <w:szCs w:val="28"/>
+        </w:rPr>
+        <w:t>like this:</w:t>
       </w:r>
     </w:p>
     <w:p>
@@ -6826,7 +7650,7 @@
                     <pic:cNvPicPr/>
                   </pic:nvPicPr>
                   <pic:blipFill>
-                    <a:blip r:embed="rId12"/>
+                    <a:blip r:embed="rId16"/>
                     <a:stretch>
                       <a:fillRect/>
                     </a:stretch>
@@ -6933,53 +7757,107 @@
           <w:szCs w:val="28"/>
         </w:rPr>
       </w:pPr>
+      <w:proofErr w:type="spellStart"/>
       <w:r>
         <w:rPr>
           <w:rFonts w:ascii="Consolas" w:hAnsi="Consolas"/>
           <w:sz w:val="28"/>
           <w:szCs w:val="28"/>
         </w:rPr>
-        <w:t>mvn clean install</w:t>
-      </w:r>
-    </w:p>
-    <w:p>
-      <w:pPr>
+        <w:t>mvn</w:t>
+      </w:r>
+      <w:proofErr w:type="spellEnd"/>
+      <w:r>
         <w:rPr>
           <w:rFonts w:ascii="Consolas" w:hAnsi="Consolas"/>
           <w:sz w:val="28"/>
           <w:szCs w:val="28"/>
         </w:rPr>
-      </w:pPr>
-      <w:r>
+        <w:t xml:space="preserve"> clean install</w:t>
+      </w:r>
+    </w:p>
+    <w:p>
+      <w:pPr>
         <w:rPr>
           <w:rFonts w:ascii="Consolas" w:hAnsi="Consolas"/>
           <w:sz w:val="28"/>
           <w:szCs w:val="28"/>
         </w:rPr>
-        <w:t>mvn spring-boot:run</w:t>
-      </w:r>
-    </w:p>
-    <w:p>
-      <w:pPr>
-        <w:rPr>
-          <w:sz w:val="28"/>
-          <w:szCs w:val="28"/>
-        </w:rPr>
-      </w:pPr>
-    </w:p>
-    <w:p>
-      <w:pPr>
-        <w:rPr>
-          <w:sz w:val="28"/>
-          <w:szCs w:val="28"/>
-        </w:rPr>
-      </w:pPr>
-      <w:r>
-        <w:rPr>
-          <w:sz w:val="28"/>
-          <w:szCs w:val="28"/>
-        </w:rPr>
-        <w:t>When the backend has been started, this should appear in the terminal:</w:t>
+      </w:pPr>
+      <w:proofErr w:type="spellStart"/>
+      <w:r>
+        <w:rPr>
+          <w:rFonts w:ascii="Consolas" w:hAnsi="Consolas"/>
+          <w:sz w:val="28"/>
+          <w:szCs w:val="28"/>
+        </w:rPr>
+        <w:t>mvn</w:t>
+      </w:r>
+      <w:proofErr w:type="spellEnd"/>
+      <w:r>
+        <w:rPr>
+          <w:rFonts w:ascii="Consolas" w:hAnsi="Consolas"/>
+          <w:sz w:val="28"/>
+          <w:szCs w:val="28"/>
+        </w:rPr>
+        <w:t xml:space="preserve"> </w:t>
+      </w:r>
+      <w:proofErr w:type="spellStart"/>
+      <w:r>
+        <w:rPr>
+          <w:rFonts w:ascii="Consolas" w:hAnsi="Consolas"/>
+          <w:sz w:val="28"/>
+          <w:szCs w:val="28"/>
+        </w:rPr>
+        <w:t>spring-</w:t>
+      </w:r>
+      <w:proofErr w:type="gramStart"/>
+      <w:r>
+        <w:rPr>
+          <w:rFonts w:ascii="Consolas" w:hAnsi="Consolas"/>
+          <w:sz w:val="28"/>
+          <w:szCs w:val="28"/>
+        </w:rPr>
+        <w:t>boot:run</w:t>
+      </w:r>
+      <w:proofErr w:type="spellEnd"/>
+      <w:proofErr w:type="gramEnd"/>
+    </w:p>
+    <w:p>
+      <w:pPr>
+        <w:rPr>
+          <w:sz w:val="28"/>
+          <w:szCs w:val="28"/>
+        </w:rPr>
+      </w:pPr>
+    </w:p>
+    <w:p>
+      <w:pPr>
+        <w:rPr>
+          <w:sz w:val="28"/>
+          <w:szCs w:val="28"/>
+        </w:rPr>
+      </w:pPr>
+      <w:r>
+        <w:rPr>
+          <w:sz w:val="28"/>
+          <w:szCs w:val="28"/>
+        </w:rPr>
+        <w:t xml:space="preserve">When the backend has been started, this should </w:t>
+      </w:r>
+      <w:r>
+        <w:rPr>
+          <w:sz w:val="28"/>
+          <w:szCs w:val="28"/>
+        </w:rPr>
+        <w:t xml:space="preserve">(or something similar) </w:t>
+      </w:r>
+      <w:r>
+        <w:rPr>
+          <w:sz w:val="28"/>
+          <w:szCs w:val="28"/>
+        </w:rPr>
+        <w:t>appear in the terminal:</w:t>
       </w:r>
     </w:p>
     <w:p>
@@ -7011,7 +7889,7 @@
                     <pic:cNvPicPr/>
                   </pic:nvPicPr>
                   <pic:blipFill>
-                    <a:blip r:embed="rId13"/>
+                    <a:blip r:embed="rId17"/>
                     <a:stretch>
                       <a:fillRect/>
                     </a:stretch>
@@ -7754,6 +8632,13 @@
               </w:rPr>
               <w:t>MarketManager is a Progressive Web Application (PWA) used for tracking financial assets on a single website</w:t>
             </w:r>
+            <w:r>
+              <w:rPr>
+                <w:sz w:val="28"/>
+                <w:szCs w:val="28"/>
+              </w:rPr>
+              <w:t>.</w:t>
+            </w:r>
           </w:p>
           <w:p>
             <w:pPr>
@@ -8473,7 +9358,7 @@
       </w:pPr>
     </w:p>
     <w:sectPr>
-      <w:footerReference w:type="default" r:id="rId14"/>
+      <w:footerReference w:type="default" r:id="rId18"/>
       <w:pgSz w:w="11906" w:h="16838"/>
       <w:pgMar w:top="720" w:right="720" w:bottom="720" w:left="720" w:header="708" w:footer="708" w:gutter="0"/>
       <w:cols w:space="708"/>
